--- a/模型2建立.docx
+++ b/模型2建立.docx
@@ -107,7 +107,7 @@
           <v:shape id="_x0000_i1025" type="#_x0000_t75" style="width:63pt;height:31.8pt" o:ole="">
             <v:imagedata r:id="rId8" o:title=""/>
           </v:shape>
-          <o:OLEObject Type="Embed" ProgID="Equation.DSMT4" ShapeID="_x0000_i1025" DrawAspect="Content" ObjectID="_1618261345" r:id="rId9"/>
+          <o:OLEObject Type="Embed" ProgID="Equation.DSMT4" ShapeID="_x0000_i1025" DrawAspect="Content" ObjectID="_1618298804" r:id="rId9"/>
         </w:object>
       </w:r>
     </w:p>
@@ -129,10 +129,10 @@
           <w:position w:val="-8"/>
         </w:rPr>
         <w:object w:dxaOrig="220" w:dyaOrig="300" w14:anchorId="63128300">
-          <v:shape id="_x0000_i1027" type="#_x0000_t75" style="width:10.8pt;height:15pt" o:ole="">
+          <v:shape id="_x0000_i1026" type="#_x0000_t75" style="width:10.8pt;height:15pt" o:ole="">
             <v:imagedata r:id="rId10" o:title=""/>
           </v:shape>
-          <o:OLEObject Type="Embed" ProgID="Equation.DSMT4" ShapeID="_x0000_i1027" DrawAspect="Content" ObjectID="_1618261346" r:id="rId11"/>
+          <o:OLEObject Type="Embed" ProgID="Equation.DSMT4" ShapeID="_x0000_i1026" DrawAspect="Content" ObjectID="_1618298805" r:id="rId11"/>
         </w:object>
       </w:r>
       <w:r>
@@ -146,10 +146,10 @@
           <w:position w:val="-8"/>
         </w:rPr>
         <w:object w:dxaOrig="240" w:dyaOrig="240" w14:anchorId="51C63C00">
-          <v:shape id="_x0000_i1028" type="#_x0000_t75" style="width:12pt;height:12pt" o:ole="">
+          <v:shape id="_x0000_i1027" type="#_x0000_t75" style="width:12pt;height:12pt" o:ole="">
             <v:imagedata r:id="rId12" o:title=""/>
           </v:shape>
-          <o:OLEObject Type="Embed" ProgID="Equation.DSMT4" ShapeID="_x0000_i1028" DrawAspect="Content" ObjectID="_1618261347" r:id="rId13"/>
+          <o:OLEObject Type="Embed" ProgID="Equation.DSMT4" ShapeID="_x0000_i1027" DrawAspect="Content" ObjectID="_1618298806" r:id="rId13"/>
         </w:object>
       </w:r>
       <w:r>
@@ -171,10 +171,10 @@
           <w:position w:val="-26"/>
         </w:rPr>
         <w:object w:dxaOrig="720" w:dyaOrig="639" w14:anchorId="6C074E71">
-          <v:shape id="_x0000_i1031" type="#_x0000_t75" style="width:36pt;height:31.8pt" o:ole="">
+          <v:shape id="_x0000_i1028" type="#_x0000_t75" style="width:36pt;height:31.8pt" o:ole="">
             <v:imagedata r:id="rId14" o:title=""/>
           </v:shape>
-          <o:OLEObject Type="Embed" ProgID="Equation.DSMT4" ShapeID="_x0000_i1031" DrawAspect="Content" ObjectID="_1618261348" r:id="rId15"/>
+          <o:OLEObject Type="Embed" ProgID="Equation.DSMT4" ShapeID="_x0000_i1028" DrawAspect="Content" ObjectID="_1618298807" r:id="rId15"/>
         </w:object>
       </w:r>
       <w:r>
@@ -188,10 +188,10 @@
           <w:position w:val="-4"/>
         </w:rPr>
         <w:object w:dxaOrig="279" w:dyaOrig="200" w14:anchorId="728D47C0">
-          <v:shape id="_x0000_i1032" type="#_x0000_t75" style="width:13.8pt;height:10.2pt" o:ole="">
+          <v:shape id="_x0000_i1029" type="#_x0000_t75" style="width:13.8pt;height:10.2pt" o:ole="">
             <v:imagedata r:id="rId16" o:title=""/>
           </v:shape>
-          <o:OLEObject Type="Embed" ProgID="Equation.DSMT4" ShapeID="_x0000_i1032" DrawAspect="Content" ObjectID="_1618261349" r:id="rId17"/>
+          <o:OLEObject Type="Embed" ProgID="Equation.DSMT4" ShapeID="_x0000_i1029" DrawAspect="Content" ObjectID="_1618298808" r:id="rId17"/>
         </w:object>
       </w:r>
       <w:r>
@@ -202,20 +202,15 @@
       </w:r>
     </w:p>
     <w:p>
-      <w:pPr>
-        <w:rPr>
-          <w:rFonts w:hint="eastAsia"/>
-        </w:rPr>
-      </w:pPr>
       <w:r>
         <w:rPr>
           <w:position w:val="-10"/>
         </w:rPr>
         <w:object w:dxaOrig="1320" w:dyaOrig="320" w14:anchorId="11092907">
-          <v:shape id="_x0000_i1035" type="#_x0000_t75" style="width:66pt;height:16.2pt" o:ole="">
+          <v:shape id="_x0000_i1030" type="#_x0000_t75" style="width:66pt;height:16.2pt" o:ole="">
             <v:imagedata r:id="rId18" o:title=""/>
           </v:shape>
-          <o:OLEObject Type="Embed" ProgID="Equation.DSMT4" ShapeID="_x0000_i1035" DrawAspect="Content" ObjectID="_1618261350" r:id="rId19"/>
+          <o:OLEObject Type="Embed" ProgID="Equation.DSMT4" ShapeID="_x0000_i1030" DrawAspect="Content" ObjectID="_1618298809" r:id="rId19"/>
         </w:object>
       </w:r>
       <w:r>
@@ -229,10 +224,10 @@
           <w:position w:val="-10"/>
         </w:rPr>
         <w:object w:dxaOrig="1380" w:dyaOrig="320" w14:anchorId="3A5E19EE">
-          <v:shape id="_x0000_i1036" type="#_x0000_t75" style="width:69pt;height:16.2pt" o:ole="">
+          <v:shape id="_x0000_i1031" type="#_x0000_t75" style="width:69pt;height:16.2pt" o:ole="">
             <v:imagedata r:id="rId20" o:title=""/>
           </v:shape>
-          <o:OLEObject Type="Embed" ProgID="Equation.DSMT4" ShapeID="_x0000_i1036" DrawAspect="Content" ObjectID="_1618261351" r:id="rId21"/>
+          <o:OLEObject Type="Embed" ProgID="Equation.DSMT4" ShapeID="_x0000_i1031" DrawAspect="Content" ObjectID="_1618298810" r:id="rId21"/>
         </w:object>
       </w:r>
     </w:p>
@@ -242,10 +237,10 @@
           <w:position w:val="-6"/>
         </w:rPr>
         <w:object w:dxaOrig="240" w:dyaOrig="220" w14:anchorId="6D631672">
-          <v:shape id="_x0000_i1037" type="#_x0000_t75" style="width:12pt;height:10.8pt" o:ole="">
+          <v:shape id="_x0000_i1032" type="#_x0000_t75" style="width:12pt;height:10.8pt" o:ole="">
             <v:imagedata r:id="rId22" o:title=""/>
           </v:shape>
-          <o:OLEObject Type="Embed" ProgID="Equation.DSMT4" ShapeID="_x0000_i1037" DrawAspect="Content" ObjectID="_1618261352" r:id="rId23"/>
+          <o:OLEObject Type="Embed" ProgID="Equation.DSMT4" ShapeID="_x0000_i1032" DrawAspect="Content" ObjectID="_1618298811" r:id="rId23"/>
         </w:object>
       </w:r>
       <w:r>
@@ -259,10 +254,10 @@
           <w:position w:val="-6"/>
         </w:rPr>
         <w:object w:dxaOrig="260" w:dyaOrig="220" w14:anchorId="362BE758">
-          <v:shape id="_x0000_i1038" type="#_x0000_t75" style="width:13.2pt;height:10.8pt" o:ole="">
+          <v:shape id="_x0000_i1033" type="#_x0000_t75" style="width:13.2pt;height:10.8pt" o:ole="">
             <v:imagedata r:id="rId24" o:title=""/>
           </v:shape>
-          <o:OLEObject Type="Embed" ProgID="Equation.DSMT4" ShapeID="_x0000_i1038" DrawAspect="Content" ObjectID="_1618261353" r:id="rId25"/>
+          <o:OLEObject Type="Embed" ProgID="Equation.DSMT4" ShapeID="_x0000_i1033" DrawAspect="Content" ObjectID="_1618298812" r:id="rId25"/>
         </w:object>
       </w:r>
       <w:r>
@@ -286,28 +281,23 @@
           <w:position w:val="-24"/>
         </w:rPr>
         <w:object w:dxaOrig="3780" w:dyaOrig="620" w14:anchorId="28B22D1F">
-          <v:shape id="_x0000_i1041" type="#_x0000_t75" style="width:189pt;height:31.2pt" o:ole="">
+          <v:shape id="_x0000_i1034" type="#_x0000_t75" style="width:189pt;height:31.2pt" o:ole="">
             <v:imagedata r:id="rId26" o:title=""/>
           </v:shape>
-          <o:OLEObject Type="Embed" ProgID="Equation.DSMT4" ShapeID="_x0000_i1041" DrawAspect="Content" ObjectID="_1618261354" r:id="rId27"/>
-        </w:object>
-      </w:r>
-    </w:p>
-    <w:p>
-      <w:pPr>
-        <w:rPr>
-          <w:rFonts w:hint="eastAsia"/>
-        </w:rPr>
-      </w:pPr>
+          <o:OLEObject Type="Embed" ProgID="Equation.DSMT4" ShapeID="_x0000_i1034" DrawAspect="Content" ObjectID="_1618298813" r:id="rId27"/>
+        </w:object>
+      </w:r>
+    </w:p>
+    <w:p>
       <w:r>
         <w:rPr>
           <w:position w:val="-6"/>
         </w:rPr>
         <w:object w:dxaOrig="260" w:dyaOrig="279" w14:anchorId="5864E8D1">
-          <v:shape id="_x0000_i1043" type="#_x0000_t75" style="width:13.2pt;height:13.8pt" o:ole="">
+          <v:shape id="_x0000_i1035" type="#_x0000_t75" style="width:13.2pt;height:13.8pt" o:ole="">
             <v:imagedata r:id="rId28" o:title=""/>
           </v:shape>
-          <o:OLEObject Type="Embed" ProgID="Equation.DSMT4" ShapeID="_x0000_i1043" DrawAspect="Content" ObjectID="_1618261355" r:id="rId29"/>
+          <o:OLEObject Type="Embed" ProgID="Equation.DSMT4" ShapeID="_x0000_i1035" DrawAspect="Content" ObjectID="_1618298814" r:id="rId29"/>
         </w:object>
       </w:r>
       <w:r>
@@ -321,10 +311,10 @@
           <w:position w:val="-6"/>
         </w:rPr>
         <w:object w:dxaOrig="279" w:dyaOrig="279" w14:anchorId="3C4848F5">
-          <v:shape id="_x0000_i1044" type="#_x0000_t75" style="width:13.8pt;height:13.8pt" o:ole="">
+          <v:shape id="_x0000_i1036" type="#_x0000_t75" style="width:13.8pt;height:13.8pt" o:ole="">
             <v:imagedata r:id="rId30" o:title=""/>
           </v:shape>
-          <o:OLEObject Type="Embed" ProgID="Equation.DSMT4" ShapeID="_x0000_i1044" DrawAspect="Content" ObjectID="_1618261356" r:id="rId31"/>
+          <o:OLEObject Type="Embed" ProgID="Equation.DSMT4" ShapeID="_x0000_i1036" DrawAspect="Content" ObjectID="_1618298815" r:id="rId31"/>
         </w:object>
       </w:r>
       <w:r>
@@ -340,10 +330,10 @@
           <w:position w:val="-10"/>
         </w:rPr>
         <w:object w:dxaOrig="1939" w:dyaOrig="320" w14:anchorId="0FC764CF">
-          <v:shape id="_x0000_i1045" type="#_x0000_t75" style="width:97.2pt;height:16.2pt" o:ole="">
+          <v:shape id="_x0000_i1037" type="#_x0000_t75" style="width:97.2pt;height:16.2pt" o:ole="">
             <v:imagedata r:id="rId32" o:title=""/>
           </v:shape>
-          <o:OLEObject Type="Embed" ProgID="Equation.DSMT4" ShapeID="_x0000_i1045" DrawAspect="Content" ObjectID="_1618261357" r:id="rId33"/>
+          <o:OLEObject Type="Embed" ProgID="Equation.DSMT4" ShapeID="_x0000_i1037" DrawAspect="Content" ObjectID="_1618298816" r:id="rId33"/>
         </w:object>
       </w:r>
       <w:r>
@@ -371,10 +361,10 @@
           <w:position w:val="-4"/>
         </w:rPr>
         <w:object w:dxaOrig="279" w:dyaOrig="200" w14:anchorId="69EF0326">
-          <v:shape id="_x0000_i1047" type="#_x0000_t75" style="width:13.8pt;height:10.2pt" o:ole="">
+          <v:shape id="_x0000_i1038" type="#_x0000_t75" style="width:13.8pt;height:10.2pt" o:ole="">
             <v:imagedata r:id="rId34" o:title=""/>
           </v:shape>
-          <o:OLEObject Type="Embed" ProgID="Equation.DSMT4" ShapeID="_x0000_i1047" DrawAspect="Content" ObjectID="_1618261358" r:id="rId35"/>
+          <o:OLEObject Type="Embed" ProgID="Equation.DSMT4" ShapeID="_x0000_i1038" DrawAspect="Content" ObjectID="_1618298817" r:id="rId35"/>
         </w:object>
       </w:r>
       <w:r>
@@ -388,10 +378,10 @@
           <w:position w:val="-6"/>
         </w:rPr>
         <w:object w:dxaOrig="240" w:dyaOrig="220" w14:anchorId="4BE2DE39">
-          <v:shape id="_x0000_i1048" type="#_x0000_t75" style="width:12pt;height:10.8pt" o:ole="">
+          <v:shape id="_x0000_i1039" type="#_x0000_t75" style="width:12pt;height:10.8pt" o:ole="">
             <v:imagedata r:id="rId36" o:title=""/>
           </v:shape>
-          <o:OLEObject Type="Embed" ProgID="Equation.DSMT4" ShapeID="_x0000_i1048" DrawAspect="Content" ObjectID="_1618261359" r:id="rId37"/>
+          <o:OLEObject Type="Embed" ProgID="Equation.DSMT4" ShapeID="_x0000_i1039" DrawAspect="Content" ObjectID="_1618298818" r:id="rId37"/>
         </w:object>
       </w:r>
       <w:r>
@@ -405,10 +395,10 @@
           <w:position w:val="-4"/>
         </w:rPr>
         <w:object w:dxaOrig="320" w:dyaOrig="200" w14:anchorId="1E3DF20D">
-          <v:shape id="_x0000_i1049" type="#_x0000_t75" style="width:16.2pt;height:10.2pt" o:ole="">
+          <v:shape id="_x0000_i1040" type="#_x0000_t75" style="width:16.2pt;height:10.2pt" o:ole="">
             <v:imagedata r:id="rId38" o:title=""/>
           </v:shape>
-          <o:OLEObject Type="Embed" ProgID="Equation.DSMT4" ShapeID="_x0000_i1049" DrawAspect="Content" ObjectID="_1618261360" r:id="rId39"/>
+          <o:OLEObject Type="Embed" ProgID="Equation.DSMT4" ShapeID="_x0000_i1040" DrawAspect="Content" ObjectID="_1618298819" r:id="rId39"/>
         </w:object>
       </w:r>
       <w:r>
@@ -442,10 +432,10 @@
           <w:position w:val="-10"/>
         </w:rPr>
         <w:object w:dxaOrig="2540" w:dyaOrig="320" w14:anchorId="7AAB2E49">
-          <v:shape id="_x0000_i1053" type="#_x0000_t75" style="width:127.2pt;height:16.2pt" o:ole="">
+          <v:shape id="_x0000_i1041" type="#_x0000_t75" style="width:127.2pt;height:16.2pt" o:ole="">
             <v:imagedata r:id="rId40" o:title=""/>
           </v:shape>
-          <o:OLEObject Type="Embed" ProgID="Equation.DSMT4" ShapeID="_x0000_i1053" DrawAspect="Content" ObjectID="_1618261361" r:id="rId41"/>
+          <o:OLEObject Type="Embed" ProgID="Equation.DSMT4" ShapeID="_x0000_i1041" DrawAspect="Content" ObjectID="_1618298820" r:id="rId41"/>
         </w:object>
       </w:r>
       <w:r>
@@ -464,10 +454,10 @@
           <w:position w:val="-8"/>
         </w:rPr>
         <w:object w:dxaOrig="400" w:dyaOrig="240" w14:anchorId="68307EC7">
-          <v:shape id="_x0000_i1055" type="#_x0000_t75" style="width:19.8pt;height:12pt" o:ole="">
+          <v:shape id="_x0000_i1042" type="#_x0000_t75" style="width:19.8pt;height:12pt" o:ole="">
             <v:imagedata r:id="rId42" o:title=""/>
           </v:shape>
-          <o:OLEObject Type="Embed" ProgID="Equation.DSMT4" ShapeID="_x0000_i1055" DrawAspect="Content" ObjectID="_1618261362" r:id="rId43"/>
+          <o:OLEObject Type="Embed" ProgID="Equation.DSMT4" ShapeID="_x0000_i1042" DrawAspect="Content" ObjectID="_1618298821" r:id="rId43"/>
         </w:object>
       </w:r>
       <w:r>
@@ -481,10 +471,10 @@
           <w:position w:val="-8"/>
         </w:rPr>
         <w:object w:dxaOrig="480" w:dyaOrig="260" w14:anchorId="06341172">
-          <v:shape id="_x0000_i1056" type="#_x0000_t75" style="width:24pt;height:13.2pt" o:ole="">
+          <v:shape id="_x0000_i1043" type="#_x0000_t75" style="width:24pt;height:13.2pt" o:ole="">
             <v:imagedata r:id="rId44" o:title=""/>
           </v:shape>
-          <o:OLEObject Type="Embed" ProgID="Equation.DSMT4" ShapeID="_x0000_i1056" DrawAspect="Content" ObjectID="_1618261363" r:id="rId45"/>
+          <o:OLEObject Type="Embed" ProgID="Equation.DSMT4" ShapeID="_x0000_i1043" DrawAspect="Content" ObjectID="_1618298822" r:id="rId45"/>
         </w:object>
       </w:r>
       <w:r>
@@ -562,10 +552,10 @@
           <w:position w:val="-10"/>
         </w:rPr>
         <w:object w:dxaOrig="1460" w:dyaOrig="360" w14:anchorId="05DCEF5A">
-          <v:shape id="_x0000_i1059" type="#_x0000_t75" style="width:73.2pt;height:18pt" o:ole="">
+          <v:shape id="_x0000_i1044" type="#_x0000_t75" style="width:73.2pt;height:18pt" o:ole="">
             <v:imagedata r:id="rId46" o:title=""/>
           </v:shape>
-          <o:OLEObject Type="Embed" ProgID="Equation.DSMT4" ShapeID="_x0000_i1059" DrawAspect="Content" ObjectID="_1618261364" r:id="rId47"/>
+          <o:OLEObject Type="Embed" ProgID="Equation.DSMT4" ShapeID="_x0000_i1044" DrawAspect="Content" ObjectID="_1618298823" r:id="rId47"/>
         </w:object>
       </w:r>
     </w:p>
@@ -584,10 +574,10 @@
           <w:position w:val="-6"/>
         </w:rPr>
         <w:object w:dxaOrig="279" w:dyaOrig="220" w14:anchorId="46BCC864">
-          <v:shape id="_x0000_i1061" type="#_x0000_t75" style="width:13.8pt;height:10.8pt" o:ole="">
+          <v:shape id="_x0000_i1045" type="#_x0000_t75" style="width:13.8pt;height:10.8pt" o:ole="">
             <v:imagedata r:id="rId48" o:title=""/>
           </v:shape>
-          <o:OLEObject Type="Embed" ProgID="Equation.DSMT4" ShapeID="_x0000_i1061" DrawAspect="Content" ObjectID="_1618261365" r:id="rId49"/>
+          <o:OLEObject Type="Embed" ProgID="Equation.DSMT4" ShapeID="_x0000_i1045" DrawAspect="Content" ObjectID="_1618298824" r:id="rId49"/>
         </w:object>
       </w:r>
       <w:r>
@@ -607,10 +597,10 @@
           <w:position w:val="-8"/>
         </w:rPr>
         <w:object w:dxaOrig="680" w:dyaOrig="300" w14:anchorId="2FA1B71B">
-          <v:shape id="_x0000_i1062" type="#_x0000_t75" style="width:34.2pt;height:15pt" o:ole="">
+          <v:shape id="_x0000_i1046" type="#_x0000_t75" style="width:34.2pt;height:15pt" o:ole="">
             <v:imagedata r:id="rId50" o:title=""/>
           </v:shape>
-          <o:OLEObject Type="Embed" ProgID="Equation.DSMT4" ShapeID="_x0000_i1062" DrawAspect="Content" ObjectID="_1618261366" r:id="rId51"/>
+          <o:OLEObject Type="Embed" ProgID="Equation.DSMT4" ShapeID="_x0000_i1046" DrawAspect="Content" ObjectID="_1618298825" r:id="rId51"/>
         </w:object>
       </w:r>
       <w:r>
@@ -624,10 +614,10 @@
           <w:position w:val="-6"/>
         </w:rPr>
         <w:object w:dxaOrig="620" w:dyaOrig="279" w14:anchorId="6DD40AFD">
-          <v:shape id="_x0000_i1063" type="#_x0000_t75" style="width:31.2pt;height:13.8pt" o:ole="">
+          <v:shape id="_x0000_i1047" type="#_x0000_t75" style="width:31.2pt;height:13.8pt" o:ole="">
             <v:imagedata r:id="rId52" o:title=""/>
           </v:shape>
-          <o:OLEObject Type="Embed" ProgID="Equation.DSMT4" ShapeID="_x0000_i1063" DrawAspect="Content" ObjectID="_1618261367" r:id="rId53"/>
+          <o:OLEObject Type="Embed" ProgID="Equation.DSMT4" ShapeID="_x0000_i1047" DrawAspect="Content" ObjectID="_1618298826" r:id="rId53"/>
         </w:object>
       </w:r>
       <w:r>
@@ -657,22 +647,17 @@
           <w:position w:val="-26"/>
         </w:rPr>
         <w:object w:dxaOrig="3500" w:dyaOrig="639" w14:anchorId="0BB22BE1">
-          <v:shape id="_x0000_i1067" type="#_x0000_t75" style="width:175.2pt;height:31.8pt" o:ole="">
+          <v:shape id="_x0000_i1048" type="#_x0000_t75" style="width:175.2pt;height:31.8pt" o:ole="">
             <v:imagedata r:id="rId54" o:title=""/>
           </v:shape>
-          <o:OLEObject Type="Embed" ProgID="Equation.DSMT4" ShapeID="_x0000_i1067" DrawAspect="Content" ObjectID="_1618261368" r:id="rId55"/>
-        </w:object>
-      </w:r>
-      <w:r>
-        <w:t xml:space="preserve"> </w:t>
-      </w:r>
-      <w:proofErr w:type="spellStart"/>
-      <w:r>
-        <w:t>(3)</w:t>
-      </w:r>
-    </w:p>
-    <w:p>
-      <w:proofErr w:type="spellEnd"/>
+          <o:OLEObject Type="Embed" ProgID="Equation.DSMT4" ShapeID="_x0000_i1048" DrawAspect="Content" ObjectID="_1618298827" r:id="rId55"/>
+        </w:object>
+      </w:r>
+      <w:r>
+        <w:t xml:space="preserve"> (3)</w:t>
+      </w:r>
+    </w:p>
+    <w:p>
       <w:r>
         <w:rPr>
           <w:rFonts w:hint="eastAsia"/>
@@ -684,10 +669,10 @@
           <w:position w:val="-8"/>
         </w:rPr>
         <w:object w:dxaOrig="680" w:dyaOrig="300" w14:anchorId="5ADAC60D">
-          <v:shape id="_x0000_i1069" type="#_x0000_t75" style="width:34.2pt;height:15pt" o:ole="">
+          <v:shape id="_x0000_i1049" type="#_x0000_t75" style="width:34.2pt;height:15pt" o:ole="">
             <v:imagedata r:id="rId50" o:title=""/>
           </v:shape>
-          <o:OLEObject Type="Embed" ProgID="Equation.DSMT4" ShapeID="_x0000_i1069" DrawAspect="Content" ObjectID="_1618261369" r:id="rId56"/>
+          <o:OLEObject Type="Embed" ProgID="Equation.DSMT4" ShapeID="_x0000_i1049" DrawAspect="Content" ObjectID="_1618298828" r:id="rId56"/>
         </w:object>
       </w:r>
       <w:r>
@@ -701,10 +686,10 @@
           <w:position w:val="-6"/>
         </w:rPr>
         <w:object w:dxaOrig="620" w:dyaOrig="279" w14:anchorId="15ECBBC3">
-          <v:shape id="_x0000_i1070" type="#_x0000_t75" style="width:31.2pt;height:13.8pt" o:ole="">
+          <v:shape id="_x0000_i1050" type="#_x0000_t75" style="width:31.2pt;height:13.8pt" o:ole="">
             <v:imagedata r:id="rId52" o:title=""/>
           </v:shape>
-          <o:OLEObject Type="Embed" ProgID="Equation.DSMT4" ShapeID="_x0000_i1070" DrawAspect="Content" ObjectID="_1618261370" r:id="rId57"/>
+          <o:OLEObject Type="Embed" ProgID="Equation.DSMT4" ShapeID="_x0000_i1050" DrawAspect="Content" ObjectID="_1618298829" r:id="rId57"/>
         </w:object>
       </w:r>
       <w:r>
@@ -718,10 +703,10 @@
           <w:position w:val="-6"/>
         </w:rPr>
         <w:object w:dxaOrig="320" w:dyaOrig="320" w14:anchorId="0017E583">
-          <v:shape id="_x0000_i1071" type="#_x0000_t75" style="width:16.2pt;height:16.2pt" o:ole="">
+          <v:shape id="_x0000_i1051" type="#_x0000_t75" style="width:16.2pt;height:16.2pt" o:ole="">
             <v:imagedata r:id="rId58" o:title=""/>
           </v:shape>
-          <o:OLEObject Type="Embed" ProgID="Equation.DSMT4" ShapeID="_x0000_i1071" DrawAspect="Content" ObjectID="_1618261371" r:id="rId59"/>
+          <o:OLEObject Type="Embed" ProgID="Equation.DSMT4" ShapeID="_x0000_i1051" DrawAspect="Content" ObjectID="_1618298830" r:id="rId59"/>
         </w:object>
       </w:r>
       <w:r>
@@ -735,10 +720,10 @@
           <w:position w:val="-6"/>
         </w:rPr>
         <w:object w:dxaOrig="260" w:dyaOrig="279" w14:anchorId="4D39E81A">
-          <v:shape id="_x0000_i1072" type="#_x0000_t75" style="width:13.2pt;height:13.8pt" o:ole="">
+          <v:shape id="_x0000_i1052" type="#_x0000_t75" style="width:13.2pt;height:13.8pt" o:ole="">
             <v:imagedata r:id="rId60" o:title=""/>
           </v:shape>
-          <o:OLEObject Type="Embed" ProgID="Equation.DSMT4" ShapeID="_x0000_i1072" DrawAspect="Content" ObjectID="_1618261372" r:id="rId61"/>
+          <o:OLEObject Type="Embed" ProgID="Equation.DSMT4" ShapeID="_x0000_i1052" DrawAspect="Content" ObjectID="_1618298831" r:id="rId61"/>
         </w:object>
       </w:r>
       <w:r>
@@ -780,11 +765,6 @@
       </w:r>
     </w:p>
     <w:p>
-      <w:pPr>
-        <w:rPr>
-          <w:rFonts w:hint="eastAsia"/>
-        </w:rPr>
-      </w:pPr>
       <w:r>
         <w:rPr>
           <w:rFonts w:hint="eastAsia"/>
@@ -847,23 +827,17 @@
           <w:position w:val="-8"/>
         </w:rPr>
         <w:object w:dxaOrig="220" w:dyaOrig="300" w14:anchorId="34506CA6">
-          <v:shape id="_x0000_i1079" type="#_x0000_t75" style="width:10.8pt;height:15pt" o:ole="">
+          <v:shape id="_x0000_i1053" type="#_x0000_t75" style="width:10.8pt;height:15pt" o:ole="">
             <v:imagedata r:id="rId62" o:title=""/>
           </v:shape>
-          <o:OLEObject Type="Embed" ProgID="Equation.DSMT4" ShapeID="_x0000_i1079" DrawAspect="Content" ObjectID="_1618261373" r:id="rId63"/>
-        </w:object>
-      </w:r>
-      <w:r>
-        <w:rPr>
-          <w:rFonts w:hint="eastAsia"/>
-        </w:rPr>
-        <w:t>仍然很大，所以在此条件下应采用</w:t>
-      </w:r>
-      <w:r>
-        <w:rPr>
-          <w:rFonts w:hint="eastAsia"/>
-        </w:rPr>
-        <w:t>格林</w:t>
+          <o:OLEObject Type="Embed" ProgID="Equation.DSMT4" ShapeID="_x0000_i1053" DrawAspect="Content" ObjectID="_1618298832" r:id="rId63"/>
+        </w:object>
+      </w:r>
+      <w:r>
+        <w:rPr>
+          <w:rFonts w:hint="eastAsia"/>
+        </w:rPr>
+        <w:t>仍然很大，所以在此条件下应采用格林</w:t>
       </w:r>
       <w:proofErr w:type="gramStart"/>
       <w:r>
@@ -877,19 +851,7 @@
         <w:rPr>
           <w:rFonts w:hint="eastAsia"/>
         </w:rPr>
-        <w:t>速度-密度</w:t>
-      </w:r>
-      <w:r>
-        <w:rPr>
-          <w:rFonts w:hint="eastAsia"/>
-        </w:rPr>
-        <w:t>模型而不能采用格林希尔模型。利用</w:t>
-      </w:r>
-      <w:r>
-        <w:rPr>
-          <w:rFonts w:hint="eastAsia"/>
-        </w:rPr>
-        <w:t>格林</w:t>
+        <w:t>速度-密度模型而不能采用格林希尔模型。利用格林</w:t>
       </w:r>
       <w:proofErr w:type="gramStart"/>
       <w:r>
@@ -903,23 +865,17 @@
         <w:rPr>
           <w:rFonts w:hint="eastAsia"/>
         </w:rPr>
-        <w:t>速度-密度</w:t>
-      </w:r>
-      <w:r>
-        <w:rPr>
-          <w:rFonts w:hint="eastAsia"/>
-        </w:rPr>
-        <w:t>模型对启动波模型进行修正，修正方法同前。此时令</w:t>
+        <w:t>速度-密度模型对启动波模型进行修正，修正方法同前。此时令</w:t>
       </w:r>
       <w:r>
         <w:rPr>
           <w:position w:val="-8"/>
         </w:rPr>
         <w:object w:dxaOrig="660" w:dyaOrig="300" w14:anchorId="5B66582F">
-          <v:shape id="_x0000_i1080" type="#_x0000_t75" style="width:33pt;height:15pt" o:ole="">
+          <v:shape id="_x0000_i1054" type="#_x0000_t75" style="width:33pt;height:15pt" o:ole="">
             <v:imagedata r:id="rId64" o:title=""/>
           </v:shape>
-          <o:OLEObject Type="Embed" ProgID="Equation.DSMT4" ShapeID="_x0000_i1080" DrawAspect="Content" ObjectID="_1618261374" r:id="rId65"/>
+          <o:OLEObject Type="Embed" ProgID="Equation.DSMT4" ShapeID="_x0000_i1054" DrawAspect="Content" ObjectID="_1618298833" r:id="rId65"/>
         </w:object>
       </w:r>
       <w:r>
@@ -933,10 +889,10 @@
           <w:position w:val="-6"/>
         </w:rPr>
         <w:object w:dxaOrig="600" w:dyaOrig="279" w14:anchorId="5D13579E">
-          <v:shape id="_x0000_i1081" type="#_x0000_t75" style="width:30pt;height:13.8pt" o:ole="">
+          <v:shape id="_x0000_i1055" type="#_x0000_t75" style="width:30pt;height:13.8pt" o:ole="">
             <v:imagedata r:id="rId66" o:title=""/>
           </v:shape>
-          <o:OLEObject Type="Embed" ProgID="Equation.DSMT4" ShapeID="_x0000_i1081" DrawAspect="Content" ObjectID="_1618261375" r:id="rId67"/>
+          <o:OLEObject Type="Embed" ProgID="Equation.DSMT4" ShapeID="_x0000_i1055" DrawAspect="Content" ObjectID="_1618298834" r:id="rId67"/>
         </w:object>
       </w:r>
       <w:r>
@@ -949,13 +905,13 @@
     <w:p>
       <w:r>
         <w:rPr>
-          <w:position w:val="-26"/>
-        </w:rPr>
-        <w:object w:dxaOrig="1760" w:dyaOrig="639" w14:anchorId="62C59F84">
-          <v:shape id="_x0000_i1085" type="#_x0000_t75" style="width:88.2pt;height:31.8pt" o:ole="">
+          <w:position w:val="-60"/>
+        </w:rPr>
+        <w:object w:dxaOrig="1760" w:dyaOrig="1320" w14:anchorId="62C59F84">
+          <v:shape id="_x0000_i1089" type="#_x0000_t75" style="width:88.2pt;height:65.4pt" o:ole="">
             <v:imagedata r:id="rId68" o:title=""/>
           </v:shape>
-          <o:OLEObject Type="Embed" ProgID="Equation.DSMT4" ShapeID="_x0000_i1085" DrawAspect="Content" ObjectID="_1618261376" r:id="rId69"/>
+          <o:OLEObject Type="Embed" ProgID="Equation.DSMT4" ShapeID="_x0000_i1089" DrawAspect="Content" ObjectID="_1618298835" r:id="rId69"/>
         </w:object>
       </w:r>
       <w:r>
@@ -974,10 +930,10 @@
           <w:position w:val="-6"/>
         </w:rPr>
         <w:object w:dxaOrig="279" w:dyaOrig="279" w14:anchorId="3125E383">
-          <v:shape id="_x0000_i1087" type="#_x0000_t75" style="width:13.8pt;height:13.8pt" o:ole="">
+          <v:shape id="_x0000_i1057" type="#_x0000_t75" style="width:13.8pt;height:13.8pt" o:ole="">
             <v:imagedata r:id="rId70" o:title=""/>
           </v:shape>
-          <o:OLEObject Type="Embed" ProgID="Equation.DSMT4" ShapeID="_x0000_i1087" DrawAspect="Content" ObjectID="_1618261377" r:id="rId71"/>
+          <o:OLEObject Type="Embed" ProgID="Equation.DSMT4" ShapeID="_x0000_i1057" DrawAspect="Content" ObjectID="_1618298836" r:id="rId71"/>
         </w:object>
       </w:r>
       <w:r>
@@ -1006,6 +962,114 @@
         <w:rPr>
           <w:rFonts w:hint="eastAsia"/>
         </w:rPr>
+        <w:t>最后建立停车时车辆排队长度模型</w:t>
+      </w:r>
+    </w:p>
+    <w:p>
+      <w:r>
+        <w:rPr>
+          <w:position w:val="-24"/>
+        </w:rPr>
+        <w:object w:dxaOrig="1219" w:dyaOrig="660" w14:anchorId="0AAD5293">
+          <v:shape id="_x0000_i1081" type="#_x0000_t75" style="width:61.2pt;height:33pt" o:ole="">
+            <v:imagedata r:id="rId72" o:title=""/>
+          </v:shape>
+          <o:OLEObject Type="Embed" ProgID="Equation.DSMT4" ShapeID="_x0000_i1081" DrawAspect="Content" ObjectID="_1618298837" r:id="rId73"/>
+        </w:object>
+      </w:r>
+    </w:p>
+    <w:p>
+      <w:pPr>
+        <w:rPr>
+          <w:rFonts w:hint="eastAsia"/>
+        </w:rPr>
+      </w:pPr>
+      <w:r>
+        <w:rPr>
+          <w:position w:val="-6"/>
+        </w:rPr>
+        <w:object w:dxaOrig="340" w:dyaOrig="320" w14:anchorId="20D6D09C">
+          <v:shape id="_x0000_i1084" type="#_x0000_t75" style="width:16.8pt;height:16.2pt" o:ole="">
+            <v:imagedata r:id="rId74" o:title=""/>
+          </v:shape>
+          <o:OLEObject Type="Embed" ProgID="Equation.DSMT4" ShapeID="_x0000_i1084" DrawAspect="Content" ObjectID="_1618298838" r:id="rId75"/>
+        </w:object>
+      </w:r>
+      <w:r>
+        <w:rPr>
+          <w:rFonts w:hint="eastAsia"/>
+        </w:rPr>
+        <w:t>、</w:t>
+      </w:r>
+      <w:r>
+        <w:rPr>
+          <w:position w:val="-6"/>
+        </w:rPr>
+        <w:object w:dxaOrig="320" w:dyaOrig="320" w14:anchorId="51CD8F83">
+          <v:shape id="_x0000_i1083" type="#_x0000_t75" style="width:16.2pt;height:16.2pt" o:ole="">
+            <v:imagedata r:id="rId76" o:title=""/>
+          </v:shape>
+          <o:OLEObject Type="Embed" ProgID="Equation.DSMT4" ShapeID="_x0000_i1083" DrawAspect="Content" ObjectID="_1618298839" r:id="rId77"/>
+        </w:object>
+      </w:r>
+      <w:r>
+        <w:rPr>
+          <w:rFonts w:hint="eastAsia"/>
+        </w:rPr>
+        <w:t>分别是</w:t>
+      </w:r>
+      <w:r>
+        <w:rPr>
+          <w:rFonts w:hint="eastAsia"/>
+        </w:rPr>
+        <w:t>停车波开始产生和结束时车辆的速度</w:t>
+      </w:r>
+      <w:r>
+        <w:rPr>
+          <w:position w:val="-6"/>
+        </w:rPr>
+        <w:object w:dxaOrig="220" w:dyaOrig="240" w14:anchorId="66A6E6D7">
+          <v:shape id="_x0000_i1091" type="#_x0000_t75" style="width:10.8pt;height:12pt" o:ole="">
+            <v:imagedata r:id="rId78" o:title=""/>
+          </v:shape>
+          <o:OLEObject Type="Embed" ProgID="Equation.DSMT4" ShapeID="_x0000_i1091" DrawAspect="Content" ObjectID="_1618298840" r:id="rId79"/>
+        </w:object>
+      </w:r>
+      <w:r>
+        <w:rPr>
+          <w:rFonts w:hint="eastAsia"/>
+        </w:rPr>
+        <w:t>、</w:t>
+      </w:r>
+      <w:r>
+        <w:rPr>
+          <w:position w:val="-6"/>
+        </w:rPr>
+        <w:object w:dxaOrig="220" w:dyaOrig="240" w14:anchorId="18258BC4">
+          <v:shape id="_x0000_i1092" type="#_x0000_t75" style="width:10.8pt;height:12pt" o:ole="">
+            <v:imagedata r:id="rId80" o:title=""/>
+          </v:shape>
+          <o:OLEObject Type="Embed" ProgID="Equation.DSMT4" ShapeID="_x0000_i1092" DrawAspect="Content" ObjectID="_1618298841" r:id="rId81"/>
+        </w:object>
+      </w:r>
+      <w:r>
+        <w:rPr>
+          <w:rFonts w:hint="eastAsia"/>
+        </w:rPr>
+        <w:t>分别是停车波开始产生和结束时的时间</w:t>
+      </w:r>
+    </w:p>
+    <w:p>
+      <w:r>
+        <w:rPr>
+          <w:rFonts w:hint="eastAsia"/>
+        </w:rPr>
+        <w:t>此外</w:t>
+      </w:r>
+      <w:r>
+        <w:rPr>
+          <w:rFonts w:hint="eastAsia"/>
+        </w:rPr>
         <w:t>车头间距、车头时距及速度三者关系</w:t>
       </w:r>
     </w:p>
@@ -1015,10 +1079,10 @@
           <w:position w:val="-24"/>
         </w:rPr>
         <w:object w:dxaOrig="1040" w:dyaOrig="620" w14:anchorId="5EF64E2D">
-          <v:shape id="_x0000_i1090" type="#_x0000_t75" style="width:52.2pt;height:31.2pt" o:ole="">
-            <v:imagedata r:id="rId72" o:title=""/>
-          </v:shape>
-          <o:OLEObject Type="Embed" ProgID="Equation.DSMT4" ShapeID="_x0000_i1090" DrawAspect="Content" ObjectID="_1618261378" r:id="rId73"/>
+          <v:shape id="_x0000_i1058" type="#_x0000_t75" style="width:52.2pt;height:31.2pt" o:ole="">
+            <v:imagedata r:id="rId82" o:title=""/>
+          </v:shape>
+          <o:OLEObject Type="Embed" ProgID="Equation.DSMT4" ShapeID="_x0000_i1058" DrawAspect="Content" ObjectID="_1618298842" r:id="rId83"/>
         </w:object>
       </w:r>
     </w:p>
@@ -1034,10 +1098,10 @@
           <w:position w:val="-6"/>
         </w:rPr>
         <w:object w:dxaOrig="260" w:dyaOrig="279" w14:anchorId="6973DFD3">
-          <v:shape id="_x0000_i1092" type="#_x0000_t75" style="width:13.2pt;height:13.8pt" o:ole="">
-            <v:imagedata r:id="rId74" o:title=""/>
-          </v:shape>
-          <o:OLEObject Type="Embed" ProgID="Equation.DSMT4" ShapeID="_x0000_i1092" DrawAspect="Content" ObjectID="_1618261379" r:id="rId75"/>
+          <v:shape id="_x0000_i1059" type="#_x0000_t75" style="width:13.2pt;height:13.8pt" o:ole="">
+            <v:imagedata r:id="rId84" o:title=""/>
+          </v:shape>
+          <o:OLEObject Type="Embed" ProgID="Equation.DSMT4" ShapeID="_x0000_i1059" DrawAspect="Content" ObjectID="_1618298843" r:id="rId85"/>
         </w:object>
       </w:r>
       <w:r>
@@ -1051,10 +1115,10 @@
           <w:position w:val="-6"/>
         </w:rPr>
         <w:object w:dxaOrig="260" w:dyaOrig="279" w14:anchorId="461044B2">
-          <v:shape id="_x0000_i1093" type="#_x0000_t75" style="width:13.2pt;height:13.8pt" o:ole="">
-            <v:imagedata r:id="rId76" o:title=""/>
-          </v:shape>
-          <o:OLEObject Type="Embed" ProgID="Equation.DSMT4" ShapeID="_x0000_i1093" DrawAspect="Content" ObjectID="_1618261380" r:id="rId77"/>
+          <v:shape id="_x0000_i1060" type="#_x0000_t75" style="width:13.2pt;height:13.8pt" o:ole="">
+            <v:imagedata r:id="rId86" o:title=""/>
+          </v:shape>
+          <o:OLEObject Type="Embed" ProgID="Equation.DSMT4" ShapeID="_x0000_i1060" DrawAspect="Content" ObjectID="_1618298844" r:id="rId87"/>
         </w:object>
       </w:r>
       <w:r>
@@ -1068,10 +1132,10 @@
           <w:position w:val="-6"/>
         </w:rPr>
         <w:object w:dxaOrig="180" w:dyaOrig="220" w14:anchorId="6FE22590">
-          <v:shape id="_x0000_i1097" type="#_x0000_t75" style="width:9pt;height:10.8pt" o:ole="">
-            <v:imagedata r:id="rId78" o:title=""/>
-          </v:shape>
-          <o:OLEObject Type="Embed" ProgID="Equation.DSMT4" ShapeID="_x0000_i1097" DrawAspect="Content" ObjectID="_1618261381" r:id="rId79"/>
+          <v:shape id="_x0000_i1061" type="#_x0000_t75" style="width:9pt;height:10.8pt" o:ole="">
+            <v:imagedata r:id="rId88" o:title=""/>
+          </v:shape>
+          <o:OLEObject Type="Embed" ProgID="Equation.DSMT4" ShapeID="_x0000_i1061" DrawAspect="Content" ObjectID="_1618298845" r:id="rId89"/>
         </w:object>
       </w:r>
       <w:r>
@@ -1081,23 +1145,17 @@
         <w:t>为汽车行驶车速</w:t>
       </w:r>
     </w:p>
-    <w:p>
-      <w:pPr>
-        <w:rPr>
-          <w:rFonts w:hint="eastAsia"/>
-        </w:rPr>
-      </w:pPr>
-    </w:p>
+    <w:p/>
     <w:p>
       <w:r>
         <w:rPr>
           <w:position w:val="-28"/>
         </w:rPr>
         <w:object w:dxaOrig="999" w:dyaOrig="660" w14:anchorId="7ACF2CB6">
-          <v:shape id="_x0000_i1101" type="#_x0000_t75" style="width:49.8pt;height:33pt" o:ole="">
-            <v:imagedata r:id="rId80" o:title=""/>
-          </v:shape>
-          <o:OLEObject Type="Embed" ProgID="Equation.DSMT4" ShapeID="_x0000_i1101" DrawAspect="Content" ObjectID="_1618261382" r:id="rId81"/>
+          <v:shape id="_x0000_i1062" type="#_x0000_t75" style="width:49.8pt;height:33pt" o:ole="">
+            <v:imagedata r:id="rId90" o:title=""/>
+          </v:shape>
+          <o:OLEObject Type="Embed" ProgID="Equation.DSMT4" ShapeID="_x0000_i1062" DrawAspect="Content" ObjectID="_1618298846" r:id="rId91"/>
         </w:object>
       </w:r>
     </w:p>
@@ -1113,10 +1171,10 @@
           <w:position w:val="-6"/>
         </w:rPr>
         <w:object w:dxaOrig="240" w:dyaOrig="279" w14:anchorId="4E394646">
-          <v:shape id="_x0000_i1106" type="#_x0000_t75" style="width:12pt;height:13.8pt" o:ole="">
-            <v:imagedata r:id="rId82" o:title=""/>
-          </v:shape>
-          <o:OLEObject Type="Embed" ProgID="Equation.DSMT4" ShapeID="_x0000_i1106" DrawAspect="Content" ObjectID="_1618261383" r:id="rId83"/>
+          <v:shape id="_x0000_i1063" type="#_x0000_t75" style="width:12pt;height:13.8pt" o:ole="">
+            <v:imagedata r:id="rId92" o:title=""/>
+          </v:shape>
+          <o:OLEObject Type="Embed" ProgID="Equation.DSMT4" ShapeID="_x0000_i1063" DrawAspect="Content" ObjectID="_1618298847" r:id="rId93"/>
         </w:object>
       </w:r>
       <w:r>
@@ -1132,28 +1190,23 @@
           <w:position w:val="-24"/>
         </w:rPr>
         <w:object w:dxaOrig="660" w:dyaOrig="620" w14:anchorId="17AF68D9">
-          <v:shape id="_x0000_i1108" type="#_x0000_t75" style="width:33pt;height:31.2pt" o:ole="">
-            <v:imagedata r:id="rId84" o:title=""/>
-          </v:shape>
-          <o:OLEObject Type="Embed" ProgID="Equation.DSMT4" ShapeID="_x0000_i1108" DrawAspect="Content" ObjectID="_1618261384" r:id="rId85"/>
-        </w:object>
-      </w:r>
-    </w:p>
-    <w:p>
-      <w:pPr>
-        <w:rPr>
-          <w:rFonts w:hint="eastAsia"/>
-        </w:rPr>
-      </w:pPr>
+          <v:shape id="_x0000_i1064" type="#_x0000_t75" style="width:33pt;height:31.2pt" o:ole="">
+            <v:imagedata r:id="rId94" o:title=""/>
+          </v:shape>
+          <o:OLEObject Type="Embed" ProgID="Equation.DSMT4" ShapeID="_x0000_i1064" DrawAspect="Content" ObjectID="_1618298848" r:id="rId95"/>
+        </w:object>
+      </w:r>
+    </w:p>
+    <w:p>
       <w:r>
         <w:rPr>
           <w:position w:val="-6"/>
         </w:rPr>
         <w:object w:dxaOrig="200" w:dyaOrig="279" w14:anchorId="4D21E9E9">
-          <v:shape id="_x0000_i1123" type="#_x0000_t75" style="width:10.2pt;height:13.8pt" o:ole="">
-            <v:imagedata r:id="rId86" o:title=""/>
-          </v:shape>
-          <o:OLEObject Type="Embed" ProgID="Equation.DSMT4" ShapeID="_x0000_i1123" DrawAspect="Content" ObjectID="_1618261385" r:id="rId87"/>
+          <v:shape id="_x0000_i1065" type="#_x0000_t75" style="width:10.2pt;height:13.8pt" o:ole="">
+            <v:imagedata r:id="rId96" o:title=""/>
+          </v:shape>
+          <o:OLEObject Type="Embed" ProgID="Equation.DSMT4" ShapeID="_x0000_i1065" DrawAspect="Content" ObjectID="_1618298849" r:id="rId97"/>
         </w:object>
       </w:r>
       <w:r>
@@ -1167,10 +1220,10 @@
           <w:position w:val="-6"/>
         </w:rPr>
         <w:object w:dxaOrig="240" w:dyaOrig="220" w14:anchorId="4C006E6A">
-          <v:shape id="_x0000_i1124" type="#_x0000_t75" style="width:12pt;height:10.8pt" o:ole="">
-            <v:imagedata r:id="rId88" o:title=""/>
-          </v:shape>
-          <o:OLEObject Type="Embed" ProgID="Equation.DSMT4" ShapeID="_x0000_i1124" DrawAspect="Content" ObjectID="_1618261386" r:id="rId89"/>
+          <v:shape id="_x0000_i1066" type="#_x0000_t75" style="width:12pt;height:10.8pt" o:ole="">
+            <v:imagedata r:id="rId98" o:title=""/>
+          </v:shape>
+          <o:OLEObject Type="Embed" ProgID="Equation.DSMT4" ShapeID="_x0000_i1066" DrawAspect="Content" ObjectID="_1618298850" r:id="rId99"/>
         </w:object>
       </w:r>
       <w:r>
@@ -1227,13 +1280,13 @@
     <w:p>
       <w:r>
         <w:rPr>
-          <w:position w:val="-180"/>
-        </w:rPr>
-        <w:object w:dxaOrig="5580" w:dyaOrig="8840" w14:anchorId="278A1719">
-          <v:shape id="_x0000_i1127" type="#_x0000_t75" style="width:279pt;height:442.2pt" o:ole="">
-            <v:imagedata r:id="rId90" o:title=""/>
-          </v:shape>
-          <o:OLEObject Type="Embed" ProgID="Equation.DSMT4" ShapeID="_x0000_i1127" DrawAspect="Content" ObjectID="_1618261387" r:id="rId91"/>
+          <w:position w:val="-182"/>
+        </w:rPr>
+        <w:object w:dxaOrig="5580" w:dyaOrig="8880" w14:anchorId="278A1719">
+          <v:shape id="_x0000_i1100" type="#_x0000_t75" style="width:279pt;height:444pt" o:ole="">
+            <v:imagedata r:id="rId100" o:title=""/>
+          </v:shape>
+          <o:OLEObject Type="Embed" ProgID="Equation.DSMT4" ShapeID="_x0000_i1100" DrawAspect="Content" ObjectID="_1618298851" r:id="rId101"/>
         </w:object>
       </w:r>
     </w:p>
@@ -1392,6 +1445,7 @@
             <w:tcW w:w="1118" w:type="dxa"/>
             <w:tcBorders>
               <w:top w:val="nil"/>
+              <w:bottom w:val="nil"/>
             </w:tcBorders>
             <w:vAlign w:val="center"/>
           </w:tcPr>
@@ -1425,10 +1479,10 @@
                 <w:position w:val="-6"/>
               </w:rPr>
               <w:object w:dxaOrig="240" w:dyaOrig="220" w14:anchorId="36E3F51C">
-                <v:shape id="_x0000_i1146" type="#_x0000_t75" style="width:12pt;height:10.8pt" o:ole="">
-                  <v:imagedata r:id="rId88" o:title=""/>
+                <v:shape id="_x0000_i1068" type="#_x0000_t75" style="width:12pt;height:10.8pt" o:ole="">
+                  <v:imagedata r:id="rId98" o:title=""/>
                 </v:shape>
-                <o:OLEObject Type="Embed" ProgID="Equation.DSMT4" ShapeID="_x0000_i1146" DrawAspect="Content" ObjectID="_1618261388" r:id="rId92"/>
+                <o:OLEObject Type="Embed" ProgID="Equation.DSMT4" ShapeID="_x0000_i1068" DrawAspect="Content" ObjectID="_1618298852" r:id="rId102"/>
               </w:object>
             </w:r>
           </w:p>
@@ -1446,10 +1500,10 @@
                 <w:position w:val="-6"/>
               </w:rPr>
               <w:object w:dxaOrig="260" w:dyaOrig="279" w14:anchorId="275718B2">
-                <v:shape id="_x0000_i1147" type="#_x0000_t75" style="width:13.2pt;height:13.8pt" o:ole="">
-                  <v:imagedata r:id="rId74" o:title=""/>
+                <v:shape id="_x0000_i1069" type="#_x0000_t75" style="width:13.2pt;height:13.8pt" o:ole="">
+                  <v:imagedata r:id="rId84" o:title=""/>
                 </v:shape>
-                <o:OLEObject Type="Embed" ProgID="Equation.DSMT4" ShapeID="_x0000_i1147" DrawAspect="Content" ObjectID="_1618261389" r:id="rId93"/>
+                <o:OLEObject Type="Embed" ProgID="Equation.DSMT4" ShapeID="_x0000_i1069" DrawAspect="Content" ObjectID="_1618298853" r:id="rId103"/>
               </w:object>
             </w:r>
           </w:p>
@@ -1459,6 +1513,7 @@
             <w:tcW w:w="5730" w:type="dxa"/>
             <w:tcBorders>
               <w:top w:val="nil"/>
+              <w:bottom w:val="nil"/>
             </w:tcBorders>
             <w:vAlign w:val="center"/>
           </w:tcPr>
@@ -1491,7 +1546,7 @@
                   <w:pPr>
                     <w:ind w:firstLineChars="900" w:firstLine="1980"/>
                     <w:rPr>
-                      <w:rFonts w:ascii="等线" w:eastAsia="等线" w:hAnsi="等线" w:cs="宋体" w:hint="eastAsia"/>
+                      <w:rFonts w:ascii="等线" w:eastAsia="等线" w:hAnsi="等线" w:cs="宋体"/>
                       <w:color w:val="000000"/>
                       <w:sz w:val="22"/>
                     </w:rPr>
@@ -1502,6 +1557,7 @@
                       <w:color w:val="000000"/>
                       <w:sz w:val="22"/>
                     </w:rPr>
+                    <w:lastRenderedPageBreak/>
                     <w:t>单车道上交通量</w:t>
                   </w:r>
                 </w:p>
@@ -1529,7 +1585,7 @@
                     <w:ind w:firstLineChars="90" w:firstLine="198"/>
                     <w:jc w:val="center"/>
                     <w:rPr>
-                      <w:rFonts w:ascii="等线" w:eastAsia="等线" w:hAnsi="等线" w:cs="宋体" w:hint="eastAsia"/>
+                      <w:rFonts w:ascii="等线" w:eastAsia="等线" w:hAnsi="等线" w:cs="宋体"/>
                       <w:color w:val="000000"/>
                       <w:sz w:val="22"/>
                     </w:rPr>
@@ -1583,6 +1639,7 @@
                       <w:kern w:val="0"/>
                       <w:sz w:val="22"/>
                     </w:rPr>
+                    <w:lastRenderedPageBreak/>
                     <w:t xml:space="preserve"> </w:t>
                   </w:r>
                   <w:r>
@@ -1606,6 +1663,19 @@
                     <w:t>车头间距</w:t>
                   </w:r>
                 </w:p>
+                <w:p>
+                  <w:pPr>
+                    <w:widowControl/>
+                    <w:jc w:val="center"/>
+                    <w:rPr>
+                      <w:rFonts w:ascii="等线" w:eastAsia="等线" w:hAnsi="等线" w:cs="宋体" w:hint="eastAsia"/>
+                      <w:b/>
+                      <w:color w:val="000000"/>
+                      <w:kern w:val="0"/>
+                      <w:sz w:val="22"/>
+                    </w:rPr>
+                  </w:pPr>
+                </w:p>
               </w:tc>
             </w:tr>
           </w:tbl>
@@ -1625,6 +1695,82 @@
           </w:p>
         </w:tc>
       </w:tr>
+      <w:tr>
+        <w:trPr>
+          <w:jc w:val="center"/>
+        </w:trPr>
+        <w:tc>
+          <w:tcPr>
+            <w:tcW w:w="1118" w:type="dxa"/>
+            <w:tcBorders>
+              <w:top w:val="nil"/>
+            </w:tcBorders>
+            <w:vAlign w:val="center"/>
+          </w:tcPr>
+          <w:p>
+            <w:pPr>
+              <w:jc w:val="center"/>
+              <w:rPr>
+                <w:rFonts w:hint="eastAsia"/>
+              </w:rPr>
+            </w:pPr>
+            <w:r>
+              <w:rPr>
+                <w:position w:val="-6"/>
+              </w:rPr>
+              <w:object w:dxaOrig="240" w:dyaOrig="279" w14:anchorId="1BB73F7A">
+                <v:shape id="_x0000_i1146" type="#_x0000_t75" style="width:12pt;height:13.8pt" o:ole="">
+                  <v:imagedata r:id="rId104" o:title=""/>
+                </v:shape>
+                <o:OLEObject Type="Embed" ProgID="Equation.DSMT4" ShapeID="_x0000_i1146" DrawAspect="Content" ObjectID="_1618298854" r:id="rId105"/>
+              </w:object>
+            </w:r>
+          </w:p>
+        </w:tc>
+        <w:tc>
+          <w:tcPr>
+            <w:tcW w:w="5730" w:type="dxa"/>
+            <w:tcBorders>
+              <w:top w:val="nil"/>
+            </w:tcBorders>
+            <w:vAlign w:val="center"/>
+          </w:tcPr>
+          <w:p>
+            <w:pPr>
+              <w:ind w:firstLineChars="900" w:firstLine="1980"/>
+              <w:rPr>
+                <w:rFonts w:ascii="等线" w:eastAsia="等线" w:hAnsi="等线" w:cs="宋体" w:hint="eastAsia"/>
+                <w:color w:val="000000"/>
+                <w:sz w:val="22"/>
+              </w:rPr>
+            </w:pPr>
+            <w:r>
+              <w:rPr>
+                <w:rFonts w:ascii="等线" w:eastAsia="等线" w:hAnsi="等线" w:cs="宋体" w:hint="eastAsia"/>
+                <w:color w:val="000000"/>
+                <w:sz w:val="22"/>
+              </w:rPr>
+              <w:t xml:space="preserve"> </w:t>
+            </w:r>
+            <w:r>
+              <w:rPr>
+                <w:rFonts w:ascii="等线" w:eastAsia="等线" w:hAnsi="等线" w:cs="宋体"/>
+                <w:color w:val="000000"/>
+                <w:sz w:val="22"/>
+              </w:rPr>
+              <w:t xml:space="preserve"> </w:t>
+            </w:r>
+            <w:r>
+              <w:rPr>
+                <w:rFonts w:ascii="等线" w:eastAsia="等线" w:hAnsi="等线" w:cs="宋体" w:hint="eastAsia"/>
+                <w:color w:val="000000"/>
+                <w:sz w:val="22"/>
+              </w:rPr>
+              <w:t>车头时距</w:t>
+            </w:r>
+          </w:p>
+        </w:tc>
+      </w:tr>
     </w:tbl>
     <w:p/>
     <w:p>
@@ -1687,9 +1833,6 @@
           <w:numId w:val="2"/>
         </w:numPr>
         <w:ind w:firstLineChars="0"/>
-        <w:rPr>
-          <w:rFonts w:hint="eastAsia"/>
-        </w:rPr>
       </w:pPr>
       <w:r>
         <w:rPr>
@@ -1701,15 +1844,11 @@
     <w:p>
       <w:pPr>
         <w:pStyle w:val="3"/>
-        <w:rPr>
-          <w:rFonts w:hint="eastAsia"/>
-        </w:rPr>
-      </w:pPr>
-      <w:r>
-        <w:rPr>
-          <w:rFonts w:hint="eastAsia"/>
-        </w:rPr>
-        <w:lastRenderedPageBreak/>
+      </w:pPr>
+      <w:r>
+        <w:rPr>
+          <w:rFonts w:hint="eastAsia"/>
+        </w:rPr>
         <w:t>缺点:</w:t>
       </w:r>
     </w:p>
@@ -1743,11 +1882,6 @@
       </w:r>
     </w:p>
     <w:p>
-      <w:pPr>
-        <w:rPr>
-          <w:rFonts w:hint="eastAsia"/>
-        </w:rPr>
-      </w:pPr>
       <w:r>
         <w:rPr>
           <w:rFonts w:hint="eastAsia"/>
@@ -1803,10 +1937,10 @@
           <w:position w:val="-24"/>
         </w:rPr>
         <w:object w:dxaOrig="1040" w:dyaOrig="620" w14:anchorId="554580EB">
-          <v:shape id="_x0000_i1155" type="#_x0000_t75" style="width:52.2pt;height:29.4pt" o:ole="">
-            <v:imagedata r:id="rId94" o:title=""/>
-          </v:shape>
-          <o:OLEObject Type="Embed" ProgID="Equation.DSMT4" ShapeID="_x0000_i1155" DrawAspect="Content" ObjectID="_1618261390" r:id="rId95"/>
+          <v:shape id="_x0000_i1070" type="#_x0000_t75" style="width:52.2pt;height:29.4pt" o:ole="">
+            <v:imagedata r:id="rId106" o:title=""/>
+          </v:shape>
+          <o:OLEObject Type="Embed" ProgID="Equation.DSMT4" ShapeID="_x0000_i1070" DrawAspect="Content" ObjectID="_1618298855" r:id="rId107"/>
         </w:object>
       </w:r>
     </w:p>
@@ -1830,10 +1964,10 @@
           <w:position w:val="-6"/>
         </w:rPr>
         <w:object w:dxaOrig="220" w:dyaOrig="220" w14:anchorId="28CACB82">
-          <v:shape id="_x0000_i1153" type="#_x0000_t75" style="width:10.8pt;height:10.8pt" o:ole="">
-            <v:imagedata r:id="rId96" o:title=""/>
-          </v:shape>
-          <o:OLEObject Type="Embed" ProgID="Equation.DSMT4" ShapeID="_x0000_i1153" DrawAspect="Content" ObjectID="_1618261391" r:id="rId97"/>
+          <v:shape id="_x0000_i1071" type="#_x0000_t75" style="width:10.8pt;height:10.8pt" o:ole="">
+            <v:imagedata r:id="rId108" o:title=""/>
+          </v:shape>
+          <o:OLEObject Type="Embed" ProgID="Equation.DSMT4" ShapeID="_x0000_i1071" DrawAspect="Content" ObjectID="_1618298856" r:id="rId109"/>
         </w:object>
       </w:r>
       <w:r>
@@ -1856,7 +1990,7 @@
         <w:rPr>
           <w:rFonts w:hint="eastAsia"/>
         </w:rPr>
-        <w:t>由此车辆启动时间模型更新为</w:t>
+        <w:t>当发生追尾事故后2号车道事故发生地点后的车辆驶入1、3车道因此三条车道的交通量均发生改变</w:t>
       </w:r>
     </w:p>
     <w:p>
@@ -1867,14 +2001,18 @@
       </w:pPr>
       <w:r>
         <w:rPr>
-          <w:position w:val="-24"/>
-        </w:rPr>
-        <w:object w:dxaOrig="1760" w:dyaOrig="620" w14:anchorId="5491E175">
-          <v:shape id="_x0000_i1158" type="#_x0000_t75" style="width:88.2pt;height:31.2pt" o:ole="">
-            <v:imagedata r:id="rId98" o:title=""/>
-          </v:shape>
-          <o:OLEObject Type="Embed" ProgID="Equation.DSMT4" ShapeID="_x0000_i1158" DrawAspect="Content" ObjectID="_1618261392" r:id="rId99"/>
-        </w:object>
+          <w:noProof/>
+        </w:rPr>
+        <w:object w:dxaOrig="225" w:dyaOrig="225" w14:anchorId="6A610C09">
+          <v:shape id="_x0000_s1079" type="#_x0000_t75" style="position:absolute;left:0;text-align:left;margin-left:0;margin-top:0;width:141pt;height:94.8pt;z-index:251659264;mso-position-horizontal:left;mso-position-horizontal-relative:text;mso-position-vertical-relative:text">
+            <v:imagedata r:id="rId110" o:title=""/>
+            <w10:wrap type="square" side="right"/>
+          </v:shape>
+          <o:OLEObject Type="Embed" ProgID="Equation.DSMT4" ShapeID="_x0000_s1079" DrawAspect="Content" ObjectID="_1618298867" r:id="rId111"/>
+        </w:object>
+      </w:r>
+      <w:r>
+        <w:br w:type="textWrapping" w:clear="all"/>
       </w:r>
     </w:p>
     <w:p>
@@ -1885,23 +2023,14 @@
       </w:pPr>
       <w:r>
         <w:rPr>
-          <w:rFonts w:hint="eastAsia"/>
-        </w:rPr>
-        <w:t>则在2号车道发生追尾事故</w:t>
-      </w:r>
-      <w:proofErr w:type="gramStart"/>
-      <w:r>
-        <w:rPr>
-          <w:rFonts w:hint="eastAsia"/>
-        </w:rPr>
-        <w:t>后此时</w:t>
-      </w:r>
-      <w:proofErr w:type="gramEnd"/>
-      <w:r>
-        <w:rPr>
-          <w:rFonts w:hint="eastAsia"/>
-        </w:rPr>
-        <w:t>的车流量模型更新为</w:t>
+          <w:position w:val="-24"/>
+        </w:rPr>
+        <w:object w:dxaOrig="999" w:dyaOrig="620" w14:anchorId="28703D09">
+          <v:shape id="_x0000_i1126" type="#_x0000_t75" style="width:49.8pt;height:31.2pt" o:ole="">
+            <v:imagedata r:id="rId112" o:title=""/>
+          </v:shape>
+          <o:OLEObject Type="Embed" ProgID="Equation.DSMT4" ShapeID="_x0000_i1126" DrawAspect="Content" ObjectID="_1618298857" r:id="rId113"/>
+        </w:object>
       </w:r>
     </w:p>
     <w:p>
@@ -1912,13 +2041,126 @@
       </w:pPr>
       <w:r>
         <w:rPr>
+          <w:position w:val="-4"/>
+        </w:rPr>
+        <w:object w:dxaOrig="400" w:dyaOrig="260" w14:anchorId="31FD8C55">
+          <v:shape id="_x0000_i1118" type="#_x0000_t75" style="width:19.8pt;height:13.2pt" o:ole="">
+            <v:imagedata r:id="rId114" o:title=""/>
+          </v:shape>
+          <o:OLEObject Type="Embed" ProgID="Equation.DSMT4" ShapeID="_x0000_i1118" DrawAspect="Content" ObjectID="_1618298858" r:id="rId115"/>
+        </w:object>
+      </w:r>
+      <w:r>
+        <w:rPr>
+          <w:rFonts w:hint="eastAsia"/>
+        </w:rPr>
+        <w:t>是由2号车道驶入1号车道的车辆，</w:t>
+      </w:r>
+      <w:r>
+        <w:rPr>
+          <w:position w:val="-6"/>
+        </w:rPr>
+        <w:object w:dxaOrig="400" w:dyaOrig="279" w14:anchorId="38FDD85C">
+          <v:shape id="_x0000_i1119" type="#_x0000_t75" style="width:19.8pt;height:13.8pt" o:ole="">
+            <v:imagedata r:id="rId116" o:title=""/>
+          </v:shape>
+          <o:OLEObject Type="Embed" ProgID="Equation.DSMT4" ShapeID="_x0000_i1119" DrawAspect="Content" ObjectID="_1618298859" r:id="rId117"/>
+        </w:object>
+      </w:r>
+      <w:r>
+        <w:rPr>
+          <w:rFonts w:hint="eastAsia"/>
+        </w:rPr>
+        <w:t>是由2号车道驶入3号车道的车辆，</w:t>
+      </w:r>
+      <w:r>
+        <w:rPr>
+          <w:position w:val="-6"/>
+        </w:rPr>
+        <w:object w:dxaOrig="499" w:dyaOrig="279" w14:anchorId="2BB358D6">
+          <v:shape id="_x0000_i1122" type="#_x0000_t75" style="width:25.2pt;height:13.8pt" o:ole="">
+            <v:imagedata r:id="rId118" o:title=""/>
+          </v:shape>
+          <o:OLEObject Type="Embed" ProgID="Equation.DSMT4" ShapeID="_x0000_i1122" DrawAspect="Content" ObjectID="_1618298860" r:id="rId119"/>
+        </w:object>
+      </w:r>
+      <w:r>
+        <w:rPr>
+          <w:rFonts w:hint="eastAsia"/>
+        </w:rPr>
+        <w:t>是在绿灯时长内后方车辆会有多少辆</w:t>
+      </w:r>
+      <w:r>
+        <w:rPr>
+          <w:rFonts w:hint="eastAsia"/>
+        </w:rPr>
+        <w:t>新增</w:t>
+      </w:r>
+      <w:r>
+        <w:rPr>
+          <w:rFonts w:hint="eastAsia"/>
+        </w:rPr>
+        <w:t>车辆补充加入车队</w:t>
+      </w:r>
+      <w:r>
+        <w:rPr>
+          <w:rFonts w:hint="eastAsia"/>
+        </w:rPr>
+        <w:t>，应为绿灯时长/车头时距。</w:t>
+      </w:r>
+    </w:p>
+    <w:p>
+      <w:pPr>
+        <w:tabs>
+          <w:tab w:val="left" w:pos="4836"/>
+        </w:tabs>
+        <w:rPr>
+          <w:rFonts w:hint="eastAsia"/>
+        </w:rPr>
+      </w:pPr>
+    </w:p>
+    <w:p>
+      <w:pPr>
+        <w:tabs>
+          <w:tab w:val="left" w:pos="4836"/>
+        </w:tabs>
+      </w:pPr>
+      <w:r>
+        <w:rPr>
+          <w:rFonts w:hint="eastAsia"/>
+        </w:rPr>
+        <w:t>则在2号车道发生追尾事故</w:t>
+      </w:r>
+      <w:proofErr w:type="gramStart"/>
+      <w:r>
+        <w:rPr>
+          <w:rFonts w:hint="eastAsia"/>
+        </w:rPr>
+        <w:t>后此时</w:t>
+      </w:r>
+      <w:proofErr w:type="gramEnd"/>
+      <w:r>
+        <w:rPr>
+          <w:rFonts w:hint="eastAsia"/>
+        </w:rPr>
+        <w:t>的车流量模型为</w:t>
+      </w:r>
+    </w:p>
+    <w:p>
+      <w:pPr>
+        <w:tabs>
+          <w:tab w:val="left" w:pos="4836"/>
+        </w:tabs>
+      </w:pPr>
+      <w:r>
+        <w:rPr>
           <w:position w:val="-30"/>
         </w:rPr>
-        <w:object w:dxaOrig="1900" w:dyaOrig="720" w14:anchorId="01EE3A9F">
-          <v:shape id="_x0000_i1170" type="#_x0000_t75" style="width:94.8pt;height:36pt" o:ole="">
-            <v:imagedata r:id="rId100" o:title=""/>
-          </v:shape>
-          <o:OLEObject Type="Embed" ProgID="Equation.DSMT4" ShapeID="_x0000_i1170" DrawAspect="Content" ObjectID="_1618261393" r:id="rId101"/>
+        <w:object w:dxaOrig="2160" w:dyaOrig="720" w14:anchorId="01EE3A9F">
+          <v:shape id="_x0000_i1102" type="#_x0000_t75" style="width:108pt;height:36pt" o:ole="">
+            <v:imagedata r:id="rId120" o:title=""/>
+          </v:shape>
+          <o:OLEObject Type="Embed" ProgID="Equation.DSMT4" ShapeID="_x0000_i1102" DrawAspect="Content" ObjectID="_1618298861" r:id="rId121"/>
         </w:object>
       </w:r>
       <w:r>
@@ -1940,11 +2182,11 @@
         <w:rPr>
           <w:position w:val="-24"/>
         </w:rPr>
-        <w:object w:dxaOrig="1460" w:dyaOrig="960" w14:anchorId="72BB2C40">
-          <v:shape id="_x0000_i1172" type="#_x0000_t75" style="width:73.2pt;height:48pt" o:ole="">
-            <v:imagedata r:id="rId102" o:title=""/>
-          </v:shape>
-          <o:OLEObject Type="Embed" ProgID="Equation.DSMT4" ShapeID="_x0000_i1172" DrawAspect="Content" ObjectID="_1618261394" r:id="rId103"/>
+        <w:object w:dxaOrig="1359" w:dyaOrig="960" w14:anchorId="72BB2C40">
+          <v:shape id="_x0000_i1104" type="#_x0000_t75" style="width:68.4pt;height:48pt" o:ole="">
+            <v:imagedata r:id="rId122" o:title=""/>
+          </v:shape>
+          <o:OLEObject Type="Embed" ProgID="Equation.DSMT4" ShapeID="_x0000_i1104" DrawAspect="Content" ObjectID="_1618298862" r:id="rId123"/>
         </w:object>
       </w:r>
     </w:p>
@@ -1954,62 +2196,100 @@
           <w:tab w:val="left" w:pos="4836"/>
           <w:tab w:val="left" w:pos="7404"/>
         </w:tabs>
-        <w:rPr>
-          <w:rFonts w:hint="eastAsia"/>
-        </w:rPr>
-      </w:pPr>
-      <w:r>
-        <w:rPr>
-          <w:rFonts w:hint="eastAsia"/>
-        </w:rPr>
-        <w:t>第1、3车道上能通过的车流量</w:t>
-      </w:r>
-      <w:r>
-        <w:rPr>
-          <w:rFonts w:hint="eastAsia"/>
-        </w:rPr>
-        <w:t>。</w:t>
-      </w:r>
-      <w:r>
-        <w:rPr>
-          <w:rFonts w:hint="eastAsia"/>
-        </w:rPr>
-        <w:t>第1、3车道上第n辆车通过情况</w:t>
+      </w:pPr>
+      <w:r>
+        <w:rPr>
+          <w:rFonts w:hint="eastAsia"/>
+        </w:rPr>
+        <w:lastRenderedPageBreak/>
+        <w:t>大体模型与第一题模型</w:t>
+      </w:r>
+      <w:proofErr w:type="gramStart"/>
+      <w:r>
+        <w:rPr>
+          <w:rFonts w:hint="eastAsia"/>
+        </w:rPr>
+        <w:t>一</w:t>
+      </w:r>
+      <w:proofErr w:type="gramEnd"/>
+      <w:r>
+        <w:rPr>
+          <w:rFonts w:hint="eastAsia"/>
+        </w:rPr>
+        <w:t>一致，只是对时间间隔进行优化其中k</w:t>
+      </w:r>
+      <w:r>
+        <w:t>=1</w:t>
+      </w:r>
+      <w:r>
+        <w:rPr>
+          <w:rFonts w:hint="eastAsia"/>
+        </w:rPr>
+        <w:t>、2、3</w:t>
+      </w:r>
+    </w:p>
+    <w:p>
+      <w:pPr>
+        <w:tabs>
+          <w:tab w:val="left" w:pos="4836"/>
+          <w:tab w:val="left" w:pos="7404"/>
+        </w:tabs>
+      </w:pPr>
+      <w:r>
+        <w:t>N=1</w:t>
+      </w:r>
+      <w:r>
+        <w:rPr>
+          <w:rFonts w:hint="eastAsia"/>
+        </w:rPr>
+        <w:t>、</w:t>
+      </w:r>
+      <w:r>
+        <w:t>2……</w:t>
+      </w:r>
+      <w:r>
+        <w:rPr>
+          <w:position w:val="-6"/>
+        </w:rPr>
+        <w:object w:dxaOrig="320" w:dyaOrig="279" w14:anchorId="1447BBC1">
+          <v:shape id="_x0000_i1133" type="#_x0000_t75" style="width:16.2pt;height:13.8pt" o:ole="">
+            <v:imagedata r:id="rId124" o:title=""/>
+          </v:shape>
+          <o:OLEObject Type="Embed" ProgID="Equation.DSMT4" ShapeID="_x0000_i1133" DrawAspect="Content" ObjectID="_1618298863" r:id="rId125"/>
+        </w:object>
       </w:r>
       <w:r>
         <w:tab/>
       </w:r>
-      <w:bookmarkStart w:id="0" w:name="_GoBack"/>
-      <w:bookmarkEnd w:id="0"/>
     </w:p>
     <w:p>
       <w:pPr>
         <w:tabs>
           <w:tab w:val="left" w:pos="4836"/>
         </w:tabs>
-        <w:rPr>
-          <w:rFonts w:hint="eastAsia"/>
-        </w:rPr>
-      </w:pPr>
+      </w:pPr>
+      <w:r>
+        <w:rPr>
+          <w:rFonts w:hint="eastAsia"/>
+        </w:rPr>
+        <w:t>所以在撞车后新的车流量模型如下</w:t>
+      </w:r>
     </w:p>
     <w:p>
       <w:pPr>
         <w:tabs>
           <w:tab w:val="left" w:pos="4836"/>
         </w:tabs>
-        <w:rPr>
-          <w:rFonts w:hint="eastAsia"/>
-        </w:rPr>
-      </w:pPr>
-      <w:r>
-        <w:rPr>
-          <w:position w:val="-24"/>
-        </w:rPr>
-        <w:object w:dxaOrig="740" w:dyaOrig="620" w14:anchorId="4E8C33E4">
-          <v:shape id="_x0000_i1174" type="#_x0000_t75" style="width:37.2pt;height:31.2pt" o:ole="">
-            <v:imagedata r:id="rId104" o:title=""/>
-          </v:shape>
-          <o:OLEObject Type="Embed" ProgID="Equation.DSMT4" ShapeID="_x0000_i1174" DrawAspect="Content" ObjectID="_1618261395" r:id="rId105"/>
+      </w:pPr>
+      <w:r>
+        <w:rPr>
+          <w:position w:val="-4"/>
+        </w:rPr>
+        <w:object w:dxaOrig="180" w:dyaOrig="279" w14:anchorId="4E8C33E4">
+          <v:shape id="_x0000_i1131" type="#_x0000_t75" style="width:9pt;height:13.8pt" o:ole="">
+            <v:imagedata r:id="rId126" o:title=""/>
+          </v:shape>
+          <o:OLEObject Type="Embed" ProgID="Equation.DSMT4" ShapeID="_x0000_i1131" DrawAspect="Content" ObjectID="_1618298864" r:id="rId127"/>
         </w:object>
       </w:r>
       <w:r>
@@ -2017,20 +2297,25 @@
       </w:r>
       <w:r>
         <w:rPr>
-          <w:rFonts w:hint="eastAsia"/>
-        </w:rPr>
-        <w:t>，</w:t>
-      </w:r>
-      <w:r>
-        <w:rPr>
           <w:position w:val="-10"/>
         </w:rPr>
         <w:object w:dxaOrig="1640" w:dyaOrig="320" w14:anchorId="347843C5">
-          <v:shape id="_x0000_i1183" type="#_x0000_t75" style="width:82.2pt;height:16.2pt" o:ole="">
-            <v:imagedata r:id="rId106" o:title=""/>
-          </v:shape>
-          <o:OLEObject Type="Embed" ProgID="Equation.DSMT4" ShapeID="_x0000_i1183" DrawAspect="Content" ObjectID="_1618261396" r:id="rId107"/>
-        </w:object>
+          <v:shape id="_x0000_i1076" type="#_x0000_t75" style="width:82.2pt;height:16.2pt" o:ole="">
+            <v:imagedata r:id="rId128" o:title=""/>
+          </v:shape>
+          <o:OLEObject Type="Embed" ProgID="Equation.DSMT4" ShapeID="_x0000_i1076" DrawAspect="Content" ObjectID="_1618298865" r:id="rId129"/>
+        </w:object>
+      </w:r>
+    </w:p>
+    <w:p>
+      <w:pPr>
+        <w:pStyle w:val="3"/>
+      </w:pPr>
+      <w:r>
+        <w:rPr>
+          <w:rFonts w:hint="eastAsia"/>
+        </w:rPr>
+        <w:t>模型二:撞车后车流量的影响模型</w:t>
       </w:r>
     </w:p>
     <w:p>
@@ -2041,44 +2326,15 @@
       </w:pPr>
       <w:r>
         <w:rPr>
-          <w:rFonts w:hint="eastAsia"/>
-        </w:rPr>
-        <w:t>此时</w:t>
-      </w:r>
-      <w:r>
-        <w:rPr>
-          <w:position w:val="-10"/>
-        </w:rPr>
-        <w:object w:dxaOrig="320" w:dyaOrig="320" w14:anchorId="5C854235">
-          <v:shape id="_x0000_i1180" type="#_x0000_t75" style="width:16.2pt;height:16.2pt" o:ole="">
-            <v:imagedata r:id="rId108" o:title=""/>
-          </v:shape>
-          <o:OLEObject Type="Embed" ProgID="Equation.DSMT4" ShapeID="_x0000_i1180" DrawAspect="Content" ObjectID="_1618261397" r:id="rId109"/>
-        </w:object>
-      </w:r>
-      <w:r>
-        <w:rPr>
-          <w:rFonts w:hint="eastAsia"/>
-        </w:rPr>
-        <w:t>为追尾事故发生前道路2已有的车辆长度/时间</w:t>
-      </w:r>
-    </w:p>
-    <w:p>
-      <w:pPr>
-        <w:tabs>
-          <w:tab w:val="left" w:pos="4836"/>
-        </w:tabs>
-      </w:pPr>
-    </w:p>
-    <w:p>
-      <w:pPr>
-        <w:tabs>
-          <w:tab w:val="left" w:pos="4836"/>
-        </w:tabs>
-        <w:rPr>
-          <w:rFonts w:hint="eastAsia"/>
-        </w:rPr>
-      </w:pPr>
+          <w:position w:val="-76"/>
+        </w:rPr>
+        <w:object w:dxaOrig="6340" w:dyaOrig="10980" w14:anchorId="14572BAF">
+          <v:shape id="_x0000_i1148" type="#_x0000_t75" style="width:317.4pt;height:552pt" o:ole="">
+            <v:imagedata r:id="rId130" o:title=""/>
+          </v:shape>
+          <o:OLEObject Type="Embed" ProgID="Equation.DSMT4" ShapeID="_x0000_i1148" DrawAspect="Content" ObjectID="_1618298866" r:id="rId131"/>
+        </w:object>
+      </w:r>
     </w:p>
     <w:p>
       <w:pPr>
@@ -2088,22 +2344,12 @@
         <w:rPr>
           <w:rFonts w:hint="eastAsia"/>
         </w:rPr>
+        <w:lastRenderedPageBreak/>
         <w:t>问题假设</w:t>
       </w:r>
     </w:p>
-    <w:p>
-      <w:pPr>
-        <w:rPr>
-          <w:rFonts w:hint="eastAsia"/>
-        </w:rPr>
-      </w:pPr>
-    </w:p>
-    <w:p>
-      <w:pPr>
-        <w:rPr>
-          <w:rFonts w:hint="eastAsia"/>
-        </w:rPr>
-      </w:pPr>
+    <w:p/>
+    <w:p>
       <w:r>
         <w:rPr>
           <w:rFonts w:hint="eastAsia"/>
@@ -2243,13 +2489,7 @@
         <w:t>驾驶员技术熟练，遵守交通法则</w:t>
       </w:r>
     </w:p>
-    <w:p>
-      <w:pPr>
-        <w:rPr>
-          <w:rFonts w:hint="eastAsia"/>
-        </w:rPr>
-      </w:pPr>
-    </w:p>
+    <w:p/>
     <w:p>
       <w:pPr>
         <w:rPr>
@@ -2268,6 +2508,144 @@
         </w:rPr>
         <w:t>，启动波同理。</w:t>
       </w:r>
+    </w:p>
+    <w:p>
+      <w:pPr>
+        <w:rPr>
+          <w:rFonts w:hint="eastAsia"/>
+        </w:rPr>
+      </w:pPr>
+    </w:p>
+    <w:p>
+      <w:pPr>
+        <w:rPr>
+          <w:rFonts w:hint="eastAsia"/>
+        </w:rPr>
+      </w:pPr>
+    </w:p>
+    <w:p>
+      <w:pPr>
+        <w:rPr>
+          <w:rFonts w:hint="eastAsia"/>
+        </w:rPr>
+      </w:pPr>
+    </w:p>
+    <w:p>
+      <w:pPr>
+        <w:rPr>
+          <w:rFonts w:hint="eastAsia"/>
+        </w:rPr>
+      </w:pPr>
+    </w:p>
+    <w:p>
+      <w:pPr>
+        <w:rPr>
+          <w:rFonts w:hint="eastAsia"/>
+        </w:rPr>
+      </w:pPr>
+    </w:p>
+    <w:p>
+      <w:pPr>
+        <w:rPr>
+          <w:rFonts w:hint="eastAsia"/>
+        </w:rPr>
+      </w:pPr>
+    </w:p>
+    <w:p>
+      <w:pPr>
+        <w:rPr>
+          <w:rFonts w:hint="eastAsia"/>
+        </w:rPr>
+      </w:pPr>
+    </w:p>
+    <w:p>
+      <w:pPr>
+        <w:rPr>
+          <w:rFonts w:hint="eastAsia"/>
+        </w:rPr>
+      </w:pPr>
+    </w:p>
+    <w:p>
+      <w:pPr>
+        <w:rPr>
+          <w:rFonts w:hint="eastAsia"/>
+        </w:rPr>
+      </w:pPr>
+    </w:p>
+    <w:p>
+      <w:pPr>
+        <w:rPr>
+          <w:rFonts w:hint="eastAsia"/>
+        </w:rPr>
+      </w:pPr>
+    </w:p>
+    <w:p>
+      <w:pPr>
+        <w:rPr>
+          <w:rFonts w:hint="eastAsia"/>
+        </w:rPr>
+      </w:pPr>
+    </w:p>
+    <w:p>
+      <w:pPr>
+        <w:rPr>
+          <w:rFonts w:hint="eastAsia"/>
+        </w:rPr>
+      </w:pPr>
+    </w:p>
+    <w:p>
+      <w:pPr>
+        <w:rPr>
+          <w:rFonts w:hint="eastAsia"/>
+        </w:rPr>
+      </w:pPr>
+    </w:p>
+    <w:p>
+      <w:pPr>
+        <w:rPr>
+          <w:rFonts w:hint="eastAsia"/>
+        </w:rPr>
+      </w:pPr>
+    </w:p>
+    <w:p>
+      <w:pPr>
+        <w:rPr>
+          <w:rFonts w:hint="eastAsia"/>
+        </w:rPr>
+      </w:pPr>
+    </w:p>
+    <w:p>
+      <w:pPr>
+        <w:rPr>
+          <w:rFonts w:hint="eastAsia"/>
+        </w:rPr>
+      </w:pPr>
+    </w:p>
+    <w:p>
+      <w:pPr>
+        <w:rPr>
+          <w:rFonts w:hint="eastAsia"/>
+        </w:rPr>
+      </w:pPr>
+    </w:p>
+    <w:p>
+      <w:pPr>
+        <w:rPr>
+          <w:rFonts w:hint="eastAsia"/>
+        </w:rPr>
+      </w:pPr>
+    </w:p>
+    <w:p>
+      <w:pPr>
+        <w:tabs>
+          <w:tab w:val="left" w:pos="2376"/>
+        </w:tabs>
+      </w:pPr>
+      <w:r>
+        <w:tab/>
+      </w:r>
+      <w:bookmarkStart w:id="0" w:name="_GoBack"/>
+      <w:bookmarkEnd w:id="0"/>
     </w:p>
     <w:sectPr>
       <w:pgSz w:w="11906" w:h="16838"/>
@@ -2626,6 +3004,7 @@
     <w:lsdException w:name="HTML Sample" w:semiHidden="1" w:unhideWhenUsed="1"/>
     <w:lsdException w:name="HTML Typewriter" w:semiHidden="1" w:unhideWhenUsed="1"/>
     <w:lsdException w:name="HTML Variable" w:semiHidden="1" w:unhideWhenUsed="1"/>
+    <w:lsdException w:name="Normal Table" w:semiHidden="1" w:unhideWhenUsed="1"/>
     <w:lsdException w:name="annotation subject" w:semiHidden="1" w:unhideWhenUsed="1"/>
     <w:lsdException w:name="No List" w:semiHidden="1" w:unhideWhenUsed="1"/>
     <w:lsdException w:name="Outline List 1" w:semiHidden="1" w:unhideWhenUsed="1"/>
@@ -2672,8 +3051,10 @@
     <w:lsdException w:name="Table Subtle 2" w:semiHidden="1" w:unhideWhenUsed="1"/>
     <w:lsdException w:name="Table Web 1" w:semiHidden="1" w:unhideWhenUsed="1"/>
     <w:lsdException w:name="Table Web 2" w:semiHidden="1" w:unhideWhenUsed="1"/>
+    <w:lsdException w:name="Table Web 3" w:semiHidden="1" w:unhideWhenUsed="1"/>
     <w:lsdException w:name="Balloon Text" w:semiHidden="1" w:unhideWhenUsed="1"/>
     <w:lsdException w:name="Table Grid" w:uiPriority="39"/>
+    <w:lsdException w:name="Table Theme" w:semiHidden="1" w:unhideWhenUsed="1"/>
     <w:lsdException w:name="Placeholder Text" w:semiHidden="1"/>
     <w:lsdException w:name="No Spacing" w:uiPriority="1" w:qFormat="1"/>
     <w:lsdException w:name="Light Shading" w:uiPriority="60"/>
@@ -3441,7 +3822,7 @@
 </file>
 
 <file path=customXml/itemProps1.xml><?xml version="1.0" encoding="utf-8"?>
-<ds:datastoreItem xmlns:ds="http://schemas.openxmlformats.org/officeDocument/2006/customXml" ds:itemID="{46804B86-B857-45B9-8F0E-FE533AE249E0}">
+<ds:datastoreItem xmlns:ds="http://schemas.openxmlformats.org/officeDocument/2006/customXml" ds:itemID="{4FA199FA-3300-4446-8D63-34018AE286B5}">
   <ds:schemaRefs>
     <ds:schemaRef ds:uri="http://schemas.openxmlformats.org/officeDocument/2006/bibliography"/>
   </ds:schemaRefs>

--- a/模型2建立.docx
+++ b/模型2建立.docx
@@ -107,7 +107,7 @@
           <v:shape id="_x0000_i1025" type="#_x0000_t75" style="width:63pt;height:31.8pt" o:ole="">
             <v:imagedata r:id="rId8" o:title=""/>
           </v:shape>
-          <o:OLEObject Type="Embed" ProgID="Equation.DSMT4" ShapeID="_x0000_i1025" DrawAspect="Content" ObjectID="_1618298804" r:id="rId9"/>
+          <o:OLEObject Type="Embed" ProgID="Equation.DSMT4" ShapeID="_x0000_i1025" DrawAspect="Content" ObjectID="_1618300628" r:id="rId9"/>
         </w:object>
       </w:r>
     </w:p>
@@ -132,7 +132,7 @@
           <v:shape id="_x0000_i1026" type="#_x0000_t75" style="width:10.8pt;height:15pt" o:ole="">
             <v:imagedata r:id="rId10" o:title=""/>
           </v:shape>
-          <o:OLEObject Type="Embed" ProgID="Equation.DSMT4" ShapeID="_x0000_i1026" DrawAspect="Content" ObjectID="_1618298805" r:id="rId11"/>
+          <o:OLEObject Type="Embed" ProgID="Equation.DSMT4" ShapeID="_x0000_i1026" DrawAspect="Content" ObjectID="_1618300629" r:id="rId11"/>
         </w:object>
       </w:r>
       <w:r>
@@ -149,7 +149,7 @@
           <v:shape id="_x0000_i1027" type="#_x0000_t75" style="width:12pt;height:12pt" o:ole="">
             <v:imagedata r:id="rId12" o:title=""/>
           </v:shape>
-          <o:OLEObject Type="Embed" ProgID="Equation.DSMT4" ShapeID="_x0000_i1027" DrawAspect="Content" ObjectID="_1618298806" r:id="rId13"/>
+          <o:OLEObject Type="Embed" ProgID="Equation.DSMT4" ShapeID="_x0000_i1027" DrawAspect="Content" ObjectID="_1618300630" r:id="rId13"/>
         </w:object>
       </w:r>
       <w:r>
@@ -174,7 +174,7 @@
           <v:shape id="_x0000_i1028" type="#_x0000_t75" style="width:36pt;height:31.8pt" o:ole="">
             <v:imagedata r:id="rId14" o:title=""/>
           </v:shape>
-          <o:OLEObject Type="Embed" ProgID="Equation.DSMT4" ShapeID="_x0000_i1028" DrawAspect="Content" ObjectID="_1618298807" r:id="rId15"/>
+          <o:OLEObject Type="Embed" ProgID="Equation.DSMT4" ShapeID="_x0000_i1028" DrawAspect="Content" ObjectID="_1618300631" r:id="rId15"/>
         </w:object>
       </w:r>
       <w:r>
@@ -191,7 +191,7 @@
           <v:shape id="_x0000_i1029" type="#_x0000_t75" style="width:13.8pt;height:10.2pt" o:ole="">
             <v:imagedata r:id="rId16" o:title=""/>
           </v:shape>
-          <o:OLEObject Type="Embed" ProgID="Equation.DSMT4" ShapeID="_x0000_i1029" DrawAspect="Content" ObjectID="_1618298808" r:id="rId17"/>
+          <o:OLEObject Type="Embed" ProgID="Equation.DSMT4" ShapeID="_x0000_i1029" DrawAspect="Content" ObjectID="_1618300632" r:id="rId17"/>
         </w:object>
       </w:r>
       <w:r>
@@ -210,7 +210,7 @@
           <v:shape id="_x0000_i1030" type="#_x0000_t75" style="width:66pt;height:16.2pt" o:ole="">
             <v:imagedata r:id="rId18" o:title=""/>
           </v:shape>
-          <o:OLEObject Type="Embed" ProgID="Equation.DSMT4" ShapeID="_x0000_i1030" DrawAspect="Content" ObjectID="_1618298809" r:id="rId19"/>
+          <o:OLEObject Type="Embed" ProgID="Equation.DSMT4" ShapeID="_x0000_i1030" DrawAspect="Content" ObjectID="_1618300633" r:id="rId19"/>
         </w:object>
       </w:r>
       <w:r>
@@ -227,7 +227,7 @@
           <v:shape id="_x0000_i1031" type="#_x0000_t75" style="width:69pt;height:16.2pt" o:ole="">
             <v:imagedata r:id="rId20" o:title=""/>
           </v:shape>
-          <o:OLEObject Type="Embed" ProgID="Equation.DSMT4" ShapeID="_x0000_i1031" DrawAspect="Content" ObjectID="_1618298810" r:id="rId21"/>
+          <o:OLEObject Type="Embed" ProgID="Equation.DSMT4" ShapeID="_x0000_i1031" DrawAspect="Content" ObjectID="_1618300634" r:id="rId21"/>
         </w:object>
       </w:r>
     </w:p>
@@ -240,7 +240,7 @@
           <v:shape id="_x0000_i1032" type="#_x0000_t75" style="width:12pt;height:10.8pt" o:ole="">
             <v:imagedata r:id="rId22" o:title=""/>
           </v:shape>
-          <o:OLEObject Type="Embed" ProgID="Equation.DSMT4" ShapeID="_x0000_i1032" DrawAspect="Content" ObjectID="_1618298811" r:id="rId23"/>
+          <o:OLEObject Type="Embed" ProgID="Equation.DSMT4" ShapeID="_x0000_i1032" DrawAspect="Content" ObjectID="_1618300635" r:id="rId23"/>
         </w:object>
       </w:r>
       <w:r>
@@ -257,7 +257,7 @@
           <v:shape id="_x0000_i1033" type="#_x0000_t75" style="width:13.2pt;height:10.8pt" o:ole="">
             <v:imagedata r:id="rId24" o:title=""/>
           </v:shape>
-          <o:OLEObject Type="Embed" ProgID="Equation.DSMT4" ShapeID="_x0000_i1033" DrawAspect="Content" ObjectID="_1618298812" r:id="rId25"/>
+          <o:OLEObject Type="Embed" ProgID="Equation.DSMT4" ShapeID="_x0000_i1033" DrawAspect="Content" ObjectID="_1618300636" r:id="rId25"/>
         </w:object>
       </w:r>
       <w:r>
@@ -284,7 +284,7 @@
           <v:shape id="_x0000_i1034" type="#_x0000_t75" style="width:189pt;height:31.2pt" o:ole="">
             <v:imagedata r:id="rId26" o:title=""/>
           </v:shape>
-          <o:OLEObject Type="Embed" ProgID="Equation.DSMT4" ShapeID="_x0000_i1034" DrawAspect="Content" ObjectID="_1618298813" r:id="rId27"/>
+          <o:OLEObject Type="Embed" ProgID="Equation.DSMT4" ShapeID="_x0000_i1034" DrawAspect="Content" ObjectID="_1618300637" r:id="rId27"/>
         </w:object>
       </w:r>
     </w:p>
@@ -297,7 +297,7 @@
           <v:shape id="_x0000_i1035" type="#_x0000_t75" style="width:13.2pt;height:13.8pt" o:ole="">
             <v:imagedata r:id="rId28" o:title=""/>
           </v:shape>
-          <o:OLEObject Type="Embed" ProgID="Equation.DSMT4" ShapeID="_x0000_i1035" DrawAspect="Content" ObjectID="_1618298814" r:id="rId29"/>
+          <o:OLEObject Type="Embed" ProgID="Equation.DSMT4" ShapeID="_x0000_i1035" DrawAspect="Content" ObjectID="_1618300638" r:id="rId29"/>
         </w:object>
       </w:r>
       <w:r>
@@ -314,7 +314,7 @@
           <v:shape id="_x0000_i1036" type="#_x0000_t75" style="width:13.8pt;height:13.8pt" o:ole="">
             <v:imagedata r:id="rId30" o:title=""/>
           </v:shape>
-          <o:OLEObject Type="Embed" ProgID="Equation.DSMT4" ShapeID="_x0000_i1036" DrawAspect="Content" ObjectID="_1618298815" r:id="rId31"/>
+          <o:OLEObject Type="Embed" ProgID="Equation.DSMT4" ShapeID="_x0000_i1036" DrawAspect="Content" ObjectID="_1618300639" r:id="rId31"/>
         </w:object>
       </w:r>
       <w:r>
@@ -333,7 +333,7 @@
           <v:shape id="_x0000_i1037" type="#_x0000_t75" style="width:97.2pt;height:16.2pt" o:ole="">
             <v:imagedata r:id="rId32" o:title=""/>
           </v:shape>
-          <o:OLEObject Type="Embed" ProgID="Equation.DSMT4" ShapeID="_x0000_i1037" DrawAspect="Content" ObjectID="_1618298816" r:id="rId33"/>
+          <o:OLEObject Type="Embed" ProgID="Equation.DSMT4" ShapeID="_x0000_i1037" DrawAspect="Content" ObjectID="_1618300640" r:id="rId33"/>
         </w:object>
       </w:r>
       <w:r>
@@ -364,7 +364,7 @@
           <v:shape id="_x0000_i1038" type="#_x0000_t75" style="width:13.8pt;height:10.2pt" o:ole="">
             <v:imagedata r:id="rId34" o:title=""/>
           </v:shape>
-          <o:OLEObject Type="Embed" ProgID="Equation.DSMT4" ShapeID="_x0000_i1038" DrawAspect="Content" ObjectID="_1618298817" r:id="rId35"/>
+          <o:OLEObject Type="Embed" ProgID="Equation.DSMT4" ShapeID="_x0000_i1038" DrawAspect="Content" ObjectID="_1618300641" r:id="rId35"/>
         </w:object>
       </w:r>
       <w:r>
@@ -381,7 +381,7 @@
           <v:shape id="_x0000_i1039" type="#_x0000_t75" style="width:12pt;height:10.8pt" o:ole="">
             <v:imagedata r:id="rId36" o:title=""/>
           </v:shape>
-          <o:OLEObject Type="Embed" ProgID="Equation.DSMT4" ShapeID="_x0000_i1039" DrawAspect="Content" ObjectID="_1618298818" r:id="rId37"/>
+          <o:OLEObject Type="Embed" ProgID="Equation.DSMT4" ShapeID="_x0000_i1039" DrawAspect="Content" ObjectID="_1618300642" r:id="rId37"/>
         </w:object>
       </w:r>
       <w:r>
@@ -398,7 +398,7 @@
           <v:shape id="_x0000_i1040" type="#_x0000_t75" style="width:16.2pt;height:10.2pt" o:ole="">
             <v:imagedata r:id="rId38" o:title=""/>
           </v:shape>
-          <o:OLEObject Type="Embed" ProgID="Equation.DSMT4" ShapeID="_x0000_i1040" DrawAspect="Content" ObjectID="_1618298819" r:id="rId39"/>
+          <o:OLEObject Type="Embed" ProgID="Equation.DSMT4" ShapeID="_x0000_i1040" DrawAspect="Content" ObjectID="_1618300643" r:id="rId39"/>
         </w:object>
       </w:r>
       <w:r>
@@ -435,7 +435,7 @@
           <v:shape id="_x0000_i1041" type="#_x0000_t75" style="width:127.2pt;height:16.2pt" o:ole="">
             <v:imagedata r:id="rId40" o:title=""/>
           </v:shape>
-          <o:OLEObject Type="Embed" ProgID="Equation.DSMT4" ShapeID="_x0000_i1041" DrawAspect="Content" ObjectID="_1618298820" r:id="rId41"/>
+          <o:OLEObject Type="Embed" ProgID="Equation.DSMT4" ShapeID="_x0000_i1041" DrawAspect="Content" ObjectID="_1618300644" r:id="rId41"/>
         </w:object>
       </w:r>
       <w:r>
@@ -457,7 +457,7 @@
           <v:shape id="_x0000_i1042" type="#_x0000_t75" style="width:19.8pt;height:12pt" o:ole="">
             <v:imagedata r:id="rId42" o:title=""/>
           </v:shape>
-          <o:OLEObject Type="Embed" ProgID="Equation.DSMT4" ShapeID="_x0000_i1042" DrawAspect="Content" ObjectID="_1618298821" r:id="rId43"/>
+          <o:OLEObject Type="Embed" ProgID="Equation.DSMT4" ShapeID="_x0000_i1042" DrawAspect="Content" ObjectID="_1618300645" r:id="rId43"/>
         </w:object>
       </w:r>
       <w:r>
@@ -474,7 +474,7 @@
           <v:shape id="_x0000_i1043" type="#_x0000_t75" style="width:24pt;height:13.2pt" o:ole="">
             <v:imagedata r:id="rId44" o:title=""/>
           </v:shape>
-          <o:OLEObject Type="Embed" ProgID="Equation.DSMT4" ShapeID="_x0000_i1043" DrawAspect="Content" ObjectID="_1618298822" r:id="rId45"/>
+          <o:OLEObject Type="Embed" ProgID="Equation.DSMT4" ShapeID="_x0000_i1043" DrawAspect="Content" ObjectID="_1618300646" r:id="rId45"/>
         </w:object>
       </w:r>
       <w:r>
@@ -555,7 +555,7 @@
           <v:shape id="_x0000_i1044" type="#_x0000_t75" style="width:73.2pt;height:18pt" o:ole="">
             <v:imagedata r:id="rId46" o:title=""/>
           </v:shape>
-          <o:OLEObject Type="Embed" ProgID="Equation.DSMT4" ShapeID="_x0000_i1044" DrawAspect="Content" ObjectID="_1618298823" r:id="rId47"/>
+          <o:OLEObject Type="Embed" ProgID="Equation.DSMT4" ShapeID="_x0000_i1044" DrawAspect="Content" ObjectID="_1618300647" r:id="rId47"/>
         </w:object>
       </w:r>
     </w:p>
@@ -577,7 +577,7 @@
           <v:shape id="_x0000_i1045" type="#_x0000_t75" style="width:13.8pt;height:10.8pt" o:ole="">
             <v:imagedata r:id="rId48" o:title=""/>
           </v:shape>
-          <o:OLEObject Type="Embed" ProgID="Equation.DSMT4" ShapeID="_x0000_i1045" DrawAspect="Content" ObjectID="_1618298824" r:id="rId49"/>
+          <o:OLEObject Type="Embed" ProgID="Equation.DSMT4" ShapeID="_x0000_i1045" DrawAspect="Content" ObjectID="_1618300648" r:id="rId49"/>
         </w:object>
       </w:r>
       <w:r>
@@ -600,7 +600,7 @@
           <v:shape id="_x0000_i1046" type="#_x0000_t75" style="width:34.2pt;height:15pt" o:ole="">
             <v:imagedata r:id="rId50" o:title=""/>
           </v:shape>
-          <o:OLEObject Type="Embed" ProgID="Equation.DSMT4" ShapeID="_x0000_i1046" DrawAspect="Content" ObjectID="_1618298825" r:id="rId51"/>
+          <o:OLEObject Type="Embed" ProgID="Equation.DSMT4" ShapeID="_x0000_i1046" DrawAspect="Content" ObjectID="_1618300649" r:id="rId51"/>
         </w:object>
       </w:r>
       <w:r>
@@ -617,7 +617,7 @@
           <v:shape id="_x0000_i1047" type="#_x0000_t75" style="width:31.2pt;height:13.8pt" o:ole="">
             <v:imagedata r:id="rId52" o:title=""/>
           </v:shape>
-          <o:OLEObject Type="Embed" ProgID="Equation.DSMT4" ShapeID="_x0000_i1047" DrawAspect="Content" ObjectID="_1618298826" r:id="rId53"/>
+          <o:OLEObject Type="Embed" ProgID="Equation.DSMT4" ShapeID="_x0000_i1047" DrawAspect="Content" ObjectID="_1618300650" r:id="rId53"/>
         </w:object>
       </w:r>
       <w:r>
@@ -650,7 +650,7 @@
           <v:shape id="_x0000_i1048" type="#_x0000_t75" style="width:175.2pt;height:31.8pt" o:ole="">
             <v:imagedata r:id="rId54" o:title=""/>
           </v:shape>
-          <o:OLEObject Type="Embed" ProgID="Equation.DSMT4" ShapeID="_x0000_i1048" DrawAspect="Content" ObjectID="_1618298827" r:id="rId55"/>
+          <o:OLEObject Type="Embed" ProgID="Equation.DSMT4" ShapeID="_x0000_i1048" DrawAspect="Content" ObjectID="_1618300651" r:id="rId55"/>
         </w:object>
       </w:r>
       <w:r>
@@ -672,7 +672,7 @@
           <v:shape id="_x0000_i1049" type="#_x0000_t75" style="width:34.2pt;height:15pt" o:ole="">
             <v:imagedata r:id="rId50" o:title=""/>
           </v:shape>
-          <o:OLEObject Type="Embed" ProgID="Equation.DSMT4" ShapeID="_x0000_i1049" DrawAspect="Content" ObjectID="_1618298828" r:id="rId56"/>
+          <o:OLEObject Type="Embed" ProgID="Equation.DSMT4" ShapeID="_x0000_i1049" DrawAspect="Content" ObjectID="_1618300652" r:id="rId56"/>
         </w:object>
       </w:r>
       <w:r>
@@ -689,7 +689,7 @@
           <v:shape id="_x0000_i1050" type="#_x0000_t75" style="width:31.2pt;height:13.8pt" o:ole="">
             <v:imagedata r:id="rId52" o:title=""/>
           </v:shape>
-          <o:OLEObject Type="Embed" ProgID="Equation.DSMT4" ShapeID="_x0000_i1050" DrawAspect="Content" ObjectID="_1618298829" r:id="rId57"/>
+          <o:OLEObject Type="Embed" ProgID="Equation.DSMT4" ShapeID="_x0000_i1050" DrawAspect="Content" ObjectID="_1618300653" r:id="rId57"/>
         </w:object>
       </w:r>
       <w:r>
@@ -706,7 +706,7 @@
           <v:shape id="_x0000_i1051" type="#_x0000_t75" style="width:16.2pt;height:16.2pt" o:ole="">
             <v:imagedata r:id="rId58" o:title=""/>
           </v:shape>
-          <o:OLEObject Type="Embed" ProgID="Equation.DSMT4" ShapeID="_x0000_i1051" DrawAspect="Content" ObjectID="_1618298830" r:id="rId59"/>
+          <o:OLEObject Type="Embed" ProgID="Equation.DSMT4" ShapeID="_x0000_i1051" DrawAspect="Content" ObjectID="_1618300654" r:id="rId59"/>
         </w:object>
       </w:r>
       <w:r>
@@ -723,7 +723,7 @@
           <v:shape id="_x0000_i1052" type="#_x0000_t75" style="width:13.2pt;height:13.8pt" o:ole="">
             <v:imagedata r:id="rId60" o:title=""/>
           </v:shape>
-          <o:OLEObject Type="Embed" ProgID="Equation.DSMT4" ShapeID="_x0000_i1052" DrawAspect="Content" ObjectID="_1618298831" r:id="rId61"/>
+          <o:OLEObject Type="Embed" ProgID="Equation.DSMT4" ShapeID="_x0000_i1052" DrawAspect="Content" ObjectID="_1618300655" r:id="rId61"/>
         </w:object>
       </w:r>
       <w:r>
@@ -830,7 +830,7 @@
           <v:shape id="_x0000_i1053" type="#_x0000_t75" style="width:10.8pt;height:15pt" o:ole="">
             <v:imagedata r:id="rId62" o:title=""/>
           </v:shape>
-          <o:OLEObject Type="Embed" ProgID="Equation.DSMT4" ShapeID="_x0000_i1053" DrawAspect="Content" ObjectID="_1618298832" r:id="rId63"/>
+          <o:OLEObject Type="Embed" ProgID="Equation.DSMT4" ShapeID="_x0000_i1053" DrawAspect="Content" ObjectID="_1618300656" r:id="rId63"/>
         </w:object>
       </w:r>
       <w:r>
@@ -875,7 +875,7 @@
           <v:shape id="_x0000_i1054" type="#_x0000_t75" style="width:33pt;height:15pt" o:ole="">
             <v:imagedata r:id="rId64" o:title=""/>
           </v:shape>
-          <o:OLEObject Type="Embed" ProgID="Equation.DSMT4" ShapeID="_x0000_i1054" DrawAspect="Content" ObjectID="_1618298833" r:id="rId65"/>
+          <o:OLEObject Type="Embed" ProgID="Equation.DSMT4" ShapeID="_x0000_i1054" DrawAspect="Content" ObjectID="_1618300657" r:id="rId65"/>
         </w:object>
       </w:r>
       <w:r>
@@ -892,7 +892,7 @@
           <v:shape id="_x0000_i1055" type="#_x0000_t75" style="width:30pt;height:13.8pt" o:ole="">
             <v:imagedata r:id="rId66" o:title=""/>
           </v:shape>
-          <o:OLEObject Type="Embed" ProgID="Equation.DSMT4" ShapeID="_x0000_i1055" DrawAspect="Content" ObjectID="_1618298834" r:id="rId67"/>
+          <o:OLEObject Type="Embed" ProgID="Equation.DSMT4" ShapeID="_x0000_i1055" DrawAspect="Content" ObjectID="_1618300658" r:id="rId67"/>
         </w:object>
       </w:r>
       <w:r>
@@ -908,10 +908,10 @@
           <w:position w:val="-60"/>
         </w:rPr>
         <w:object w:dxaOrig="1760" w:dyaOrig="1320" w14:anchorId="62C59F84">
-          <v:shape id="_x0000_i1089" type="#_x0000_t75" style="width:88.2pt;height:65.4pt" o:ole="">
+          <v:shape id="_x0000_i1056" type="#_x0000_t75" style="width:88.2pt;height:65.4pt" o:ole="">
             <v:imagedata r:id="rId68" o:title=""/>
           </v:shape>
-          <o:OLEObject Type="Embed" ProgID="Equation.DSMT4" ShapeID="_x0000_i1089" DrawAspect="Content" ObjectID="_1618298835" r:id="rId69"/>
+          <o:OLEObject Type="Embed" ProgID="Equation.DSMT4" ShapeID="_x0000_i1056" DrawAspect="Content" ObjectID="_1618300659" r:id="rId69"/>
         </w:object>
       </w:r>
       <w:r>
@@ -933,7 +933,7 @@
           <v:shape id="_x0000_i1057" type="#_x0000_t75" style="width:13.8pt;height:13.8pt" o:ole="">
             <v:imagedata r:id="rId70" o:title=""/>
           </v:shape>
-          <o:OLEObject Type="Embed" ProgID="Equation.DSMT4" ShapeID="_x0000_i1057" DrawAspect="Content" ObjectID="_1618298836" r:id="rId71"/>
+          <o:OLEObject Type="Embed" ProgID="Equation.DSMT4" ShapeID="_x0000_i1057" DrawAspect="Content" ObjectID="_1618300660" r:id="rId71"/>
         </w:object>
       </w:r>
       <w:r>
@@ -971,28 +971,23 @@
           <w:position w:val="-24"/>
         </w:rPr>
         <w:object w:dxaOrig="1219" w:dyaOrig="660" w14:anchorId="0AAD5293">
-          <v:shape id="_x0000_i1081" type="#_x0000_t75" style="width:61.2pt;height:33pt" o:ole="">
+          <v:shape id="_x0000_i1058" type="#_x0000_t75" style="width:61.2pt;height:33pt" o:ole="">
             <v:imagedata r:id="rId72" o:title=""/>
           </v:shape>
-          <o:OLEObject Type="Embed" ProgID="Equation.DSMT4" ShapeID="_x0000_i1081" DrawAspect="Content" ObjectID="_1618298837" r:id="rId73"/>
-        </w:object>
-      </w:r>
-    </w:p>
-    <w:p>
-      <w:pPr>
-        <w:rPr>
-          <w:rFonts w:hint="eastAsia"/>
-        </w:rPr>
-      </w:pPr>
+          <o:OLEObject Type="Embed" ProgID="Equation.DSMT4" ShapeID="_x0000_i1058" DrawAspect="Content" ObjectID="_1618300661" r:id="rId73"/>
+        </w:object>
+      </w:r>
+    </w:p>
+    <w:p>
       <w:r>
         <w:rPr>
           <w:position w:val="-6"/>
         </w:rPr>
         <w:object w:dxaOrig="340" w:dyaOrig="320" w14:anchorId="20D6D09C">
-          <v:shape id="_x0000_i1084" type="#_x0000_t75" style="width:16.8pt;height:16.2pt" o:ole="">
+          <v:shape id="_x0000_i1059" type="#_x0000_t75" style="width:16.8pt;height:16.2pt" o:ole="">
             <v:imagedata r:id="rId74" o:title=""/>
           </v:shape>
-          <o:OLEObject Type="Embed" ProgID="Equation.DSMT4" ShapeID="_x0000_i1084" DrawAspect="Content" ObjectID="_1618298838" r:id="rId75"/>
+          <o:OLEObject Type="Embed" ProgID="Equation.DSMT4" ShapeID="_x0000_i1059" DrawAspect="Content" ObjectID="_1618300662" r:id="rId75"/>
         </w:object>
       </w:r>
       <w:r>
@@ -1006,10 +1001,10 @@
           <w:position w:val="-6"/>
         </w:rPr>
         <w:object w:dxaOrig="320" w:dyaOrig="320" w14:anchorId="51CD8F83">
-          <v:shape id="_x0000_i1083" type="#_x0000_t75" style="width:16.2pt;height:16.2pt" o:ole="">
+          <v:shape id="_x0000_i1060" type="#_x0000_t75" style="width:16.2pt;height:16.2pt" o:ole="">
             <v:imagedata r:id="rId76" o:title=""/>
           </v:shape>
-          <o:OLEObject Type="Embed" ProgID="Equation.DSMT4" ShapeID="_x0000_i1083" DrawAspect="Content" ObjectID="_1618298839" r:id="rId77"/>
+          <o:OLEObject Type="Embed" ProgID="Equation.DSMT4" ShapeID="_x0000_i1060" DrawAspect="Content" ObjectID="_1618300663" r:id="rId77"/>
         </w:object>
       </w:r>
       <w:r>
@@ -1029,10 +1024,10 @@
           <w:position w:val="-6"/>
         </w:rPr>
         <w:object w:dxaOrig="220" w:dyaOrig="240" w14:anchorId="66A6E6D7">
-          <v:shape id="_x0000_i1091" type="#_x0000_t75" style="width:10.8pt;height:12pt" o:ole="">
+          <v:shape id="_x0000_i1061" type="#_x0000_t75" style="width:10.8pt;height:12pt" o:ole="">
             <v:imagedata r:id="rId78" o:title=""/>
           </v:shape>
-          <o:OLEObject Type="Embed" ProgID="Equation.DSMT4" ShapeID="_x0000_i1091" DrawAspect="Content" ObjectID="_1618298840" r:id="rId79"/>
+          <o:OLEObject Type="Embed" ProgID="Equation.DSMT4" ShapeID="_x0000_i1061" DrawAspect="Content" ObjectID="_1618300664" r:id="rId79"/>
         </w:object>
       </w:r>
       <w:r>
@@ -1046,10 +1041,10 @@
           <w:position w:val="-6"/>
         </w:rPr>
         <w:object w:dxaOrig="220" w:dyaOrig="240" w14:anchorId="18258BC4">
-          <v:shape id="_x0000_i1092" type="#_x0000_t75" style="width:10.8pt;height:12pt" o:ole="">
+          <v:shape id="_x0000_i1062" type="#_x0000_t75" style="width:10.8pt;height:12pt" o:ole="">
             <v:imagedata r:id="rId80" o:title=""/>
           </v:shape>
-          <o:OLEObject Type="Embed" ProgID="Equation.DSMT4" ShapeID="_x0000_i1092" DrawAspect="Content" ObjectID="_1618298841" r:id="rId81"/>
+          <o:OLEObject Type="Embed" ProgID="Equation.DSMT4" ShapeID="_x0000_i1062" DrawAspect="Content" ObjectID="_1618300665" r:id="rId81"/>
         </w:object>
       </w:r>
       <w:r>
@@ -1079,10 +1074,10 @@
           <w:position w:val="-24"/>
         </w:rPr>
         <w:object w:dxaOrig="1040" w:dyaOrig="620" w14:anchorId="5EF64E2D">
-          <v:shape id="_x0000_i1058" type="#_x0000_t75" style="width:52.2pt;height:31.2pt" o:ole="">
+          <v:shape id="_x0000_i1063" type="#_x0000_t75" style="width:52.2pt;height:31.2pt" o:ole="">
             <v:imagedata r:id="rId82" o:title=""/>
           </v:shape>
-          <o:OLEObject Type="Embed" ProgID="Equation.DSMT4" ShapeID="_x0000_i1058" DrawAspect="Content" ObjectID="_1618298842" r:id="rId83"/>
+          <o:OLEObject Type="Embed" ProgID="Equation.DSMT4" ShapeID="_x0000_i1063" DrawAspect="Content" ObjectID="_1618300666" r:id="rId83"/>
         </w:object>
       </w:r>
     </w:p>
@@ -1098,10 +1093,10 @@
           <w:position w:val="-6"/>
         </w:rPr>
         <w:object w:dxaOrig="260" w:dyaOrig="279" w14:anchorId="6973DFD3">
-          <v:shape id="_x0000_i1059" type="#_x0000_t75" style="width:13.2pt;height:13.8pt" o:ole="">
+          <v:shape id="_x0000_i1064" type="#_x0000_t75" style="width:13.2pt;height:13.8pt" o:ole="">
             <v:imagedata r:id="rId84" o:title=""/>
           </v:shape>
-          <o:OLEObject Type="Embed" ProgID="Equation.DSMT4" ShapeID="_x0000_i1059" DrawAspect="Content" ObjectID="_1618298843" r:id="rId85"/>
+          <o:OLEObject Type="Embed" ProgID="Equation.DSMT4" ShapeID="_x0000_i1064" DrawAspect="Content" ObjectID="_1618300667" r:id="rId85"/>
         </w:object>
       </w:r>
       <w:r>
@@ -1115,10 +1110,10 @@
           <w:position w:val="-6"/>
         </w:rPr>
         <w:object w:dxaOrig="260" w:dyaOrig="279" w14:anchorId="461044B2">
-          <v:shape id="_x0000_i1060" type="#_x0000_t75" style="width:13.2pt;height:13.8pt" o:ole="">
+          <v:shape id="_x0000_i1065" type="#_x0000_t75" style="width:13.2pt;height:13.8pt" o:ole="">
             <v:imagedata r:id="rId86" o:title=""/>
           </v:shape>
-          <o:OLEObject Type="Embed" ProgID="Equation.DSMT4" ShapeID="_x0000_i1060" DrawAspect="Content" ObjectID="_1618298844" r:id="rId87"/>
+          <o:OLEObject Type="Embed" ProgID="Equation.DSMT4" ShapeID="_x0000_i1065" DrawAspect="Content" ObjectID="_1618300668" r:id="rId87"/>
         </w:object>
       </w:r>
       <w:r>
@@ -1132,10 +1127,10 @@
           <w:position w:val="-6"/>
         </w:rPr>
         <w:object w:dxaOrig="180" w:dyaOrig="220" w14:anchorId="6FE22590">
-          <v:shape id="_x0000_i1061" type="#_x0000_t75" style="width:9pt;height:10.8pt" o:ole="">
+          <v:shape id="_x0000_i1066" type="#_x0000_t75" style="width:9pt;height:10.8pt" o:ole="">
             <v:imagedata r:id="rId88" o:title=""/>
           </v:shape>
-          <o:OLEObject Type="Embed" ProgID="Equation.DSMT4" ShapeID="_x0000_i1061" DrawAspect="Content" ObjectID="_1618298845" r:id="rId89"/>
+          <o:OLEObject Type="Embed" ProgID="Equation.DSMT4" ShapeID="_x0000_i1066" DrawAspect="Content" ObjectID="_1618300669" r:id="rId89"/>
         </w:object>
       </w:r>
       <w:r>
@@ -1152,10 +1147,10 @@
           <w:position w:val="-28"/>
         </w:rPr>
         <w:object w:dxaOrig="999" w:dyaOrig="660" w14:anchorId="7ACF2CB6">
-          <v:shape id="_x0000_i1062" type="#_x0000_t75" style="width:49.8pt;height:33pt" o:ole="">
+          <v:shape id="_x0000_i1067" type="#_x0000_t75" style="width:49.8pt;height:33pt" o:ole="">
             <v:imagedata r:id="rId90" o:title=""/>
           </v:shape>
-          <o:OLEObject Type="Embed" ProgID="Equation.DSMT4" ShapeID="_x0000_i1062" DrawAspect="Content" ObjectID="_1618298846" r:id="rId91"/>
+          <o:OLEObject Type="Embed" ProgID="Equation.DSMT4" ShapeID="_x0000_i1067" DrawAspect="Content" ObjectID="_1618300670" r:id="rId91"/>
         </w:object>
       </w:r>
     </w:p>
@@ -1171,10 +1166,10 @@
           <w:position w:val="-6"/>
         </w:rPr>
         <w:object w:dxaOrig="240" w:dyaOrig="279" w14:anchorId="4E394646">
-          <v:shape id="_x0000_i1063" type="#_x0000_t75" style="width:12pt;height:13.8pt" o:ole="">
+          <v:shape id="_x0000_i1068" type="#_x0000_t75" style="width:12pt;height:13.8pt" o:ole="">
             <v:imagedata r:id="rId92" o:title=""/>
           </v:shape>
-          <o:OLEObject Type="Embed" ProgID="Equation.DSMT4" ShapeID="_x0000_i1063" DrawAspect="Content" ObjectID="_1618298847" r:id="rId93"/>
+          <o:OLEObject Type="Embed" ProgID="Equation.DSMT4" ShapeID="_x0000_i1068" DrawAspect="Content" ObjectID="_1618300671" r:id="rId93"/>
         </w:object>
       </w:r>
       <w:r>
@@ -1190,10 +1185,10 @@
           <w:position w:val="-24"/>
         </w:rPr>
         <w:object w:dxaOrig="660" w:dyaOrig="620" w14:anchorId="17AF68D9">
-          <v:shape id="_x0000_i1064" type="#_x0000_t75" style="width:33pt;height:31.2pt" o:ole="">
+          <v:shape id="_x0000_i1069" type="#_x0000_t75" style="width:33pt;height:31.2pt" o:ole="">
             <v:imagedata r:id="rId94" o:title=""/>
           </v:shape>
-          <o:OLEObject Type="Embed" ProgID="Equation.DSMT4" ShapeID="_x0000_i1064" DrawAspect="Content" ObjectID="_1618298848" r:id="rId95"/>
+          <o:OLEObject Type="Embed" ProgID="Equation.DSMT4" ShapeID="_x0000_i1069" DrawAspect="Content" ObjectID="_1618300672" r:id="rId95"/>
         </w:object>
       </w:r>
     </w:p>
@@ -1203,10 +1198,10 @@
           <w:position w:val="-6"/>
         </w:rPr>
         <w:object w:dxaOrig="200" w:dyaOrig="279" w14:anchorId="4D21E9E9">
-          <v:shape id="_x0000_i1065" type="#_x0000_t75" style="width:10.2pt;height:13.8pt" o:ole="">
+          <v:shape id="_x0000_i1070" type="#_x0000_t75" style="width:10.2pt;height:13.8pt" o:ole="">
             <v:imagedata r:id="rId96" o:title=""/>
           </v:shape>
-          <o:OLEObject Type="Embed" ProgID="Equation.DSMT4" ShapeID="_x0000_i1065" DrawAspect="Content" ObjectID="_1618298849" r:id="rId97"/>
+          <o:OLEObject Type="Embed" ProgID="Equation.DSMT4" ShapeID="_x0000_i1070" DrawAspect="Content" ObjectID="_1618300673" r:id="rId97"/>
         </w:object>
       </w:r>
       <w:r>
@@ -1220,10 +1215,10 @@
           <w:position w:val="-6"/>
         </w:rPr>
         <w:object w:dxaOrig="240" w:dyaOrig="220" w14:anchorId="4C006E6A">
-          <v:shape id="_x0000_i1066" type="#_x0000_t75" style="width:12pt;height:10.8pt" o:ole="">
+          <v:shape id="_x0000_i1071" type="#_x0000_t75" style="width:12pt;height:10.8pt" o:ole="">
             <v:imagedata r:id="rId98" o:title=""/>
           </v:shape>
-          <o:OLEObject Type="Embed" ProgID="Equation.DSMT4" ShapeID="_x0000_i1066" DrawAspect="Content" ObjectID="_1618298850" r:id="rId99"/>
+          <o:OLEObject Type="Embed" ProgID="Equation.DSMT4" ShapeID="_x0000_i1071" DrawAspect="Content" ObjectID="_1618300674" r:id="rId99"/>
         </w:object>
       </w:r>
       <w:r>
@@ -1283,10 +1278,10 @@
           <w:position w:val="-182"/>
         </w:rPr>
         <w:object w:dxaOrig="5580" w:dyaOrig="8880" w14:anchorId="278A1719">
-          <v:shape id="_x0000_i1100" type="#_x0000_t75" style="width:279pt;height:444pt" o:ole="">
+          <v:shape id="_x0000_i1072" type="#_x0000_t75" style="width:279pt;height:444pt" o:ole="">
             <v:imagedata r:id="rId100" o:title=""/>
           </v:shape>
-          <o:OLEObject Type="Embed" ProgID="Equation.DSMT4" ShapeID="_x0000_i1100" DrawAspect="Content" ObjectID="_1618298851" r:id="rId101"/>
+          <o:OLEObject Type="Embed" ProgID="Equation.DSMT4" ShapeID="_x0000_i1072" DrawAspect="Content" ObjectID="_1618300675" r:id="rId101"/>
         </w:object>
       </w:r>
     </w:p>
@@ -1479,10 +1474,10 @@
                 <w:position w:val="-6"/>
               </w:rPr>
               <w:object w:dxaOrig="240" w:dyaOrig="220" w14:anchorId="36E3F51C">
-                <v:shape id="_x0000_i1068" type="#_x0000_t75" style="width:12pt;height:10.8pt" o:ole="">
+                <v:shape id="_x0000_i1073" type="#_x0000_t75" style="width:12pt;height:10.8pt" o:ole="">
                   <v:imagedata r:id="rId98" o:title=""/>
                 </v:shape>
-                <o:OLEObject Type="Embed" ProgID="Equation.DSMT4" ShapeID="_x0000_i1068" DrawAspect="Content" ObjectID="_1618298852" r:id="rId102"/>
+                <o:OLEObject Type="Embed" ProgID="Equation.DSMT4" ShapeID="_x0000_i1073" DrawAspect="Content" ObjectID="_1618300676" r:id="rId102"/>
               </w:object>
             </w:r>
           </w:p>
@@ -1500,10 +1495,10 @@
                 <w:position w:val="-6"/>
               </w:rPr>
               <w:object w:dxaOrig="260" w:dyaOrig="279" w14:anchorId="275718B2">
-                <v:shape id="_x0000_i1069" type="#_x0000_t75" style="width:13.2pt;height:13.8pt" o:ole="">
+                <v:shape id="_x0000_i1074" type="#_x0000_t75" style="width:13.2pt;height:13.8pt" o:ole="">
                   <v:imagedata r:id="rId84" o:title=""/>
                 </v:shape>
-                <o:OLEObject Type="Embed" ProgID="Equation.DSMT4" ShapeID="_x0000_i1069" DrawAspect="Content" ObjectID="_1618298853" r:id="rId103"/>
+                <o:OLEObject Type="Embed" ProgID="Equation.DSMT4" ShapeID="_x0000_i1074" DrawAspect="Content" ObjectID="_1618300677" r:id="rId103"/>
               </w:object>
             </w:r>
           </w:p>
@@ -1668,7 +1663,7 @@
                     <w:widowControl/>
                     <w:jc w:val="center"/>
                     <w:rPr>
-                      <w:rFonts w:ascii="等线" w:eastAsia="等线" w:hAnsi="等线" w:cs="宋体" w:hint="eastAsia"/>
+                      <w:rFonts w:ascii="等线" w:eastAsia="等线" w:hAnsi="等线" w:cs="宋体"/>
                       <w:b/>
                       <w:color w:val="000000"/>
                       <w:kern w:val="0"/>
@@ -1710,19 +1705,16 @@
           <w:p>
             <w:pPr>
               <w:jc w:val="center"/>
-              <w:rPr>
-                <w:rFonts w:hint="eastAsia"/>
-              </w:rPr>
             </w:pPr>
             <w:r>
               <w:rPr>
                 <w:position w:val="-6"/>
               </w:rPr>
               <w:object w:dxaOrig="240" w:dyaOrig="279" w14:anchorId="1BB73F7A">
-                <v:shape id="_x0000_i1146" type="#_x0000_t75" style="width:12pt;height:13.8pt" o:ole="">
+                <v:shape id="_x0000_i1075" type="#_x0000_t75" style="width:12pt;height:13.8pt" o:ole="">
                   <v:imagedata r:id="rId104" o:title=""/>
                 </v:shape>
-                <o:OLEObject Type="Embed" ProgID="Equation.DSMT4" ShapeID="_x0000_i1146" DrawAspect="Content" ObjectID="_1618298854" r:id="rId105"/>
+                <o:OLEObject Type="Embed" ProgID="Equation.DSMT4" ShapeID="_x0000_i1075" DrawAspect="Content" ObjectID="_1618300678" r:id="rId105"/>
               </w:object>
             </w:r>
           </w:p>
@@ -1739,7 +1731,7 @@
             <w:pPr>
               <w:ind w:firstLineChars="900" w:firstLine="1980"/>
               <w:rPr>
-                <w:rFonts w:ascii="等线" w:eastAsia="等线" w:hAnsi="等线" w:cs="宋体" w:hint="eastAsia"/>
+                <w:rFonts w:ascii="等线" w:eastAsia="等线" w:hAnsi="等线" w:cs="宋体"/>
                 <w:color w:val="000000"/>
                 <w:sz w:val="22"/>
               </w:rPr>
@@ -1937,10 +1929,10 @@
           <w:position w:val="-24"/>
         </w:rPr>
         <w:object w:dxaOrig="1040" w:dyaOrig="620" w14:anchorId="554580EB">
-          <v:shape id="_x0000_i1070" type="#_x0000_t75" style="width:52.2pt;height:29.4pt" o:ole="">
+          <v:shape id="_x0000_i1076" type="#_x0000_t75" style="width:52.2pt;height:29.4pt" o:ole="">
             <v:imagedata r:id="rId106" o:title=""/>
           </v:shape>
-          <o:OLEObject Type="Embed" ProgID="Equation.DSMT4" ShapeID="_x0000_i1070" DrawAspect="Content" ObjectID="_1618298855" r:id="rId107"/>
+          <o:OLEObject Type="Embed" ProgID="Equation.DSMT4" ShapeID="_x0000_i1076" DrawAspect="Content" ObjectID="_1618300679" r:id="rId107"/>
         </w:object>
       </w:r>
     </w:p>
@@ -1964,10 +1956,10 @@
           <w:position w:val="-6"/>
         </w:rPr>
         <w:object w:dxaOrig="220" w:dyaOrig="220" w14:anchorId="28CACB82">
-          <v:shape id="_x0000_i1071" type="#_x0000_t75" style="width:10.8pt;height:10.8pt" o:ole="">
+          <v:shape id="_x0000_i1077" type="#_x0000_t75" style="width:10.8pt;height:10.8pt" o:ole="">
             <v:imagedata r:id="rId108" o:title=""/>
           </v:shape>
-          <o:OLEObject Type="Embed" ProgID="Equation.DSMT4" ShapeID="_x0000_i1071" DrawAspect="Content" ObjectID="_1618298856" r:id="rId109"/>
+          <o:OLEObject Type="Embed" ProgID="Equation.DSMT4" ShapeID="_x0000_i1077" DrawAspect="Content" ObjectID="_1618300680" r:id="rId109"/>
         </w:object>
       </w:r>
       <w:r>
@@ -1992,28 +1984,125 @@
         </w:rPr>
         <w:t>当发生追尾事故后2号车道事故发生地点后的车辆驶入1、3车道因此三条车道的交通量均发生改变</w:t>
       </w:r>
+      <w:r>
+        <w:rPr>
+          <w:rFonts w:hint="eastAsia"/>
+        </w:rPr>
+        <w:t>。路段交通情况具体如下</w:t>
+      </w:r>
+    </w:p>
+    <w:p>
+      <w:pPr>
+        <w:widowControl/>
+        <w:jc w:val="left"/>
+        <w:rPr>
+          <w:rFonts w:ascii="宋体" w:eastAsia="宋体" w:hAnsi="宋体" w:cs="宋体"/>
+          <w:kern w:val="0"/>
+          <w:sz w:val="24"/>
+          <w:szCs w:val="24"/>
+        </w:rPr>
+      </w:pPr>
+      <w:r>
+        <w:rPr>
+          <w:rFonts w:ascii="宋体" w:eastAsia="宋体" w:hAnsi="宋体" w:cs="宋体"/>
+          <w:noProof/>
+          <w:kern w:val="0"/>
+          <w:sz w:val="24"/>
+          <w:szCs w:val="24"/>
+        </w:rPr>
+        <w:drawing>
+          <wp:inline distT="0" distB="0" distL="0" distR="0" wp14:anchorId="392C01BD" wp14:editId="5AA4500F">
+            <wp:extent cx="5274310" cy="1994535"/>
+            <wp:effectExtent l="0" t="0" r="2540" b="5715"/>
+            <wp:docPr id="1" name="图片 1" descr="C:\Users\ASUS\Documents\Tencent Files\947629727\Image\Group\F}Z_BIJH4WOUBZTVS]OXAMD.png"/>
+            <wp:cNvGraphicFramePr>
+              <a:graphicFrameLocks xmlns:a="http://schemas.openxmlformats.org/drawingml/2006/main" noChangeAspect="1"/>
+            </wp:cNvGraphicFramePr>
+            <a:graphic xmlns:a="http://schemas.openxmlformats.org/drawingml/2006/main">
+              <a:graphicData uri="http://schemas.openxmlformats.org/drawingml/2006/picture">
+                <pic:pic xmlns:pic="http://schemas.openxmlformats.org/drawingml/2006/picture">
+                  <pic:nvPicPr>
+                    <pic:cNvPr id="0" name="Picture 65" descr="C:\Users\ASUS\Documents\Tencent Files\947629727\Image\Group\F}Z_BIJH4WOUBZTVS]OXAMD.png"/>
+                    <pic:cNvPicPr>
+                      <a:picLocks noChangeAspect="1" noChangeArrowheads="1"/>
+                    </pic:cNvPicPr>
+                  </pic:nvPicPr>
+                  <pic:blipFill>
+                    <a:blip r:embed="rId110">
+                      <a:extLst>
+                        <a:ext uri="{28A0092B-C50C-407E-A947-70E740481C1C}">
+                          <a14:useLocalDpi xmlns:a14="http://schemas.microsoft.com/office/drawing/2010/main" val="0"/>
+                        </a:ext>
+                      </a:extLst>
+                    </a:blip>
+                    <a:srcRect/>
+                    <a:stretch>
+                      <a:fillRect/>
+                    </a:stretch>
+                  </pic:blipFill>
+                  <pic:spPr bwMode="auto">
+                    <a:xfrm>
+                      <a:off x="0" y="0"/>
+                      <a:ext cx="5274310" cy="1994535"/>
+                    </a:xfrm>
+                    <a:prstGeom prst="rect">
+                      <a:avLst/>
+                    </a:prstGeom>
+                    <a:noFill/>
+                    <a:ln>
+                      <a:noFill/>
+                    </a:ln>
+                  </pic:spPr>
+                </pic:pic>
+              </a:graphicData>
+            </a:graphic>
+          </wp:inline>
+        </w:drawing>
+      </w:r>
+    </w:p>
+    <w:p>
+      <w:pPr>
+        <w:widowControl/>
+        <w:jc w:val="left"/>
+        <w:rPr>
+          <w:rFonts w:ascii="宋体" w:eastAsia="宋体" w:hAnsi="宋体" w:cs="宋体" w:hint="eastAsia"/>
+          <w:kern w:val="0"/>
+          <w:sz w:val="24"/>
+          <w:szCs w:val="24"/>
+        </w:rPr>
+      </w:pPr>
+      <w:r>
+        <w:rPr>
+          <w:rFonts w:ascii="宋体" w:eastAsia="宋体" w:hAnsi="宋体" w:cs="宋体" w:hint="eastAsia"/>
+          <w:noProof/>
+          <w:kern w:val="0"/>
+          <w:sz w:val="24"/>
+          <w:szCs w:val="24"/>
+        </w:rPr>
+        <w:t>事故发生后，事故发生路段车辆向两侧行驶，且会有新的车辆加入进来，事故发生后交通路段</w:t>
+      </w:r>
+      <w:bookmarkStart w:id="0" w:name="_GoBack"/>
+      <w:bookmarkEnd w:id="0"/>
+      <w:r>
+        <w:rPr>
+          <w:rFonts w:ascii="宋体" w:eastAsia="宋体" w:hAnsi="宋体" w:cs="宋体" w:hint="eastAsia"/>
+          <w:noProof/>
+          <w:kern w:val="0"/>
+          <w:sz w:val="24"/>
+          <w:szCs w:val="24"/>
+        </w:rPr>
+        <w:t>模型与图示如下</w:t>
+      </w:r>
     </w:p>
     <w:p>
       <w:pPr>
         <w:tabs>
           <w:tab w:val="left" w:pos="4836"/>
         </w:tabs>
-      </w:pPr>
-      <w:r>
-        <w:rPr>
-          <w:noProof/>
-        </w:rPr>
-        <w:object w:dxaOrig="225" w:dyaOrig="225" w14:anchorId="6A610C09">
-          <v:shape id="_x0000_s1079" type="#_x0000_t75" style="position:absolute;left:0;text-align:left;margin-left:0;margin-top:0;width:141pt;height:94.8pt;z-index:251659264;mso-position-horizontal:left;mso-position-horizontal-relative:text;mso-position-vertical-relative:text">
-            <v:imagedata r:id="rId110" o:title=""/>
-            <w10:wrap type="square" side="right"/>
-          </v:shape>
-          <o:OLEObject Type="Embed" ProgID="Equation.DSMT4" ShapeID="_x0000_s1079" DrawAspect="Content" ObjectID="_1618298867" r:id="rId111"/>
-        </w:object>
-      </w:r>
-      <w:r>
-        <w:br w:type="textWrapping" w:clear="all"/>
-      </w:r>
+        <w:rPr>
+          <w:rFonts w:hint="eastAsia"/>
+        </w:rPr>
+      </w:pPr>
     </w:p>
     <w:p>
       <w:pPr>
@@ -2023,14 +2112,19 @@
       </w:pPr>
       <w:r>
         <w:rPr>
-          <w:position w:val="-24"/>
-        </w:rPr>
-        <w:object w:dxaOrig="999" w:dyaOrig="620" w14:anchorId="28703D09">
-          <v:shape id="_x0000_i1126" type="#_x0000_t75" style="width:49.8pt;height:31.2pt" o:ole="">
-            <v:imagedata r:id="rId112" o:title=""/>
-          </v:shape>
-          <o:OLEObject Type="Embed" ProgID="Equation.DSMT4" ShapeID="_x0000_i1126" DrawAspect="Content" ObjectID="_1618298857" r:id="rId113"/>
-        </w:object>
+          <w:noProof/>
+        </w:rPr>
+        <w:lastRenderedPageBreak/>
+        <w:object w:dxaOrig="1440" w:dyaOrig="1440" w14:anchorId="6A610C09">
+          <v:shape id="_x0000_s1079" type="#_x0000_t75" style="position:absolute;left:0;text-align:left;margin-left:0;margin-top:0;width:141pt;height:94.8pt;z-index:251659264;mso-position-horizontal:left;mso-position-horizontal-relative:text;mso-position-vertical-relative:text">
+            <v:imagedata r:id="rId111" o:title=""/>
+            <w10:wrap type="square" side="right"/>
+          </v:shape>
+          <o:OLEObject Type="Embed" ProgID="Equation.DSMT4" ShapeID="_x0000_s1079" DrawAspect="Content" ObjectID="_1618300691" r:id="rId112"/>
+        </w:object>
+      </w:r>
+      <w:r>
+        <w:br w:type="textWrapping" w:clear="all"/>
       </w:r>
     </w:p>
     <w:p>
@@ -2041,72 +2135,14 @@
       </w:pPr>
       <w:r>
         <w:rPr>
-          <w:position w:val="-4"/>
-        </w:rPr>
-        <w:object w:dxaOrig="400" w:dyaOrig="260" w14:anchorId="31FD8C55">
-          <v:shape id="_x0000_i1118" type="#_x0000_t75" style="width:19.8pt;height:13.2pt" o:ole="">
-            <v:imagedata r:id="rId114" o:title=""/>
-          </v:shape>
-          <o:OLEObject Type="Embed" ProgID="Equation.DSMT4" ShapeID="_x0000_i1118" DrawAspect="Content" ObjectID="_1618298858" r:id="rId115"/>
-        </w:object>
-      </w:r>
-      <w:r>
-        <w:rPr>
-          <w:rFonts w:hint="eastAsia"/>
-        </w:rPr>
-        <w:t>是由2号车道驶入1号车道的车辆，</w:t>
-      </w:r>
-      <w:r>
-        <w:rPr>
-          <w:position w:val="-6"/>
-        </w:rPr>
-        <w:object w:dxaOrig="400" w:dyaOrig="279" w14:anchorId="38FDD85C">
-          <v:shape id="_x0000_i1119" type="#_x0000_t75" style="width:19.8pt;height:13.8pt" o:ole="">
-            <v:imagedata r:id="rId116" o:title=""/>
-          </v:shape>
-          <o:OLEObject Type="Embed" ProgID="Equation.DSMT4" ShapeID="_x0000_i1119" DrawAspect="Content" ObjectID="_1618298859" r:id="rId117"/>
-        </w:object>
-      </w:r>
-      <w:r>
-        <w:rPr>
-          <w:rFonts w:hint="eastAsia"/>
-        </w:rPr>
-        <w:t>是由2号车道驶入3号车道的车辆，</w:t>
-      </w:r>
-      <w:r>
-        <w:rPr>
-          <w:position w:val="-6"/>
-        </w:rPr>
-        <w:object w:dxaOrig="499" w:dyaOrig="279" w14:anchorId="2BB358D6">
-          <v:shape id="_x0000_i1122" type="#_x0000_t75" style="width:25.2pt;height:13.8pt" o:ole="">
-            <v:imagedata r:id="rId118" o:title=""/>
-          </v:shape>
-          <o:OLEObject Type="Embed" ProgID="Equation.DSMT4" ShapeID="_x0000_i1122" DrawAspect="Content" ObjectID="_1618298860" r:id="rId119"/>
-        </w:object>
-      </w:r>
-      <w:r>
-        <w:rPr>
-          <w:rFonts w:hint="eastAsia"/>
-        </w:rPr>
-        <w:t>是在绿灯时长内后方车辆会有多少辆</w:t>
-      </w:r>
-      <w:r>
-        <w:rPr>
-          <w:rFonts w:hint="eastAsia"/>
-        </w:rPr>
-        <w:t>新增</w:t>
-      </w:r>
-      <w:r>
-        <w:rPr>
-          <w:rFonts w:hint="eastAsia"/>
-        </w:rPr>
-        <w:t>车辆补充加入车队</w:t>
-      </w:r>
-      <w:r>
-        <w:rPr>
-          <w:rFonts w:hint="eastAsia"/>
-        </w:rPr>
-        <w:t>，应为绿灯时长/车头时距。</w:t>
+          <w:position w:val="-24"/>
+        </w:rPr>
+        <w:object w:dxaOrig="999" w:dyaOrig="620" w14:anchorId="28703D09">
+          <v:shape id="_x0000_i1079" type="#_x0000_t75" style="width:49.8pt;height:31.2pt" o:ole="">
+            <v:imagedata r:id="rId113" o:title=""/>
+          </v:shape>
+          <o:OLEObject Type="Embed" ProgID="Equation.DSMT4" ShapeID="_x0000_i1079" DrawAspect="Content" ObjectID="_1618300681" r:id="rId114"/>
+        </w:object>
       </w:r>
     </w:p>
     <w:p>
@@ -2114,10 +2150,64 @@
         <w:tabs>
           <w:tab w:val="left" w:pos="4836"/>
         </w:tabs>
-        <w:rPr>
-          <w:rFonts w:hint="eastAsia"/>
-        </w:rPr>
-      </w:pPr>
+      </w:pPr>
+      <w:r>
+        <w:rPr>
+          <w:rFonts w:ascii="宋体" w:eastAsia="宋体" w:hAnsi="宋体" w:cs="宋体"/>
+          <w:noProof/>
+          <w:kern w:val="0"/>
+          <w:sz w:val="24"/>
+          <w:szCs w:val="24"/>
+        </w:rPr>
+        <w:drawing>
+          <wp:inline distT="0" distB="0" distL="0" distR="0" wp14:anchorId="76602900" wp14:editId="0F608F62">
+            <wp:extent cx="5274310" cy="2423795"/>
+            <wp:effectExtent l="0" t="0" r="2540" b="0"/>
+            <wp:docPr id="3" name="图片 3" descr="C:\Users\ASUS\Documents\Tencent Files\947629727\Image\Group\W)B[SFNX6P)IQN{GGM2F$}6.png"/>
+            <wp:cNvGraphicFramePr>
+              <a:graphicFrameLocks xmlns:a="http://schemas.openxmlformats.org/drawingml/2006/main" noChangeAspect="1"/>
+            </wp:cNvGraphicFramePr>
+            <a:graphic xmlns:a="http://schemas.openxmlformats.org/drawingml/2006/main">
+              <a:graphicData uri="http://schemas.openxmlformats.org/drawingml/2006/picture">
+                <pic:pic xmlns:pic="http://schemas.openxmlformats.org/drawingml/2006/picture">
+                  <pic:nvPicPr>
+                    <pic:cNvPr id="0" name="Picture 67" descr="C:\Users\ASUS\Documents\Tencent Files\947629727\Image\Group\W)B[SFNX6P)IQN{GGM2F$}6.png"/>
+                    <pic:cNvPicPr>
+                      <a:picLocks noChangeAspect="1" noChangeArrowheads="1"/>
+                    </pic:cNvPicPr>
+                  </pic:nvPicPr>
+                  <pic:blipFill>
+                    <a:blip r:embed="rId115">
+                      <a:extLst>
+                        <a:ext uri="{28A0092B-C50C-407E-A947-70E740481C1C}">
+                          <a14:useLocalDpi xmlns:a14="http://schemas.microsoft.com/office/drawing/2010/main" val="0"/>
+                        </a:ext>
+                      </a:extLst>
+                    </a:blip>
+                    <a:srcRect/>
+                    <a:stretch>
+                      <a:fillRect/>
+                    </a:stretch>
+                  </pic:blipFill>
+                  <pic:spPr bwMode="auto">
+                    <a:xfrm>
+                      <a:off x="0" y="0"/>
+                      <a:ext cx="5274310" cy="2423795"/>
+                    </a:xfrm>
+                    <a:prstGeom prst="rect">
+                      <a:avLst/>
+                    </a:prstGeom>
+                    <a:noFill/>
+                    <a:ln>
+                      <a:noFill/>
+                    </a:ln>
+                  </pic:spPr>
+                </pic:pic>
+              </a:graphicData>
+            </a:graphic>
+          </wp:inline>
+        </w:drawing>
+      </w:r>
     </w:p>
     <w:p>
       <w:pPr>
@@ -2127,23 +2217,72 @@
       </w:pPr>
       <w:r>
         <w:rPr>
-          <w:rFonts w:hint="eastAsia"/>
-        </w:rPr>
-        <w:t>则在2号车道发生追尾事故</w:t>
-      </w:r>
-      <w:proofErr w:type="gramStart"/>
-      <w:r>
-        <w:rPr>
-          <w:rFonts w:hint="eastAsia"/>
-        </w:rPr>
-        <w:t>后此时</w:t>
-      </w:r>
-      <w:proofErr w:type="gramEnd"/>
-      <w:r>
-        <w:rPr>
-          <w:rFonts w:hint="eastAsia"/>
-        </w:rPr>
-        <w:t>的车流量模型为</w:t>
+          <w:position w:val="-4"/>
+        </w:rPr>
+        <w:object w:dxaOrig="400" w:dyaOrig="260" w14:anchorId="31FD8C55">
+          <v:shape id="_x0000_i1080" type="#_x0000_t75" style="width:19.8pt;height:13.2pt" o:ole="">
+            <v:imagedata r:id="rId116" o:title=""/>
+          </v:shape>
+          <o:OLEObject Type="Embed" ProgID="Equation.DSMT4" ShapeID="_x0000_i1080" DrawAspect="Content" ObjectID="_1618300682" r:id="rId117"/>
+        </w:object>
+      </w:r>
+      <w:r>
+        <w:rPr>
+          <w:rFonts w:hint="eastAsia"/>
+        </w:rPr>
+        <w:t>是由2号车道驶入1号车道的车辆，</w:t>
+      </w:r>
+      <w:r>
+        <w:rPr>
+          <w:position w:val="-6"/>
+        </w:rPr>
+        <w:object w:dxaOrig="400" w:dyaOrig="279" w14:anchorId="38FDD85C">
+          <v:shape id="_x0000_i1081" type="#_x0000_t75" style="width:19.8pt;height:13.8pt" o:ole="">
+            <v:imagedata r:id="rId118" o:title=""/>
+          </v:shape>
+          <o:OLEObject Type="Embed" ProgID="Equation.DSMT4" ShapeID="_x0000_i1081" DrawAspect="Content" ObjectID="_1618300683" r:id="rId119"/>
+        </w:object>
+      </w:r>
+      <w:r>
+        <w:rPr>
+          <w:rFonts w:hint="eastAsia"/>
+        </w:rPr>
+        <w:t>是由2号车道驶入3号车道的车辆，</w:t>
+      </w:r>
+      <w:r>
+        <w:rPr>
+          <w:position w:val="-6"/>
+        </w:rPr>
+        <w:object w:dxaOrig="499" w:dyaOrig="279" w14:anchorId="2BB358D6">
+          <v:shape id="_x0000_i1082" type="#_x0000_t75" style="width:25.2pt;height:13.8pt" o:ole="">
+            <v:imagedata r:id="rId120" o:title=""/>
+          </v:shape>
+          <o:OLEObject Type="Embed" ProgID="Equation.DSMT4" ShapeID="_x0000_i1082" DrawAspect="Content" ObjectID="_1618300684" r:id="rId121"/>
+        </w:object>
+      </w:r>
+      <w:r>
+        <w:rPr>
+          <w:rFonts w:hint="eastAsia"/>
+        </w:rPr>
+        <w:t>是在绿灯时长内后方车辆会有多少辆</w:t>
+      </w:r>
+      <w:r>
+        <w:rPr>
+          <w:rFonts w:hint="eastAsia"/>
+        </w:rPr>
+        <w:t>新增</w:t>
+      </w:r>
+      <w:r>
+        <w:rPr>
+          <w:rFonts w:hint="eastAsia"/>
+        </w:rPr>
+        <w:t>车辆补充加入车队</w:t>
+      </w:r>
+      <w:r>
+        <w:rPr>
+          <w:rFonts w:hint="eastAsia"/>
+        </w:rPr>
+        <w:t>，应为绿灯时长/车头时距。</w:t>
       </w:r>
     </w:p>
     <w:p>
@@ -2152,15 +2291,49 @@
           <w:tab w:val="left" w:pos="4836"/>
         </w:tabs>
       </w:pPr>
+    </w:p>
+    <w:p>
+      <w:pPr>
+        <w:tabs>
+          <w:tab w:val="left" w:pos="4836"/>
+        </w:tabs>
+      </w:pPr>
+      <w:r>
+        <w:rPr>
+          <w:rFonts w:hint="eastAsia"/>
+        </w:rPr>
+        <w:t>则在2号车道发生追尾事故</w:t>
+      </w:r>
+      <w:proofErr w:type="gramStart"/>
+      <w:r>
+        <w:rPr>
+          <w:rFonts w:hint="eastAsia"/>
+        </w:rPr>
+        <w:t>后此时</w:t>
+      </w:r>
+      <w:proofErr w:type="gramEnd"/>
+      <w:r>
+        <w:rPr>
+          <w:rFonts w:hint="eastAsia"/>
+        </w:rPr>
+        <w:t>的车流量模型为</w:t>
+      </w:r>
+    </w:p>
+    <w:p>
+      <w:pPr>
+        <w:tabs>
+          <w:tab w:val="left" w:pos="4836"/>
+        </w:tabs>
+      </w:pPr>
       <w:r>
         <w:rPr>
           <w:position w:val="-30"/>
         </w:rPr>
         <w:object w:dxaOrig="2160" w:dyaOrig="720" w14:anchorId="01EE3A9F">
-          <v:shape id="_x0000_i1102" type="#_x0000_t75" style="width:108pt;height:36pt" o:ole="">
-            <v:imagedata r:id="rId120" o:title=""/>
-          </v:shape>
-          <o:OLEObject Type="Embed" ProgID="Equation.DSMT4" ShapeID="_x0000_i1102" DrawAspect="Content" ObjectID="_1618298861" r:id="rId121"/>
+          <v:shape id="_x0000_i1083" type="#_x0000_t75" style="width:108pt;height:36pt" o:ole="">
+            <v:imagedata r:id="rId122" o:title=""/>
+          </v:shape>
+          <o:OLEObject Type="Embed" ProgID="Equation.DSMT4" ShapeID="_x0000_i1083" DrawAspect="Content" ObjectID="_1618300685" r:id="rId123"/>
         </w:object>
       </w:r>
       <w:r>
@@ -2183,10 +2356,10 @@
           <w:position w:val="-24"/>
         </w:rPr>
         <w:object w:dxaOrig="1359" w:dyaOrig="960" w14:anchorId="72BB2C40">
-          <v:shape id="_x0000_i1104" type="#_x0000_t75" style="width:68.4pt;height:48pt" o:ole="">
-            <v:imagedata r:id="rId122" o:title=""/>
-          </v:shape>
-          <o:OLEObject Type="Embed" ProgID="Equation.DSMT4" ShapeID="_x0000_i1104" DrawAspect="Content" ObjectID="_1618298862" r:id="rId123"/>
+          <v:shape id="_x0000_i1084" type="#_x0000_t75" style="width:68.4pt;height:48pt" o:ole="">
+            <v:imagedata r:id="rId124" o:title=""/>
+          </v:shape>
+          <o:OLEObject Type="Embed" ProgID="Equation.DSMT4" ShapeID="_x0000_i1084" DrawAspect="Content" ObjectID="_1618300686" r:id="rId125"/>
         </w:object>
       </w:r>
     </w:p>
@@ -2201,7 +2374,6 @@
         <w:rPr>
           <w:rFonts w:hint="eastAsia"/>
         </w:rPr>
-        <w:lastRenderedPageBreak/>
         <w:t>大体模型与第一题模型</w:t>
       </w:r>
       <w:proofErr w:type="gramStart"/>
@@ -2252,10 +2424,10 @@
           <w:position w:val="-6"/>
         </w:rPr>
         <w:object w:dxaOrig="320" w:dyaOrig="279" w14:anchorId="1447BBC1">
-          <v:shape id="_x0000_i1133" type="#_x0000_t75" style="width:16.2pt;height:13.8pt" o:ole="">
-            <v:imagedata r:id="rId124" o:title=""/>
-          </v:shape>
-          <o:OLEObject Type="Embed" ProgID="Equation.DSMT4" ShapeID="_x0000_i1133" DrawAspect="Content" ObjectID="_1618298863" r:id="rId125"/>
+          <v:shape id="_x0000_i1085" type="#_x0000_t75" style="width:16.2pt;height:13.8pt" o:ole="">
+            <v:imagedata r:id="rId126" o:title=""/>
+          </v:shape>
+          <o:OLEObject Type="Embed" ProgID="Equation.DSMT4" ShapeID="_x0000_i1085" DrawAspect="Content" ObjectID="_1618300687" r:id="rId127"/>
         </w:object>
       </w:r>
       <w:r>
@@ -2286,10 +2458,10 @@
           <w:position w:val="-4"/>
         </w:rPr>
         <w:object w:dxaOrig="180" w:dyaOrig="279" w14:anchorId="4E8C33E4">
-          <v:shape id="_x0000_i1131" type="#_x0000_t75" style="width:9pt;height:13.8pt" o:ole="">
-            <v:imagedata r:id="rId126" o:title=""/>
-          </v:shape>
-          <o:OLEObject Type="Embed" ProgID="Equation.DSMT4" ShapeID="_x0000_i1131" DrawAspect="Content" ObjectID="_1618298864" r:id="rId127"/>
+          <v:shape id="_x0000_i1086" type="#_x0000_t75" style="width:9pt;height:13.8pt" o:ole="">
+            <v:imagedata r:id="rId128" o:title=""/>
+          </v:shape>
+          <o:OLEObject Type="Embed" ProgID="Equation.DSMT4" ShapeID="_x0000_i1086" DrawAspect="Content" ObjectID="_1618300688" r:id="rId129"/>
         </w:object>
       </w:r>
       <w:r>
@@ -2300,10 +2472,10 @@
           <w:position w:val="-10"/>
         </w:rPr>
         <w:object w:dxaOrig="1640" w:dyaOrig="320" w14:anchorId="347843C5">
-          <v:shape id="_x0000_i1076" type="#_x0000_t75" style="width:82.2pt;height:16.2pt" o:ole="">
-            <v:imagedata r:id="rId128" o:title=""/>
-          </v:shape>
-          <o:OLEObject Type="Embed" ProgID="Equation.DSMT4" ShapeID="_x0000_i1076" DrawAspect="Content" ObjectID="_1618298865" r:id="rId129"/>
+          <v:shape id="_x0000_i1087" type="#_x0000_t75" style="width:82.2pt;height:16.2pt" o:ole="">
+            <v:imagedata r:id="rId130" o:title=""/>
+          </v:shape>
+          <o:OLEObject Type="Embed" ProgID="Equation.DSMT4" ShapeID="_x0000_i1087" DrawAspect="Content" ObjectID="_1618300689" r:id="rId131"/>
         </w:object>
       </w:r>
     </w:p>
@@ -2315,6 +2487,7 @@
         <w:rPr>
           <w:rFonts w:hint="eastAsia"/>
         </w:rPr>
+        <w:lastRenderedPageBreak/>
         <w:t>模型二:撞车后车流量的影响模型</w:t>
       </w:r>
     </w:p>
@@ -2329,10 +2502,10 @@
           <w:position w:val="-76"/>
         </w:rPr>
         <w:object w:dxaOrig="6340" w:dyaOrig="10980" w14:anchorId="14572BAF">
-          <v:shape id="_x0000_i1148" type="#_x0000_t75" style="width:317.4pt;height:552pt" o:ole="">
-            <v:imagedata r:id="rId130" o:title=""/>
-          </v:shape>
-          <o:OLEObject Type="Embed" ProgID="Equation.DSMT4" ShapeID="_x0000_i1148" DrawAspect="Content" ObjectID="_1618298866" r:id="rId131"/>
+          <v:shape id="_x0000_i1088" type="#_x0000_t75" style="width:317.4pt;height:552pt" o:ole="">
+            <v:imagedata r:id="rId132" o:title=""/>
+          </v:shape>
+          <o:OLEObject Type="Embed" ProgID="Equation.DSMT4" ShapeID="_x0000_i1088" DrawAspect="Content" ObjectID="_1618300690" r:id="rId133"/>
         </w:object>
       </w:r>
     </w:p>
@@ -2344,31 +2517,37 @@
         <w:rPr>
           <w:rFonts w:hint="eastAsia"/>
         </w:rPr>
+        <w:t>问题假设</w:t>
+      </w:r>
+    </w:p>
+    <w:p/>
+    <w:p>
+      <w:r>
+        <w:rPr>
+          <w:rFonts w:hint="eastAsia"/>
+        </w:rPr>
+        <w:t>交通</w:t>
+      </w:r>
+      <w:proofErr w:type="gramStart"/>
+      <w:r>
+        <w:rPr>
+          <w:rFonts w:hint="eastAsia"/>
+        </w:rPr>
+        <w:t>波理论</w:t>
+      </w:r>
+      <w:proofErr w:type="gramEnd"/>
+      <w:r>
+        <w:rPr>
+          <w:rFonts w:hint="eastAsia"/>
+        </w:rPr>
+        <w:t>描述同向运动的两股不同状态交通流相遇时状态转移的过程。该理论最初从流体</w:t>
+      </w:r>
+      <w:r>
+        <w:rPr>
+          <w:rFonts w:hint="eastAsia"/>
+        </w:rPr>
         <w:lastRenderedPageBreak/>
-        <w:t>问题假设</w:t>
-      </w:r>
-    </w:p>
-    <w:p/>
-    <w:p>
-      <w:r>
-        <w:rPr>
-          <w:rFonts w:hint="eastAsia"/>
-        </w:rPr>
-        <w:t>交通</w:t>
-      </w:r>
-      <w:proofErr w:type="gramStart"/>
-      <w:r>
-        <w:rPr>
-          <w:rFonts w:hint="eastAsia"/>
-        </w:rPr>
-        <w:t>波理论</w:t>
-      </w:r>
-      <w:proofErr w:type="gramEnd"/>
-      <w:r>
-        <w:rPr>
-          <w:rFonts w:hint="eastAsia"/>
-        </w:rPr>
-        <w:t>描述同向运动的两股不同状态交通流相遇时状态转移的过程。该理论最初从流体力学发展而来，常常被应用于排队形成与</w:t>
+        <w:t>力学发展而来，常常被应用于排队形成与</w:t>
       </w:r>
       <w:proofErr w:type="gramStart"/>
       <w:r>
@@ -2491,11 +2670,6 @@
     </w:p>
     <w:p/>
     <w:p>
-      <w:pPr>
-        <w:rPr>
-          <w:rFonts w:hint="eastAsia"/>
-        </w:rPr>
-      </w:pPr>
       <w:r>
         <w:rPr>
           <w:rFonts w:hint="eastAsia"/>
@@ -2509,132 +2683,24 @@
         <w:t>，启动波同理。</w:t>
       </w:r>
     </w:p>
-    <w:p>
-      <w:pPr>
-        <w:rPr>
-          <w:rFonts w:hint="eastAsia"/>
-        </w:rPr>
-      </w:pPr>
-    </w:p>
-    <w:p>
-      <w:pPr>
-        <w:rPr>
-          <w:rFonts w:hint="eastAsia"/>
-        </w:rPr>
-      </w:pPr>
-    </w:p>
-    <w:p>
-      <w:pPr>
-        <w:rPr>
-          <w:rFonts w:hint="eastAsia"/>
-        </w:rPr>
-      </w:pPr>
-    </w:p>
-    <w:p>
-      <w:pPr>
-        <w:rPr>
-          <w:rFonts w:hint="eastAsia"/>
-        </w:rPr>
-      </w:pPr>
-    </w:p>
-    <w:p>
-      <w:pPr>
-        <w:rPr>
-          <w:rFonts w:hint="eastAsia"/>
-        </w:rPr>
-      </w:pPr>
-    </w:p>
-    <w:p>
-      <w:pPr>
-        <w:rPr>
-          <w:rFonts w:hint="eastAsia"/>
-        </w:rPr>
-      </w:pPr>
-    </w:p>
-    <w:p>
-      <w:pPr>
-        <w:rPr>
-          <w:rFonts w:hint="eastAsia"/>
-        </w:rPr>
-      </w:pPr>
-    </w:p>
-    <w:p>
-      <w:pPr>
-        <w:rPr>
-          <w:rFonts w:hint="eastAsia"/>
-        </w:rPr>
-      </w:pPr>
-    </w:p>
-    <w:p>
-      <w:pPr>
-        <w:rPr>
-          <w:rFonts w:hint="eastAsia"/>
-        </w:rPr>
-      </w:pPr>
-    </w:p>
-    <w:p>
-      <w:pPr>
-        <w:rPr>
-          <w:rFonts w:hint="eastAsia"/>
-        </w:rPr>
-      </w:pPr>
-    </w:p>
-    <w:p>
-      <w:pPr>
-        <w:rPr>
-          <w:rFonts w:hint="eastAsia"/>
-        </w:rPr>
-      </w:pPr>
-    </w:p>
-    <w:p>
-      <w:pPr>
-        <w:rPr>
-          <w:rFonts w:hint="eastAsia"/>
-        </w:rPr>
-      </w:pPr>
-    </w:p>
-    <w:p>
-      <w:pPr>
-        <w:rPr>
-          <w:rFonts w:hint="eastAsia"/>
-        </w:rPr>
-      </w:pPr>
-    </w:p>
-    <w:p>
-      <w:pPr>
-        <w:rPr>
-          <w:rFonts w:hint="eastAsia"/>
-        </w:rPr>
-      </w:pPr>
-    </w:p>
-    <w:p>
-      <w:pPr>
-        <w:rPr>
-          <w:rFonts w:hint="eastAsia"/>
-        </w:rPr>
-      </w:pPr>
-    </w:p>
-    <w:p>
-      <w:pPr>
-        <w:rPr>
-          <w:rFonts w:hint="eastAsia"/>
-        </w:rPr>
-      </w:pPr>
-    </w:p>
-    <w:p>
-      <w:pPr>
-        <w:rPr>
-          <w:rFonts w:hint="eastAsia"/>
-        </w:rPr>
-      </w:pPr>
-    </w:p>
-    <w:p>
-      <w:pPr>
-        <w:rPr>
-          <w:rFonts w:hint="eastAsia"/>
-        </w:rPr>
-      </w:pPr>
-    </w:p>
+    <w:p/>
+    <w:p/>
+    <w:p/>
+    <w:p/>
+    <w:p/>
+    <w:p/>
+    <w:p/>
+    <w:p/>
+    <w:p/>
+    <w:p/>
+    <w:p/>
+    <w:p/>
+    <w:p/>
+    <w:p/>
+    <w:p/>
+    <w:p/>
+    <w:p/>
+    <w:p/>
     <w:p>
       <w:pPr>
         <w:tabs>
@@ -2644,8 +2710,6 @@
       <w:r>
         <w:tab/>
       </w:r>
-      <w:bookmarkStart w:id="0" w:name="_GoBack"/>
-      <w:bookmarkEnd w:id="0"/>
     </w:p>
     <w:sectPr>
       <w:pgSz w:w="11906" w:h="16838"/>
@@ -3553,6 +3617,31 @@
       <w:ind w:firstLineChars="200" w:firstLine="420"/>
     </w:pPr>
   </w:style>
+  <w:style w:type="paragraph" w:styleId="ab">
+    <w:name w:val="Balloon Text"/>
+    <w:basedOn w:val="a"/>
+    <w:link w:val="ac"/>
+    <w:uiPriority w:val="99"/>
+    <w:semiHidden/>
+    <w:unhideWhenUsed/>
+    <w:rsid w:val="0076621B"/>
+    <w:rPr>
+      <w:sz w:val="18"/>
+      <w:szCs w:val="18"/>
+    </w:rPr>
+  </w:style>
+  <w:style w:type="character" w:customStyle="1" w:styleId="ac">
+    <w:name w:val="批注框文本 字符"/>
+    <w:basedOn w:val="a0"/>
+    <w:link w:val="ab"/>
+    <w:uiPriority w:val="99"/>
+    <w:semiHidden/>
+    <w:rsid w:val="0076621B"/>
+    <w:rPr>
+      <w:sz w:val="18"/>
+      <w:szCs w:val="18"/>
+    </w:rPr>
+  </w:style>
 </w:styles>
 </file>
 
@@ -3822,7 +3911,7 @@
 </file>
 
 <file path=customXml/itemProps1.xml><?xml version="1.0" encoding="utf-8"?>
-<ds:datastoreItem xmlns:ds="http://schemas.openxmlformats.org/officeDocument/2006/customXml" ds:itemID="{4FA199FA-3300-4446-8D63-34018AE286B5}">
+<ds:datastoreItem xmlns:ds="http://schemas.openxmlformats.org/officeDocument/2006/customXml" ds:itemID="{F4EA1519-B237-4860-B04A-765017B882CB}">
   <ds:schemaRefs>
     <ds:schemaRef ds:uri="http://schemas.openxmlformats.org/officeDocument/2006/bibliography"/>
   </ds:schemaRefs>

--- a/模型2建立.docx
+++ b/模型2建立.docx
@@ -107,7 +107,7 @@
           <v:shape id="_x0000_i1025" type="#_x0000_t75" style="width:63pt;height:31.8pt" o:ole="">
             <v:imagedata r:id="rId8" o:title=""/>
           </v:shape>
-          <o:OLEObject Type="Embed" ProgID="Equation.DSMT4" ShapeID="_x0000_i1025" DrawAspect="Content" ObjectID="_1618300628" r:id="rId9"/>
+          <o:OLEObject Type="Embed" ProgID="Equation.DSMT4" ShapeID="_x0000_i1025" DrawAspect="Content" ObjectID="_1618311033" r:id="rId9"/>
         </w:object>
       </w:r>
     </w:p>
@@ -132,7 +132,7 @@
           <v:shape id="_x0000_i1026" type="#_x0000_t75" style="width:10.8pt;height:15pt" o:ole="">
             <v:imagedata r:id="rId10" o:title=""/>
           </v:shape>
-          <o:OLEObject Type="Embed" ProgID="Equation.DSMT4" ShapeID="_x0000_i1026" DrawAspect="Content" ObjectID="_1618300629" r:id="rId11"/>
+          <o:OLEObject Type="Embed" ProgID="Equation.DSMT4" ShapeID="_x0000_i1026" DrawAspect="Content" ObjectID="_1618311034" r:id="rId11"/>
         </w:object>
       </w:r>
       <w:r>
@@ -149,7 +149,7 @@
           <v:shape id="_x0000_i1027" type="#_x0000_t75" style="width:12pt;height:12pt" o:ole="">
             <v:imagedata r:id="rId12" o:title=""/>
           </v:shape>
-          <o:OLEObject Type="Embed" ProgID="Equation.DSMT4" ShapeID="_x0000_i1027" DrawAspect="Content" ObjectID="_1618300630" r:id="rId13"/>
+          <o:OLEObject Type="Embed" ProgID="Equation.DSMT4" ShapeID="_x0000_i1027" DrawAspect="Content" ObjectID="_1618311035" r:id="rId13"/>
         </w:object>
       </w:r>
       <w:r>
@@ -174,7 +174,7 @@
           <v:shape id="_x0000_i1028" type="#_x0000_t75" style="width:36pt;height:31.8pt" o:ole="">
             <v:imagedata r:id="rId14" o:title=""/>
           </v:shape>
-          <o:OLEObject Type="Embed" ProgID="Equation.DSMT4" ShapeID="_x0000_i1028" DrawAspect="Content" ObjectID="_1618300631" r:id="rId15"/>
+          <o:OLEObject Type="Embed" ProgID="Equation.DSMT4" ShapeID="_x0000_i1028" DrawAspect="Content" ObjectID="_1618311036" r:id="rId15"/>
         </w:object>
       </w:r>
       <w:r>
@@ -191,7 +191,7 @@
           <v:shape id="_x0000_i1029" type="#_x0000_t75" style="width:13.8pt;height:10.2pt" o:ole="">
             <v:imagedata r:id="rId16" o:title=""/>
           </v:shape>
-          <o:OLEObject Type="Embed" ProgID="Equation.DSMT4" ShapeID="_x0000_i1029" DrawAspect="Content" ObjectID="_1618300632" r:id="rId17"/>
+          <o:OLEObject Type="Embed" ProgID="Equation.DSMT4" ShapeID="_x0000_i1029" DrawAspect="Content" ObjectID="_1618311037" r:id="rId17"/>
         </w:object>
       </w:r>
       <w:r>
@@ -210,7 +210,7 @@
           <v:shape id="_x0000_i1030" type="#_x0000_t75" style="width:66pt;height:16.2pt" o:ole="">
             <v:imagedata r:id="rId18" o:title=""/>
           </v:shape>
-          <o:OLEObject Type="Embed" ProgID="Equation.DSMT4" ShapeID="_x0000_i1030" DrawAspect="Content" ObjectID="_1618300633" r:id="rId19"/>
+          <o:OLEObject Type="Embed" ProgID="Equation.DSMT4" ShapeID="_x0000_i1030" DrawAspect="Content" ObjectID="_1618311038" r:id="rId19"/>
         </w:object>
       </w:r>
       <w:r>
@@ -227,7 +227,7 @@
           <v:shape id="_x0000_i1031" type="#_x0000_t75" style="width:69pt;height:16.2pt" o:ole="">
             <v:imagedata r:id="rId20" o:title=""/>
           </v:shape>
-          <o:OLEObject Type="Embed" ProgID="Equation.DSMT4" ShapeID="_x0000_i1031" DrawAspect="Content" ObjectID="_1618300634" r:id="rId21"/>
+          <o:OLEObject Type="Embed" ProgID="Equation.DSMT4" ShapeID="_x0000_i1031" DrawAspect="Content" ObjectID="_1618311039" r:id="rId21"/>
         </w:object>
       </w:r>
     </w:p>
@@ -240,7 +240,7 @@
           <v:shape id="_x0000_i1032" type="#_x0000_t75" style="width:12pt;height:10.8pt" o:ole="">
             <v:imagedata r:id="rId22" o:title=""/>
           </v:shape>
-          <o:OLEObject Type="Embed" ProgID="Equation.DSMT4" ShapeID="_x0000_i1032" DrawAspect="Content" ObjectID="_1618300635" r:id="rId23"/>
+          <o:OLEObject Type="Embed" ProgID="Equation.DSMT4" ShapeID="_x0000_i1032" DrawAspect="Content" ObjectID="_1618311040" r:id="rId23"/>
         </w:object>
       </w:r>
       <w:r>
@@ -257,7 +257,7 @@
           <v:shape id="_x0000_i1033" type="#_x0000_t75" style="width:13.2pt;height:10.8pt" o:ole="">
             <v:imagedata r:id="rId24" o:title=""/>
           </v:shape>
-          <o:OLEObject Type="Embed" ProgID="Equation.DSMT4" ShapeID="_x0000_i1033" DrawAspect="Content" ObjectID="_1618300636" r:id="rId25"/>
+          <o:OLEObject Type="Embed" ProgID="Equation.DSMT4" ShapeID="_x0000_i1033" DrawAspect="Content" ObjectID="_1618311041" r:id="rId25"/>
         </w:object>
       </w:r>
       <w:r>
@@ -284,7 +284,7 @@
           <v:shape id="_x0000_i1034" type="#_x0000_t75" style="width:189pt;height:31.2pt" o:ole="">
             <v:imagedata r:id="rId26" o:title=""/>
           </v:shape>
-          <o:OLEObject Type="Embed" ProgID="Equation.DSMT4" ShapeID="_x0000_i1034" DrawAspect="Content" ObjectID="_1618300637" r:id="rId27"/>
+          <o:OLEObject Type="Embed" ProgID="Equation.DSMT4" ShapeID="_x0000_i1034" DrawAspect="Content" ObjectID="_1618311042" r:id="rId27"/>
         </w:object>
       </w:r>
     </w:p>
@@ -297,7 +297,7 @@
           <v:shape id="_x0000_i1035" type="#_x0000_t75" style="width:13.2pt;height:13.8pt" o:ole="">
             <v:imagedata r:id="rId28" o:title=""/>
           </v:shape>
-          <o:OLEObject Type="Embed" ProgID="Equation.DSMT4" ShapeID="_x0000_i1035" DrawAspect="Content" ObjectID="_1618300638" r:id="rId29"/>
+          <o:OLEObject Type="Embed" ProgID="Equation.DSMT4" ShapeID="_x0000_i1035" DrawAspect="Content" ObjectID="_1618311043" r:id="rId29"/>
         </w:object>
       </w:r>
       <w:r>
@@ -314,7 +314,7 @@
           <v:shape id="_x0000_i1036" type="#_x0000_t75" style="width:13.8pt;height:13.8pt" o:ole="">
             <v:imagedata r:id="rId30" o:title=""/>
           </v:shape>
-          <o:OLEObject Type="Embed" ProgID="Equation.DSMT4" ShapeID="_x0000_i1036" DrawAspect="Content" ObjectID="_1618300639" r:id="rId31"/>
+          <o:OLEObject Type="Embed" ProgID="Equation.DSMT4" ShapeID="_x0000_i1036" DrawAspect="Content" ObjectID="_1618311044" r:id="rId31"/>
         </w:object>
       </w:r>
       <w:r>
@@ -333,7 +333,7 @@
           <v:shape id="_x0000_i1037" type="#_x0000_t75" style="width:97.2pt;height:16.2pt" o:ole="">
             <v:imagedata r:id="rId32" o:title=""/>
           </v:shape>
-          <o:OLEObject Type="Embed" ProgID="Equation.DSMT4" ShapeID="_x0000_i1037" DrawAspect="Content" ObjectID="_1618300640" r:id="rId33"/>
+          <o:OLEObject Type="Embed" ProgID="Equation.DSMT4" ShapeID="_x0000_i1037" DrawAspect="Content" ObjectID="_1618311045" r:id="rId33"/>
         </w:object>
       </w:r>
       <w:r>
@@ -364,7 +364,7 @@
           <v:shape id="_x0000_i1038" type="#_x0000_t75" style="width:13.8pt;height:10.2pt" o:ole="">
             <v:imagedata r:id="rId34" o:title=""/>
           </v:shape>
-          <o:OLEObject Type="Embed" ProgID="Equation.DSMT4" ShapeID="_x0000_i1038" DrawAspect="Content" ObjectID="_1618300641" r:id="rId35"/>
+          <o:OLEObject Type="Embed" ProgID="Equation.DSMT4" ShapeID="_x0000_i1038" DrawAspect="Content" ObjectID="_1618311046" r:id="rId35"/>
         </w:object>
       </w:r>
       <w:r>
@@ -381,7 +381,7 @@
           <v:shape id="_x0000_i1039" type="#_x0000_t75" style="width:12pt;height:10.8pt" o:ole="">
             <v:imagedata r:id="rId36" o:title=""/>
           </v:shape>
-          <o:OLEObject Type="Embed" ProgID="Equation.DSMT4" ShapeID="_x0000_i1039" DrawAspect="Content" ObjectID="_1618300642" r:id="rId37"/>
+          <o:OLEObject Type="Embed" ProgID="Equation.DSMT4" ShapeID="_x0000_i1039" DrawAspect="Content" ObjectID="_1618311047" r:id="rId37"/>
         </w:object>
       </w:r>
       <w:r>
@@ -398,7 +398,7 @@
           <v:shape id="_x0000_i1040" type="#_x0000_t75" style="width:16.2pt;height:10.2pt" o:ole="">
             <v:imagedata r:id="rId38" o:title=""/>
           </v:shape>
-          <o:OLEObject Type="Embed" ProgID="Equation.DSMT4" ShapeID="_x0000_i1040" DrawAspect="Content" ObjectID="_1618300643" r:id="rId39"/>
+          <o:OLEObject Type="Embed" ProgID="Equation.DSMT4" ShapeID="_x0000_i1040" DrawAspect="Content" ObjectID="_1618311048" r:id="rId39"/>
         </w:object>
       </w:r>
       <w:r>
@@ -431,15 +431,28 @@
         <w:rPr>
           <w:position w:val="-10"/>
         </w:rPr>
-        <w:object w:dxaOrig="2540" w:dyaOrig="320" w14:anchorId="7AAB2E49">
-          <v:shape id="_x0000_i1041" type="#_x0000_t75" style="width:127.2pt;height:16.2pt" o:ole="">
+        <w:object w:dxaOrig="2680" w:dyaOrig="320" w14:anchorId="7AAB2E49">
+          <v:shape id="_x0000_i1094" type="#_x0000_t75" style="width:134.4pt;height:16.2pt" o:ole="">
             <v:imagedata r:id="rId40" o:title=""/>
           </v:shape>
-          <o:OLEObject Type="Embed" ProgID="Equation.DSMT4" ShapeID="_x0000_i1041" DrawAspect="Content" ObjectID="_1618300644" r:id="rId41"/>
+          <o:OLEObject Type="Embed" ProgID="Equation.DSMT4" ShapeID="_x0000_i1094" DrawAspect="Content" ObjectID="_1618311049" r:id="rId41"/>
         </w:object>
       </w:r>
       <w:r>
         <w:t xml:space="preserve">  (2)</w:t>
+      </w:r>
+    </w:p>
+    <w:p>
+      <w:r>
+        <w:rPr>
+          <w:position w:val="-8"/>
+        </w:rPr>
+        <w:object w:dxaOrig="1320" w:dyaOrig="300" w14:anchorId="17A4DCFF">
+          <v:shape id="_x0000_i1111" type="#_x0000_t75" style="width:66pt;height:15pt" o:ole="">
+            <v:imagedata r:id="rId42" o:title=""/>
+          </v:shape>
+          <o:OLEObject Type="Embed" ProgID="Equation.DSMT4" ShapeID="_x0000_i1111" DrawAspect="Content" ObjectID="_1618311050" r:id="rId43"/>
+        </w:object>
       </w:r>
     </w:p>
     <w:p>
@@ -455,16 +468,33 @@
         </w:rPr>
         <w:object w:dxaOrig="400" w:dyaOrig="240" w14:anchorId="68307EC7">
           <v:shape id="_x0000_i1042" type="#_x0000_t75" style="width:19.8pt;height:12pt" o:ole="">
-            <v:imagedata r:id="rId42" o:title=""/>
-          </v:shape>
-          <o:OLEObject Type="Embed" ProgID="Equation.DSMT4" ShapeID="_x0000_i1042" DrawAspect="Content" ObjectID="_1618300645" r:id="rId43"/>
-        </w:object>
-      </w:r>
-      <w:r>
-        <w:rPr>
-          <w:rFonts w:hint="eastAsia"/>
-        </w:rPr>
-        <w:t>的速度向后方传播，经过t秒后，将形成一列长度为</w:t>
+            <v:imagedata r:id="rId44" o:title=""/>
+          </v:shape>
+          <o:OLEObject Type="Embed" ProgID="Equation.DSMT4" ShapeID="_x0000_i1042" DrawAspect="Content" ObjectID="_1618311051" r:id="rId45"/>
+        </w:object>
+      </w:r>
+      <w:r>
+        <w:rPr>
+          <w:rFonts w:hint="eastAsia"/>
+        </w:rPr>
+        <w:t>的速度向后方传播，经过t秒后，将形成一列长度</w:t>
+      </w:r>
+      <w:r>
+        <w:rPr>
+          <w:position w:val="-6"/>
+        </w:rPr>
+        <w:object w:dxaOrig="139" w:dyaOrig="279" w14:anchorId="4F1BD18E">
+          <v:shape id="_x0000_i1090" type="#_x0000_t75" style="width:7.2pt;height:13.8pt" o:ole="">
+            <v:imagedata r:id="rId46" o:title=""/>
+          </v:shape>
+          <o:OLEObject Type="Embed" ProgID="Equation.DSMT4" ShapeID="_x0000_i1090" DrawAspect="Content" ObjectID="_1618311052" r:id="rId47"/>
+        </w:object>
+      </w:r>
+      <w:r>
+        <w:rPr>
+          <w:rFonts w:hint="eastAsia"/>
+        </w:rPr>
+        <w:t>为</w:t>
       </w:r>
       <w:r>
         <w:rPr>
@@ -472,9 +502,9 @@
         </w:rPr>
         <w:object w:dxaOrig="480" w:dyaOrig="260" w14:anchorId="06341172">
           <v:shape id="_x0000_i1043" type="#_x0000_t75" style="width:24pt;height:13.2pt" o:ole="">
-            <v:imagedata r:id="rId44" o:title=""/>
-          </v:shape>
-          <o:OLEObject Type="Embed" ProgID="Equation.DSMT4" ShapeID="_x0000_i1043" DrawAspect="Content" ObjectID="_1618300646" r:id="rId45"/>
+            <v:imagedata r:id="rId48" o:title=""/>
+          </v:shape>
+          <o:OLEObject Type="Embed" ProgID="Equation.DSMT4" ShapeID="_x0000_i1043" DrawAspect="Content" ObjectID="_1618311053" r:id="rId49"/>
         </w:object>
       </w:r>
       <w:r>
@@ -553,9 +583,9 @@
         </w:rPr>
         <w:object w:dxaOrig="1460" w:dyaOrig="360" w14:anchorId="05DCEF5A">
           <v:shape id="_x0000_i1044" type="#_x0000_t75" style="width:73.2pt;height:18pt" o:ole="">
-            <v:imagedata r:id="rId46" o:title=""/>
-          </v:shape>
-          <o:OLEObject Type="Embed" ProgID="Equation.DSMT4" ShapeID="_x0000_i1044" DrawAspect="Content" ObjectID="_1618300647" r:id="rId47"/>
+            <v:imagedata r:id="rId50" o:title=""/>
+          </v:shape>
+          <o:OLEObject Type="Embed" ProgID="Equation.DSMT4" ShapeID="_x0000_i1044" DrawAspect="Content" ObjectID="_1618311054" r:id="rId51"/>
         </w:object>
       </w:r>
     </w:p>
@@ -575,9 +605,9 @@
         </w:rPr>
         <w:object w:dxaOrig="279" w:dyaOrig="220" w14:anchorId="46BCC864">
           <v:shape id="_x0000_i1045" type="#_x0000_t75" style="width:13.8pt;height:10.8pt" o:ole="">
-            <v:imagedata r:id="rId48" o:title=""/>
-          </v:shape>
-          <o:OLEObject Type="Embed" ProgID="Equation.DSMT4" ShapeID="_x0000_i1045" DrawAspect="Content" ObjectID="_1618300648" r:id="rId49"/>
+            <v:imagedata r:id="rId52" o:title=""/>
+          </v:shape>
+          <o:OLEObject Type="Embed" ProgID="Equation.DSMT4" ShapeID="_x0000_i1045" DrawAspect="Content" ObjectID="_1618311055" r:id="rId53"/>
         </w:object>
       </w:r>
       <w:r>
@@ -598,9 +628,9 @@
         </w:rPr>
         <w:object w:dxaOrig="680" w:dyaOrig="300" w14:anchorId="2FA1B71B">
           <v:shape id="_x0000_i1046" type="#_x0000_t75" style="width:34.2pt;height:15pt" o:ole="">
-            <v:imagedata r:id="rId50" o:title=""/>
-          </v:shape>
-          <o:OLEObject Type="Embed" ProgID="Equation.DSMT4" ShapeID="_x0000_i1046" DrawAspect="Content" ObjectID="_1618300649" r:id="rId51"/>
+            <v:imagedata r:id="rId54" o:title=""/>
+          </v:shape>
+          <o:OLEObject Type="Embed" ProgID="Equation.DSMT4" ShapeID="_x0000_i1046" DrawAspect="Content" ObjectID="_1618311056" r:id="rId55"/>
         </w:object>
       </w:r>
       <w:r>
@@ -615,9 +645,9 @@
         </w:rPr>
         <w:object w:dxaOrig="620" w:dyaOrig="279" w14:anchorId="6DD40AFD">
           <v:shape id="_x0000_i1047" type="#_x0000_t75" style="width:31.2pt;height:13.8pt" o:ole="">
-            <v:imagedata r:id="rId52" o:title=""/>
-          </v:shape>
-          <o:OLEObject Type="Embed" ProgID="Equation.DSMT4" ShapeID="_x0000_i1047" DrawAspect="Content" ObjectID="_1618300650" r:id="rId53"/>
+            <v:imagedata r:id="rId56" o:title=""/>
+          </v:shape>
+          <o:OLEObject Type="Embed" ProgID="Equation.DSMT4" ShapeID="_x0000_i1047" DrawAspect="Content" ObjectID="_1618311057" r:id="rId57"/>
         </w:object>
       </w:r>
       <w:r>
@@ -648,9 +678,9 @@
         </w:rPr>
         <w:object w:dxaOrig="3500" w:dyaOrig="639" w14:anchorId="0BB22BE1">
           <v:shape id="_x0000_i1048" type="#_x0000_t75" style="width:175.2pt;height:31.8pt" o:ole="">
-            <v:imagedata r:id="rId54" o:title=""/>
-          </v:shape>
-          <o:OLEObject Type="Embed" ProgID="Equation.DSMT4" ShapeID="_x0000_i1048" DrawAspect="Content" ObjectID="_1618300651" r:id="rId55"/>
+            <v:imagedata r:id="rId58" o:title=""/>
+          </v:shape>
+          <o:OLEObject Type="Embed" ProgID="Equation.DSMT4" ShapeID="_x0000_i1048" DrawAspect="Content" ObjectID="_1618311058" r:id="rId59"/>
         </w:object>
       </w:r>
       <w:r>
@@ -670,9 +700,9 @@
         </w:rPr>
         <w:object w:dxaOrig="680" w:dyaOrig="300" w14:anchorId="5ADAC60D">
           <v:shape id="_x0000_i1049" type="#_x0000_t75" style="width:34.2pt;height:15pt" o:ole="">
-            <v:imagedata r:id="rId50" o:title=""/>
-          </v:shape>
-          <o:OLEObject Type="Embed" ProgID="Equation.DSMT4" ShapeID="_x0000_i1049" DrawAspect="Content" ObjectID="_1618300652" r:id="rId56"/>
+            <v:imagedata r:id="rId54" o:title=""/>
+          </v:shape>
+          <o:OLEObject Type="Embed" ProgID="Equation.DSMT4" ShapeID="_x0000_i1049" DrawAspect="Content" ObjectID="_1618311059" r:id="rId60"/>
         </w:object>
       </w:r>
       <w:r>
@@ -687,9 +717,9 @@
         </w:rPr>
         <w:object w:dxaOrig="620" w:dyaOrig="279" w14:anchorId="15ECBBC3">
           <v:shape id="_x0000_i1050" type="#_x0000_t75" style="width:31.2pt;height:13.8pt" o:ole="">
-            <v:imagedata r:id="rId52" o:title=""/>
-          </v:shape>
-          <o:OLEObject Type="Embed" ProgID="Equation.DSMT4" ShapeID="_x0000_i1050" DrawAspect="Content" ObjectID="_1618300653" r:id="rId57"/>
+            <v:imagedata r:id="rId56" o:title=""/>
+          </v:shape>
+          <o:OLEObject Type="Embed" ProgID="Equation.DSMT4" ShapeID="_x0000_i1050" DrawAspect="Content" ObjectID="_1618311060" r:id="rId61"/>
         </w:object>
       </w:r>
       <w:r>
@@ -704,9 +734,9 @@
         </w:rPr>
         <w:object w:dxaOrig="320" w:dyaOrig="320" w14:anchorId="0017E583">
           <v:shape id="_x0000_i1051" type="#_x0000_t75" style="width:16.2pt;height:16.2pt" o:ole="">
-            <v:imagedata r:id="rId58" o:title=""/>
-          </v:shape>
-          <o:OLEObject Type="Embed" ProgID="Equation.DSMT4" ShapeID="_x0000_i1051" DrawAspect="Content" ObjectID="_1618300654" r:id="rId59"/>
+            <v:imagedata r:id="rId62" o:title=""/>
+          </v:shape>
+          <o:OLEObject Type="Embed" ProgID="Equation.DSMT4" ShapeID="_x0000_i1051" DrawAspect="Content" ObjectID="_1618311061" r:id="rId63"/>
         </w:object>
       </w:r>
       <w:r>
@@ -721,9 +751,9 @@
         </w:rPr>
         <w:object w:dxaOrig="260" w:dyaOrig="279" w14:anchorId="4D39E81A">
           <v:shape id="_x0000_i1052" type="#_x0000_t75" style="width:13.2pt;height:13.8pt" o:ole="">
-            <v:imagedata r:id="rId60" o:title=""/>
-          </v:shape>
-          <o:OLEObject Type="Embed" ProgID="Equation.DSMT4" ShapeID="_x0000_i1052" DrawAspect="Content" ObjectID="_1618300655" r:id="rId61"/>
+            <v:imagedata r:id="rId64" o:title=""/>
+          </v:shape>
+          <o:OLEObject Type="Embed" ProgID="Equation.DSMT4" ShapeID="_x0000_i1052" DrawAspect="Content" ObjectID="_1618311062" r:id="rId65"/>
         </w:object>
       </w:r>
       <w:r>
@@ -766,92 +796,13 @@
     </w:p>
     <w:p>
       <w:r>
-        <w:rPr>
-          <w:rFonts w:hint="eastAsia"/>
-        </w:rPr>
-        <w:t>两个模型的优劣分析:</w:t>
-      </w:r>
-    </w:p>
-    <w:p>
-      <w:r>
         <w:tab/>
       </w:r>
-      <w:proofErr w:type="gramStart"/>
-      <w:r>
-        <w:rPr>
-          <w:rFonts w:hint="eastAsia"/>
-        </w:rPr>
-        <w:t>现分析</w:t>
-      </w:r>
-      <w:proofErr w:type="gramEnd"/>
-      <w:r>
-        <w:rPr>
-          <w:rFonts w:hint="eastAsia"/>
-        </w:rPr>
-        <w:t>车队的启动过程，信号灯由红灯变为绿灯，车队开始行驶且有头部开始产生启动波，</w:t>
-      </w:r>
-      <w:r>
-        <w:rPr>
-          <w:rFonts w:hint="eastAsia"/>
-        </w:rPr>
-        <w:t>虽然启动</w:t>
-      </w:r>
-      <w:proofErr w:type="gramStart"/>
-      <w:r>
-        <w:rPr>
-          <w:rFonts w:hint="eastAsia"/>
-        </w:rPr>
-        <w:t>波</w:t>
-      </w:r>
-      <w:proofErr w:type="gramEnd"/>
-      <w:r>
-        <w:rPr>
-          <w:rFonts w:hint="eastAsia"/>
-        </w:rPr>
-        <w:t>波速&gt;停车波波速，</w:t>
-      </w:r>
-      <w:r>
-        <w:rPr>
-          <w:rFonts w:hint="eastAsia"/>
-        </w:rPr>
-        <w:t>但启动波并不能立即与停车波产生的效果抵消</w:t>
-      </w:r>
-      <w:r>
-        <w:rPr>
-          <w:rFonts w:hint="eastAsia"/>
-        </w:rPr>
-        <w:t>，后方停车波仍在产生且阻塞密度</w:t>
-      </w:r>
-      <w:r>
-        <w:rPr>
-          <w:position w:val="-8"/>
-        </w:rPr>
-        <w:object w:dxaOrig="220" w:dyaOrig="300" w14:anchorId="34506CA6">
-          <v:shape id="_x0000_i1053" type="#_x0000_t75" style="width:10.8pt;height:15pt" o:ole="">
-            <v:imagedata r:id="rId62" o:title=""/>
-          </v:shape>
-          <o:OLEObject Type="Embed" ProgID="Equation.DSMT4" ShapeID="_x0000_i1053" DrawAspect="Content" ObjectID="_1618300656" r:id="rId63"/>
-        </w:object>
-      </w:r>
-      <w:r>
-        <w:rPr>
-          <w:rFonts w:hint="eastAsia"/>
-        </w:rPr>
-        <w:t>仍然很大，所以在此条件下应采用格林</w:t>
-      </w:r>
-      <w:proofErr w:type="gramStart"/>
-      <w:r>
-        <w:rPr>
-          <w:rFonts w:hint="eastAsia"/>
-        </w:rPr>
-        <w:t>伯</w:t>
-      </w:r>
-      <w:proofErr w:type="gramEnd"/>
-      <w:r>
-        <w:rPr>
-          <w:rFonts w:hint="eastAsia"/>
-        </w:rPr>
-        <w:t>速度-密度模型而不能采用格林希尔模型。利用格林</w:t>
+      <w:r>
+        <w:rPr>
+          <w:rFonts w:hint="eastAsia"/>
+        </w:rPr>
+        <w:t>利用格林</w:t>
       </w:r>
       <w:proofErr w:type="gramStart"/>
       <w:r>
@@ -873,9 +824,9 @@
         </w:rPr>
         <w:object w:dxaOrig="660" w:dyaOrig="300" w14:anchorId="5B66582F">
           <v:shape id="_x0000_i1054" type="#_x0000_t75" style="width:33pt;height:15pt" o:ole="">
-            <v:imagedata r:id="rId64" o:title=""/>
-          </v:shape>
-          <o:OLEObject Type="Embed" ProgID="Equation.DSMT4" ShapeID="_x0000_i1054" DrawAspect="Content" ObjectID="_1618300657" r:id="rId65"/>
+            <v:imagedata r:id="rId66" o:title=""/>
+          </v:shape>
+          <o:OLEObject Type="Embed" ProgID="Equation.DSMT4" ShapeID="_x0000_i1054" DrawAspect="Content" ObjectID="_1618311063" r:id="rId67"/>
         </w:object>
       </w:r>
       <w:r>
@@ -890,9 +841,9 @@
         </w:rPr>
         <w:object w:dxaOrig="600" w:dyaOrig="279" w14:anchorId="5D13579E">
           <v:shape id="_x0000_i1055" type="#_x0000_t75" style="width:30pt;height:13.8pt" o:ole="">
-            <v:imagedata r:id="rId66" o:title=""/>
-          </v:shape>
-          <o:OLEObject Type="Embed" ProgID="Equation.DSMT4" ShapeID="_x0000_i1055" DrawAspect="Content" ObjectID="_1618300658" r:id="rId67"/>
+            <v:imagedata r:id="rId68" o:title=""/>
+          </v:shape>
+          <o:OLEObject Type="Embed" ProgID="Equation.DSMT4" ShapeID="_x0000_i1055" DrawAspect="Content" ObjectID="_1618311064" r:id="rId69"/>
         </w:object>
       </w:r>
       <w:r>
@@ -909,9 +860,9 @@
         </w:rPr>
         <w:object w:dxaOrig="1760" w:dyaOrig="1320" w14:anchorId="62C59F84">
           <v:shape id="_x0000_i1056" type="#_x0000_t75" style="width:88.2pt;height:65.4pt" o:ole="">
-            <v:imagedata r:id="rId68" o:title=""/>
-          </v:shape>
-          <o:OLEObject Type="Embed" ProgID="Equation.DSMT4" ShapeID="_x0000_i1056" DrawAspect="Content" ObjectID="_1618300659" r:id="rId69"/>
+            <v:imagedata r:id="rId70" o:title=""/>
+          </v:shape>
+          <o:OLEObject Type="Embed" ProgID="Equation.DSMT4" ShapeID="_x0000_i1056" DrawAspect="Content" ObjectID="_1618311065" r:id="rId71"/>
         </w:object>
       </w:r>
       <w:r>
@@ -931,9 +882,9 @@
         </w:rPr>
         <w:object w:dxaOrig="279" w:dyaOrig="279" w14:anchorId="3125E383">
           <v:shape id="_x0000_i1057" type="#_x0000_t75" style="width:13.8pt;height:13.8pt" o:ole="">
-            <v:imagedata r:id="rId70" o:title=""/>
-          </v:shape>
-          <o:OLEObject Type="Embed" ProgID="Equation.DSMT4" ShapeID="_x0000_i1057" DrawAspect="Content" ObjectID="_1618300660" r:id="rId71"/>
+            <v:imagedata r:id="rId72" o:title=""/>
+          </v:shape>
+          <o:OLEObject Type="Embed" ProgID="Equation.DSMT4" ShapeID="_x0000_i1057" DrawAspect="Content" ObjectID="_1618311066" r:id="rId73"/>
         </w:object>
       </w:r>
       <w:r>
@@ -972,9 +923,9 @@
         </w:rPr>
         <w:object w:dxaOrig="1219" w:dyaOrig="660" w14:anchorId="0AAD5293">
           <v:shape id="_x0000_i1058" type="#_x0000_t75" style="width:61.2pt;height:33pt" o:ole="">
-            <v:imagedata r:id="rId72" o:title=""/>
-          </v:shape>
-          <o:OLEObject Type="Embed" ProgID="Equation.DSMT4" ShapeID="_x0000_i1058" DrawAspect="Content" ObjectID="_1618300661" r:id="rId73"/>
+            <v:imagedata r:id="rId74" o:title=""/>
+          </v:shape>
+          <o:OLEObject Type="Embed" ProgID="Equation.DSMT4" ShapeID="_x0000_i1058" DrawAspect="Content" ObjectID="_1618311067" r:id="rId75"/>
         </w:object>
       </w:r>
     </w:p>
@@ -985,9 +936,9 @@
         </w:rPr>
         <w:object w:dxaOrig="340" w:dyaOrig="320" w14:anchorId="20D6D09C">
           <v:shape id="_x0000_i1059" type="#_x0000_t75" style="width:16.8pt;height:16.2pt" o:ole="">
-            <v:imagedata r:id="rId74" o:title=""/>
-          </v:shape>
-          <o:OLEObject Type="Embed" ProgID="Equation.DSMT4" ShapeID="_x0000_i1059" DrawAspect="Content" ObjectID="_1618300662" r:id="rId75"/>
+            <v:imagedata r:id="rId76" o:title=""/>
+          </v:shape>
+          <o:OLEObject Type="Embed" ProgID="Equation.DSMT4" ShapeID="_x0000_i1059" DrawAspect="Content" ObjectID="_1618311068" r:id="rId77"/>
         </w:object>
       </w:r>
       <w:r>
@@ -1002,9 +953,9 @@
         </w:rPr>
         <w:object w:dxaOrig="320" w:dyaOrig="320" w14:anchorId="51CD8F83">
           <v:shape id="_x0000_i1060" type="#_x0000_t75" style="width:16.2pt;height:16.2pt" o:ole="">
-            <v:imagedata r:id="rId76" o:title=""/>
-          </v:shape>
-          <o:OLEObject Type="Embed" ProgID="Equation.DSMT4" ShapeID="_x0000_i1060" DrawAspect="Content" ObjectID="_1618300663" r:id="rId77"/>
+            <v:imagedata r:id="rId78" o:title=""/>
+          </v:shape>
+          <o:OLEObject Type="Embed" ProgID="Equation.DSMT4" ShapeID="_x0000_i1060" DrawAspect="Content" ObjectID="_1618311069" r:id="rId79"/>
         </w:object>
       </w:r>
       <w:r>
@@ -1025,9 +976,9 @@
         </w:rPr>
         <w:object w:dxaOrig="220" w:dyaOrig="240" w14:anchorId="66A6E6D7">
           <v:shape id="_x0000_i1061" type="#_x0000_t75" style="width:10.8pt;height:12pt" o:ole="">
-            <v:imagedata r:id="rId78" o:title=""/>
-          </v:shape>
-          <o:OLEObject Type="Embed" ProgID="Equation.DSMT4" ShapeID="_x0000_i1061" DrawAspect="Content" ObjectID="_1618300664" r:id="rId79"/>
+            <v:imagedata r:id="rId80" o:title=""/>
+          </v:shape>
+          <o:OLEObject Type="Embed" ProgID="Equation.DSMT4" ShapeID="_x0000_i1061" DrawAspect="Content" ObjectID="_1618311070" r:id="rId81"/>
         </w:object>
       </w:r>
       <w:r>
@@ -1042,9 +993,9 @@
         </w:rPr>
         <w:object w:dxaOrig="220" w:dyaOrig="240" w14:anchorId="18258BC4">
           <v:shape id="_x0000_i1062" type="#_x0000_t75" style="width:10.8pt;height:12pt" o:ole="">
-            <v:imagedata r:id="rId80" o:title=""/>
-          </v:shape>
-          <o:OLEObject Type="Embed" ProgID="Equation.DSMT4" ShapeID="_x0000_i1062" DrawAspect="Content" ObjectID="_1618300665" r:id="rId81"/>
+            <v:imagedata r:id="rId82" o:title=""/>
+          </v:shape>
+          <o:OLEObject Type="Embed" ProgID="Equation.DSMT4" ShapeID="_x0000_i1062" DrawAspect="Content" ObjectID="_1618311071" r:id="rId83"/>
         </w:object>
       </w:r>
       <w:r>
@@ -1053,6 +1004,328 @@
         </w:rPr>
         <w:t>分别是停车波开始产生和结束时的时间</w:t>
       </w:r>
+    </w:p>
+    <w:p>
+      <w:pPr>
+        <w:pStyle w:val="3"/>
+      </w:pPr>
+      <w:r>
+        <w:rPr>
+          <w:rFonts w:hint="eastAsia"/>
+        </w:rPr>
+        <w:t>两个模型的优劣分析:</w:t>
+      </w:r>
+    </w:p>
+    <w:p>
+      <w:pPr>
+        <w:pStyle w:val="aa"/>
+        <w:numPr>
+          <w:ilvl w:val="0"/>
+          <w:numId w:val="2"/>
+        </w:numPr>
+        <w:ind w:firstLineChars="0"/>
+      </w:pPr>
+      <w:r>
+        <w:rPr>
+          <w:rFonts w:hint="eastAsia"/>
+        </w:rPr>
+        <w:t>两个模型均</w:t>
+      </w:r>
+      <w:r>
+        <w:rPr>
+          <w:rFonts w:hint="eastAsia"/>
+        </w:rPr>
+        <w:t>以停车波与启动波作为模型较好的模拟了现实中公路的情况</w:t>
+      </w:r>
+    </w:p>
+    <w:p>
+      <w:pPr>
+        <w:pStyle w:val="aa"/>
+        <w:numPr>
+          <w:ilvl w:val="0"/>
+          <w:numId w:val="2"/>
+        </w:numPr>
+        <w:ind w:firstLineChars="0"/>
+      </w:pPr>
+      <w:r>
+        <w:rPr>
+          <w:rFonts w:hint="eastAsia"/>
+        </w:rPr>
+        <w:t>格林</w:t>
+      </w:r>
+      <w:proofErr w:type="gramStart"/>
+      <w:r>
+        <w:rPr>
+          <w:rFonts w:hint="eastAsia"/>
+        </w:rPr>
+        <w:t>伯</w:t>
+      </w:r>
+      <w:proofErr w:type="gramEnd"/>
+      <w:r>
+        <w:rPr>
+          <w:rFonts w:hint="eastAsia"/>
+        </w:rPr>
+        <w:t>模型</w:t>
+      </w:r>
+      <w:r>
+        <w:rPr>
+          <w:rFonts w:hint="eastAsia"/>
+        </w:rPr>
+        <w:t>解决了格林希尔模型因后方堵塞密度较大而产生的与实际问题不符的情</w:t>
+      </w:r>
+    </w:p>
+    <w:p>
+      <w:pPr>
+        <w:pStyle w:val="aa"/>
+        <w:numPr>
+          <w:ilvl w:val="0"/>
+          <w:numId w:val="2"/>
+        </w:numPr>
+        <w:ind w:firstLineChars="0"/>
+      </w:pPr>
+      <w:r>
+        <w:rPr>
+          <w:rFonts w:hint="eastAsia"/>
+        </w:rPr>
+        <w:t>只能单一的表示车道的速度-流量密度关系，并非高速公路上观测的数据</w:t>
+      </w:r>
+    </w:p>
+    <w:p>
+      <w:pPr>
+        <w:pStyle w:val="aa"/>
+        <w:numPr>
+          <w:ilvl w:val="0"/>
+          <w:numId w:val="2"/>
+        </w:numPr>
+        <w:ind w:firstLineChars="0"/>
+      </w:pPr>
+      <w:r>
+        <w:rPr>
+          <w:rFonts w:hint="eastAsia"/>
+        </w:rPr>
+        <w:t>当堵塞密度较小时格林</w:t>
+      </w:r>
+      <w:proofErr w:type="gramStart"/>
+      <w:r>
+        <w:rPr>
+          <w:rFonts w:hint="eastAsia"/>
+        </w:rPr>
+        <w:t>伯</w:t>
+      </w:r>
+      <w:proofErr w:type="gramEnd"/>
+      <w:r>
+        <w:rPr>
+          <w:rFonts w:hint="eastAsia"/>
+        </w:rPr>
+        <w:t>模型对实际问题的契合度较小，此时效果不如格林希尔模型</w:t>
+      </w:r>
+    </w:p>
+    <w:p>
+      <w:pPr>
+        <w:pStyle w:val="aa"/>
+        <w:ind w:left="360" w:firstLineChars="0" w:firstLine="0"/>
+        <w:rPr>
+          <w:rFonts w:hint="eastAsia"/>
+        </w:rPr>
+      </w:pPr>
+    </w:p>
+    <w:p>
+      <w:pPr>
+        <w:pStyle w:val="3"/>
+        <w:rPr>
+          <w:rFonts w:hint="eastAsia"/>
+        </w:rPr>
+      </w:pPr>
+      <w:r>
+        <w:rPr>
+          <w:rFonts w:hint="eastAsia"/>
+        </w:rPr>
+        <w:lastRenderedPageBreak/>
+        <w:t>总模型的选择</w:t>
+      </w:r>
+    </w:p>
+    <w:p>
+      <w:proofErr w:type="gramStart"/>
+      <w:r>
+        <w:rPr>
+          <w:rFonts w:hint="eastAsia"/>
+        </w:rPr>
+        <w:t>现分析</w:t>
+      </w:r>
+      <w:proofErr w:type="gramEnd"/>
+      <w:r>
+        <w:rPr>
+          <w:rFonts w:hint="eastAsia"/>
+        </w:rPr>
+        <w:t>车队的启动过程，</w:t>
+      </w:r>
+      <w:r>
+        <w:rPr>
+          <w:rFonts w:hint="eastAsia"/>
+        </w:rPr>
+        <w:t>当堵塞车队长度较长时，</w:t>
+      </w:r>
+      <w:r>
+        <w:rPr>
+          <w:rFonts w:hint="eastAsia"/>
+        </w:rPr>
+        <w:t>信号灯由红灯变为绿灯，车队开始行驶且有头部开始产生启动波，虽然启动</w:t>
+      </w:r>
+      <w:proofErr w:type="gramStart"/>
+      <w:r>
+        <w:rPr>
+          <w:rFonts w:hint="eastAsia"/>
+        </w:rPr>
+        <w:t>波</w:t>
+      </w:r>
+      <w:proofErr w:type="gramEnd"/>
+      <w:r>
+        <w:rPr>
+          <w:rFonts w:hint="eastAsia"/>
+        </w:rPr>
+        <w:t>波速&gt;停车波波速，但启动波并不能立即与停车波产生的效果抵消，后方停车波仍在产生且阻塞密度</w:t>
+      </w:r>
+      <w:r>
+        <w:rPr>
+          <w:position w:val="-8"/>
+        </w:rPr>
+        <w:object w:dxaOrig="220" w:dyaOrig="300" w14:anchorId="395D8F9F">
+          <v:shape id="_x0000_i1100" type="#_x0000_t75" style="width:10.8pt;height:15pt" o:ole="">
+            <v:imagedata r:id="rId84" o:title=""/>
+          </v:shape>
+          <o:OLEObject Type="Embed" ProgID="Equation.DSMT4" ShapeID="_x0000_i1100" DrawAspect="Content" ObjectID="_1618311072" r:id="rId85"/>
+        </w:object>
+      </w:r>
+      <w:r>
+        <w:rPr>
+          <w:rFonts w:hint="eastAsia"/>
+        </w:rPr>
+        <w:t>仍然很大</w:t>
+      </w:r>
+      <w:r>
+        <w:rPr>
+          <w:rFonts w:hint="eastAsia"/>
+        </w:rPr>
+        <w:t>。但是当堵塞车队长度基数较小时，可</w:t>
+      </w:r>
+      <w:proofErr w:type="gramStart"/>
+      <w:r>
+        <w:rPr>
+          <w:rFonts w:hint="eastAsia"/>
+        </w:rPr>
+        <w:t>当做</w:t>
+      </w:r>
+      <w:proofErr w:type="gramEnd"/>
+      <w:r>
+        <w:rPr>
+          <w:rFonts w:hint="eastAsia"/>
+        </w:rPr>
+        <w:t>启动波效果与停车波立即抵消。所以改进后的格林</w:t>
+      </w:r>
+      <w:proofErr w:type="gramStart"/>
+      <w:r>
+        <w:rPr>
+          <w:rFonts w:hint="eastAsia"/>
+        </w:rPr>
+        <w:t>伯</w:t>
+      </w:r>
+      <w:proofErr w:type="gramEnd"/>
+      <w:r>
+        <w:rPr>
+          <w:rFonts w:hint="eastAsia"/>
+        </w:rPr>
+        <w:t>模型与实际问题的契合度较小</w:t>
+      </w:r>
+      <w:r>
+        <w:rPr>
+          <w:rFonts w:hint="eastAsia"/>
+        </w:rPr>
+        <w:t>所以在此条件下应采用格林希尔模型而不能采用格林</w:t>
+      </w:r>
+      <w:proofErr w:type="gramStart"/>
+      <w:r>
+        <w:rPr>
+          <w:rFonts w:hint="eastAsia"/>
+        </w:rPr>
+        <w:t>伯</w:t>
+      </w:r>
+      <w:proofErr w:type="gramEnd"/>
+      <w:r>
+        <w:rPr>
+          <w:rFonts w:hint="eastAsia"/>
+        </w:rPr>
+        <w:t>速度-密度模型</w:t>
+      </w:r>
+      <w:r>
+        <w:rPr>
+          <w:rFonts w:hint="eastAsia"/>
+        </w:rPr>
+        <w:t>。</w:t>
+      </w:r>
+    </w:p>
+    <w:p>
+      <w:pPr>
+        <w:rPr>
+          <w:rStyle w:val="40"/>
+        </w:rPr>
+      </w:pPr>
+      <w:r>
+        <w:rPr>
+          <w:rStyle w:val="40"/>
+        </w:rPr>
+        <w:t>则此时的</w:t>
+      </w:r>
+      <w:r>
+        <w:rPr>
+          <w:rStyle w:val="40"/>
+          <w:rFonts w:hint="eastAsia"/>
+        </w:rPr>
+        <w:t>车</w:t>
+      </w:r>
+      <w:r>
+        <w:rPr>
+          <w:rStyle w:val="40"/>
+        </w:rPr>
+        <w:t>队长</w:t>
+      </w:r>
+      <w:r>
+        <w:rPr>
+          <w:rStyle w:val="40"/>
+          <w:rFonts w:hint="eastAsia"/>
+        </w:rPr>
+        <w:t>度</w:t>
+      </w:r>
+      <w:r>
+        <w:rPr>
+          <w:rStyle w:val="40"/>
+        </w:rPr>
+        <w:t>模型为</w:t>
+      </w:r>
+    </w:p>
+    <w:p>
+      <w:pPr>
+        <w:rPr>
+          <w:rFonts w:hint="eastAsia"/>
+        </w:rPr>
+      </w:pPr>
+      <w:r>
+        <w:rPr>
+          <w:position w:val="-8"/>
+        </w:rPr>
+        <w:object w:dxaOrig="5040" w:dyaOrig="320" w14:anchorId="5D9B20BE">
+          <v:shape id="_x0000_i1108" type="#_x0000_t75" style="width:252pt;height:16.2pt" o:ole="">
+            <v:imagedata r:id="rId86" o:title=""/>
+          </v:shape>
+          <o:OLEObject Type="Embed" ProgID="Equation.DSMT4" ShapeID="_x0000_i1108" DrawAspect="Content" ObjectID="_1618311073" r:id="rId87"/>
+        </w:object>
+      </w:r>
+    </w:p>
+    <w:p>
+      <w:pPr>
+        <w:rPr>
+          <w:rFonts w:hint="eastAsia"/>
+        </w:rPr>
+      </w:pPr>
     </w:p>
     <w:p>
       <w:r>
@@ -1075,9 +1348,9 @@
         </w:rPr>
         <w:object w:dxaOrig="1040" w:dyaOrig="620" w14:anchorId="5EF64E2D">
           <v:shape id="_x0000_i1063" type="#_x0000_t75" style="width:52.2pt;height:31.2pt" o:ole="">
-            <v:imagedata r:id="rId82" o:title=""/>
-          </v:shape>
-          <o:OLEObject Type="Embed" ProgID="Equation.DSMT4" ShapeID="_x0000_i1063" DrawAspect="Content" ObjectID="_1618300666" r:id="rId83"/>
+            <v:imagedata r:id="rId88" o:title=""/>
+          </v:shape>
+          <o:OLEObject Type="Embed" ProgID="Equation.DSMT4" ShapeID="_x0000_i1063" DrawAspect="Content" ObjectID="_1618311074" r:id="rId89"/>
         </w:object>
       </w:r>
     </w:p>
@@ -1094,9 +1367,9 @@
         </w:rPr>
         <w:object w:dxaOrig="260" w:dyaOrig="279" w14:anchorId="6973DFD3">
           <v:shape id="_x0000_i1064" type="#_x0000_t75" style="width:13.2pt;height:13.8pt" o:ole="">
-            <v:imagedata r:id="rId84" o:title=""/>
-          </v:shape>
-          <o:OLEObject Type="Embed" ProgID="Equation.DSMT4" ShapeID="_x0000_i1064" DrawAspect="Content" ObjectID="_1618300667" r:id="rId85"/>
+            <v:imagedata r:id="rId90" o:title=""/>
+          </v:shape>
+          <o:OLEObject Type="Embed" ProgID="Equation.DSMT4" ShapeID="_x0000_i1064" DrawAspect="Content" ObjectID="_1618311075" r:id="rId91"/>
         </w:object>
       </w:r>
       <w:r>
@@ -1111,9 +1384,9 @@
         </w:rPr>
         <w:object w:dxaOrig="260" w:dyaOrig="279" w14:anchorId="461044B2">
           <v:shape id="_x0000_i1065" type="#_x0000_t75" style="width:13.2pt;height:13.8pt" o:ole="">
-            <v:imagedata r:id="rId86" o:title=""/>
-          </v:shape>
-          <o:OLEObject Type="Embed" ProgID="Equation.DSMT4" ShapeID="_x0000_i1065" DrawAspect="Content" ObjectID="_1618300668" r:id="rId87"/>
+            <v:imagedata r:id="rId92" o:title=""/>
+          </v:shape>
+          <o:OLEObject Type="Embed" ProgID="Equation.DSMT4" ShapeID="_x0000_i1065" DrawAspect="Content" ObjectID="_1618311076" r:id="rId93"/>
         </w:object>
       </w:r>
       <w:r>
@@ -1128,9 +1401,9 @@
         </w:rPr>
         <w:object w:dxaOrig="180" w:dyaOrig="220" w14:anchorId="6FE22590">
           <v:shape id="_x0000_i1066" type="#_x0000_t75" style="width:9pt;height:10.8pt" o:ole="">
-            <v:imagedata r:id="rId88" o:title=""/>
-          </v:shape>
-          <o:OLEObject Type="Embed" ProgID="Equation.DSMT4" ShapeID="_x0000_i1066" DrawAspect="Content" ObjectID="_1618300669" r:id="rId89"/>
+            <v:imagedata r:id="rId94" o:title=""/>
+          </v:shape>
+          <o:OLEObject Type="Embed" ProgID="Equation.DSMT4" ShapeID="_x0000_i1066" DrawAspect="Content" ObjectID="_1618311077" r:id="rId95"/>
         </w:object>
       </w:r>
       <w:r>
@@ -1148,9 +1421,9 @@
         </w:rPr>
         <w:object w:dxaOrig="999" w:dyaOrig="660" w14:anchorId="7ACF2CB6">
           <v:shape id="_x0000_i1067" type="#_x0000_t75" style="width:49.8pt;height:33pt" o:ole="">
-            <v:imagedata r:id="rId90" o:title=""/>
-          </v:shape>
-          <o:OLEObject Type="Embed" ProgID="Equation.DSMT4" ShapeID="_x0000_i1067" DrawAspect="Content" ObjectID="_1618300670" r:id="rId91"/>
+            <v:imagedata r:id="rId96" o:title=""/>
+          </v:shape>
+          <o:OLEObject Type="Embed" ProgID="Equation.DSMT4" ShapeID="_x0000_i1067" DrawAspect="Content" ObjectID="_1618311078" r:id="rId97"/>
         </w:object>
       </w:r>
     </w:p>
@@ -1167,9 +1440,9 @@
         </w:rPr>
         <w:object w:dxaOrig="240" w:dyaOrig="279" w14:anchorId="4E394646">
           <v:shape id="_x0000_i1068" type="#_x0000_t75" style="width:12pt;height:13.8pt" o:ole="">
-            <v:imagedata r:id="rId92" o:title=""/>
-          </v:shape>
-          <o:OLEObject Type="Embed" ProgID="Equation.DSMT4" ShapeID="_x0000_i1068" DrawAspect="Content" ObjectID="_1618300671" r:id="rId93"/>
+            <v:imagedata r:id="rId98" o:title=""/>
+          </v:shape>
+          <o:OLEObject Type="Embed" ProgID="Equation.DSMT4" ShapeID="_x0000_i1068" DrawAspect="Content" ObjectID="_1618311079" r:id="rId99"/>
         </w:object>
       </w:r>
       <w:r>
@@ -1186,9 +1459,9 @@
         </w:rPr>
         <w:object w:dxaOrig="660" w:dyaOrig="620" w14:anchorId="17AF68D9">
           <v:shape id="_x0000_i1069" type="#_x0000_t75" style="width:33pt;height:31.2pt" o:ole="">
-            <v:imagedata r:id="rId94" o:title=""/>
-          </v:shape>
-          <o:OLEObject Type="Embed" ProgID="Equation.DSMT4" ShapeID="_x0000_i1069" DrawAspect="Content" ObjectID="_1618300672" r:id="rId95"/>
+            <v:imagedata r:id="rId100" o:title=""/>
+          </v:shape>
+          <o:OLEObject Type="Embed" ProgID="Equation.DSMT4" ShapeID="_x0000_i1069" DrawAspect="Content" ObjectID="_1618311080" r:id="rId101"/>
         </w:object>
       </w:r>
     </w:p>
@@ -1199,9 +1472,9 @@
         </w:rPr>
         <w:object w:dxaOrig="200" w:dyaOrig="279" w14:anchorId="4D21E9E9">
           <v:shape id="_x0000_i1070" type="#_x0000_t75" style="width:10.2pt;height:13.8pt" o:ole="">
-            <v:imagedata r:id="rId96" o:title=""/>
-          </v:shape>
-          <o:OLEObject Type="Embed" ProgID="Equation.DSMT4" ShapeID="_x0000_i1070" DrawAspect="Content" ObjectID="_1618300673" r:id="rId97"/>
+            <v:imagedata r:id="rId102" o:title=""/>
+          </v:shape>
+          <o:OLEObject Type="Embed" ProgID="Equation.DSMT4" ShapeID="_x0000_i1070" DrawAspect="Content" ObjectID="_1618311081" r:id="rId103"/>
         </w:object>
       </w:r>
       <w:r>
@@ -1216,9 +1489,9 @@
         </w:rPr>
         <w:object w:dxaOrig="240" w:dyaOrig="220" w14:anchorId="4C006E6A">
           <v:shape id="_x0000_i1071" type="#_x0000_t75" style="width:12pt;height:10.8pt" o:ole="">
-            <v:imagedata r:id="rId98" o:title=""/>
-          </v:shape>
-          <o:OLEObject Type="Embed" ProgID="Equation.DSMT4" ShapeID="_x0000_i1071" DrawAspect="Content" ObjectID="_1618300674" r:id="rId99"/>
+            <v:imagedata r:id="rId104" o:title=""/>
+          </v:shape>
+          <o:OLEObject Type="Embed" ProgID="Equation.DSMT4" ShapeID="_x0000_i1071" DrawAspect="Content" ObjectID="_1618311082" r:id="rId105"/>
         </w:object>
       </w:r>
       <w:r>
@@ -1265,23 +1538,29 @@
       </w:r>
     </w:p>
     <w:p>
-      <w:r>
-        <w:rPr>
-          <w:rFonts w:hint="eastAsia"/>
-        </w:rPr>
+      <w:pPr>
+        <w:pStyle w:val="3"/>
+      </w:pPr>
+      <w:r>
+        <w:rPr>
+          <w:rFonts w:hint="eastAsia"/>
+        </w:rPr>
+        <w:lastRenderedPageBreak/>
         <w:t>总模型的建立</w:t>
       </w:r>
-    </w:p>
-    <w:p>
-      <w:r>
-        <w:rPr>
-          <w:position w:val="-182"/>
-        </w:rPr>
-        <w:object w:dxaOrig="5580" w:dyaOrig="8880" w14:anchorId="278A1719">
-          <v:shape id="_x0000_i1072" type="#_x0000_t75" style="width:279pt;height:444pt" o:ole="">
-            <v:imagedata r:id="rId100" o:title=""/>
-          </v:shape>
-          <o:OLEObject Type="Embed" ProgID="Equation.DSMT4" ShapeID="_x0000_i1072" DrawAspect="Content" ObjectID="_1618300675" r:id="rId101"/>
+      <w:bookmarkStart w:id="0" w:name="_GoBack"/>
+      <w:bookmarkEnd w:id="0"/>
+    </w:p>
+    <w:p>
+      <w:r>
+        <w:rPr>
+          <w:position w:val="-232"/>
+        </w:rPr>
+        <w:object w:dxaOrig="5580" w:dyaOrig="9880" w14:anchorId="278A1719">
+          <v:shape id="_x0000_i1114" type="#_x0000_t75" style="width:279pt;height:493.8pt" o:ole="">
+            <v:imagedata r:id="rId106" o:title=""/>
+          </v:shape>
+          <o:OLEObject Type="Embed" ProgID="Equation.DSMT4" ShapeID="_x0000_i1114" DrawAspect="Content" ObjectID="_1618311083" r:id="rId107"/>
         </w:object>
       </w:r>
     </w:p>
@@ -1475,9 +1754,9 @@
               </w:rPr>
               <w:object w:dxaOrig="240" w:dyaOrig="220" w14:anchorId="36E3F51C">
                 <v:shape id="_x0000_i1073" type="#_x0000_t75" style="width:12pt;height:10.8pt" o:ole="">
-                  <v:imagedata r:id="rId98" o:title=""/>
+                  <v:imagedata r:id="rId104" o:title=""/>
                 </v:shape>
-                <o:OLEObject Type="Embed" ProgID="Equation.DSMT4" ShapeID="_x0000_i1073" DrawAspect="Content" ObjectID="_1618300676" r:id="rId102"/>
+                <o:OLEObject Type="Embed" ProgID="Equation.DSMT4" ShapeID="_x0000_i1073" DrawAspect="Content" ObjectID="_1618311084" r:id="rId108"/>
               </w:object>
             </w:r>
           </w:p>
@@ -1496,9 +1775,9 @@
               </w:rPr>
               <w:object w:dxaOrig="260" w:dyaOrig="279" w14:anchorId="275718B2">
                 <v:shape id="_x0000_i1074" type="#_x0000_t75" style="width:13.2pt;height:13.8pt" o:ole="">
-                  <v:imagedata r:id="rId84" o:title=""/>
+                  <v:imagedata r:id="rId90" o:title=""/>
                 </v:shape>
-                <o:OLEObject Type="Embed" ProgID="Equation.DSMT4" ShapeID="_x0000_i1074" DrawAspect="Content" ObjectID="_1618300677" r:id="rId103"/>
+                <o:OLEObject Type="Embed" ProgID="Equation.DSMT4" ShapeID="_x0000_i1074" DrawAspect="Content" ObjectID="_1618311085" r:id="rId109"/>
               </w:object>
             </w:r>
           </w:p>
@@ -1552,7 +1831,6 @@
                       <w:color w:val="000000"/>
                       <w:sz w:val="22"/>
                     </w:rPr>
-                    <w:lastRenderedPageBreak/>
                     <w:t>单车道上交通量</w:t>
                   </w:r>
                 </w:p>
@@ -1634,7 +1912,6 @@
                       <w:kern w:val="0"/>
                       <w:sz w:val="22"/>
                     </w:rPr>
-                    <w:lastRenderedPageBreak/>
                     <w:t xml:space="preserve"> </w:t>
                   </w:r>
                   <w:r>
@@ -1712,9 +1989,9 @@
               </w:rPr>
               <w:object w:dxaOrig="240" w:dyaOrig="279" w14:anchorId="1BB73F7A">
                 <v:shape id="_x0000_i1075" type="#_x0000_t75" style="width:12pt;height:13.8pt" o:ole="">
-                  <v:imagedata r:id="rId104" o:title=""/>
+                  <v:imagedata r:id="rId110" o:title=""/>
                 </v:shape>
-                <o:OLEObject Type="Embed" ProgID="Equation.DSMT4" ShapeID="_x0000_i1075" DrawAspect="Content" ObjectID="_1618300678" r:id="rId105"/>
+                <o:OLEObject Type="Embed" ProgID="Equation.DSMT4" ShapeID="_x0000_i1075" DrawAspect="Content" ObjectID="_1618311086" r:id="rId111"/>
               </w:object>
             </w:r>
           </w:p>
@@ -1768,101 +2045,6 @@
     <w:p>
       <w:pPr>
         <w:pStyle w:val="2"/>
-      </w:pPr>
-      <w:r>
-        <w:rPr>
-          <w:rFonts w:hint="eastAsia"/>
-        </w:rPr>
-        <w:t>格林</w:t>
-      </w:r>
-      <w:proofErr w:type="gramStart"/>
-      <w:r>
-        <w:rPr>
-          <w:rFonts w:hint="eastAsia"/>
-        </w:rPr>
-        <w:t>伯</w:t>
-      </w:r>
-      <w:proofErr w:type="gramEnd"/>
-      <w:r>
-        <w:rPr>
-          <w:rFonts w:hint="eastAsia"/>
-        </w:rPr>
-        <w:t>模型存优缺点：</w:t>
-      </w:r>
-    </w:p>
-    <w:p>
-      <w:pPr>
-        <w:pStyle w:val="3"/>
-      </w:pPr>
-      <w:r>
-        <w:rPr>
-          <w:rFonts w:hint="eastAsia"/>
-        </w:rPr>
-        <w:t>优点:</w:t>
-      </w:r>
-    </w:p>
-    <w:p>
-      <w:pPr>
-        <w:pStyle w:val="aa"/>
-        <w:numPr>
-          <w:ilvl w:val="0"/>
-          <w:numId w:val="2"/>
-        </w:numPr>
-        <w:ind w:firstLineChars="0"/>
-      </w:pPr>
-      <w:r>
-        <w:rPr>
-          <w:rFonts w:hint="eastAsia"/>
-        </w:rPr>
-        <w:t>以停车波与启动波作为模型较好的模拟了现实中公路的情况</w:t>
-      </w:r>
-    </w:p>
-    <w:p>
-      <w:pPr>
-        <w:pStyle w:val="aa"/>
-        <w:numPr>
-          <w:ilvl w:val="0"/>
-          <w:numId w:val="2"/>
-        </w:numPr>
-        <w:ind w:firstLineChars="0"/>
-      </w:pPr>
-      <w:r>
-        <w:rPr>
-          <w:rFonts w:hint="eastAsia"/>
-        </w:rPr>
-        <w:t>解决了格林希尔模型因后方堵塞密度较大而产生的与实际问题不符的情况</w:t>
-      </w:r>
-    </w:p>
-    <w:p>
-      <w:pPr>
-        <w:pStyle w:val="3"/>
-      </w:pPr>
-      <w:r>
-        <w:rPr>
-          <w:rFonts w:hint="eastAsia"/>
-        </w:rPr>
-        <w:t>缺点:</w:t>
-      </w:r>
-    </w:p>
-    <w:p>
-      <w:pPr>
-        <w:pStyle w:val="aa"/>
-        <w:numPr>
-          <w:ilvl w:val="0"/>
-          <w:numId w:val="1"/>
-        </w:numPr>
-        <w:ind w:firstLineChars="0"/>
-      </w:pPr>
-      <w:r>
-        <w:rPr>
-          <w:rFonts w:hint="eastAsia"/>
-        </w:rPr>
-        <w:t>只能单一的表示车道的速度-流量密度关系，并非高速公路上观测的数据</w:t>
-      </w:r>
-    </w:p>
-    <w:p>
-      <w:pPr>
-        <w:pStyle w:val="2"/>
         <w:ind w:firstLine="360"/>
         <w:jc w:val="center"/>
       </w:pPr>
@@ -1870,6 +2052,7 @@
         <w:rPr>
           <w:rFonts w:hint="eastAsia"/>
         </w:rPr>
+        <w:lastRenderedPageBreak/>
         <w:t>模型二:求堵塞后对车流量的影响</w:t>
       </w:r>
     </w:p>
@@ -1930,9 +2113,9 @@
         </w:rPr>
         <w:object w:dxaOrig="1040" w:dyaOrig="620" w14:anchorId="554580EB">
           <v:shape id="_x0000_i1076" type="#_x0000_t75" style="width:52.2pt;height:29.4pt" o:ole="">
-            <v:imagedata r:id="rId106" o:title=""/>
-          </v:shape>
-          <o:OLEObject Type="Embed" ProgID="Equation.DSMT4" ShapeID="_x0000_i1076" DrawAspect="Content" ObjectID="_1618300679" r:id="rId107"/>
+            <v:imagedata r:id="rId112" o:title=""/>
+          </v:shape>
+          <o:OLEObject Type="Embed" ProgID="Equation.DSMT4" ShapeID="_x0000_i1076" DrawAspect="Content" ObjectID="_1618311087" r:id="rId113"/>
         </w:object>
       </w:r>
     </w:p>
@@ -1957,9 +2140,9 @@
         </w:rPr>
         <w:object w:dxaOrig="220" w:dyaOrig="220" w14:anchorId="28CACB82">
           <v:shape id="_x0000_i1077" type="#_x0000_t75" style="width:10.8pt;height:10.8pt" o:ole="">
-            <v:imagedata r:id="rId108" o:title=""/>
-          </v:shape>
-          <o:OLEObject Type="Embed" ProgID="Equation.DSMT4" ShapeID="_x0000_i1077" DrawAspect="Content" ObjectID="_1618300680" r:id="rId109"/>
+            <v:imagedata r:id="rId114" o:title=""/>
+          </v:shape>
+          <o:OLEObject Type="Embed" ProgID="Equation.DSMT4" ShapeID="_x0000_i1077" DrawAspect="Content" ObjectID="_1618311088" r:id="rId115"/>
         </w:object>
       </w:r>
       <w:r>
@@ -2028,7 +2211,7 @@
                     </pic:cNvPicPr>
                   </pic:nvPicPr>
                   <pic:blipFill>
-                    <a:blip r:embed="rId110">
+                    <a:blip r:embed="rId116">
                       <a:extLst>
                         <a:ext uri="{28A0092B-C50C-407E-A947-70E740481C1C}">
                           <a14:useLocalDpi xmlns:a14="http://schemas.microsoft.com/office/drawing/2010/main" val="0"/>
@@ -2065,7 +2248,7 @@
         <w:widowControl/>
         <w:jc w:val="left"/>
         <w:rPr>
-          <w:rFonts w:ascii="宋体" w:eastAsia="宋体" w:hAnsi="宋体" w:cs="宋体" w:hint="eastAsia"/>
+          <w:rFonts w:ascii="宋体" w:eastAsia="宋体" w:hAnsi="宋体" w:cs="宋体"/>
           <w:kern w:val="0"/>
           <w:sz w:val="24"/>
           <w:szCs w:val="24"/>
@@ -2079,19 +2262,7 @@
           <w:sz w:val="24"/>
           <w:szCs w:val="24"/>
         </w:rPr>
-        <w:t>事故发生后，事故发生路段车辆向两侧行驶，且会有新的车辆加入进来，事故发生后交通路段</w:t>
-      </w:r>
-      <w:bookmarkStart w:id="0" w:name="_GoBack"/>
-      <w:bookmarkEnd w:id="0"/>
-      <w:r>
-        <w:rPr>
-          <w:rFonts w:ascii="宋体" w:eastAsia="宋体" w:hAnsi="宋体" w:cs="宋体" w:hint="eastAsia"/>
-          <w:noProof/>
-          <w:kern w:val="0"/>
-          <w:sz w:val="24"/>
-          <w:szCs w:val="24"/>
-        </w:rPr>
-        <w:t>模型与图示如下</w:t>
+        <w:t>事故发生后，事故发生路段车辆向两侧行驶，且会有新的车辆加入进来，事故发生后交通路段模型与图示如下</w:t>
       </w:r>
     </w:p>
     <w:p>
@@ -2099,9 +2270,6 @@
         <w:tabs>
           <w:tab w:val="left" w:pos="4836"/>
         </w:tabs>
-        <w:rPr>
-          <w:rFonts w:hint="eastAsia"/>
-        </w:rPr>
       </w:pPr>
     </w:p>
     <w:p>
@@ -2114,13 +2282,12 @@
         <w:rPr>
           <w:noProof/>
         </w:rPr>
-        <w:lastRenderedPageBreak/>
         <w:object w:dxaOrig="1440" w:dyaOrig="1440" w14:anchorId="6A610C09">
           <v:shape id="_x0000_s1079" type="#_x0000_t75" style="position:absolute;left:0;text-align:left;margin-left:0;margin-top:0;width:141pt;height:94.8pt;z-index:251659264;mso-position-horizontal:left;mso-position-horizontal-relative:text;mso-position-vertical-relative:text">
-            <v:imagedata r:id="rId111" o:title=""/>
+            <v:imagedata r:id="rId117" o:title=""/>
             <w10:wrap type="square" side="right"/>
           </v:shape>
-          <o:OLEObject Type="Embed" ProgID="Equation.DSMT4" ShapeID="_x0000_s1079" DrawAspect="Content" ObjectID="_1618300691" r:id="rId112"/>
+          <o:OLEObject Type="Embed" ProgID="Equation.DSMT4" ShapeID="_x0000_s1079" DrawAspect="Content" ObjectID="_1618311099" r:id="rId118"/>
         </w:object>
       </w:r>
       <w:r>
@@ -2139,9 +2306,9 @@
         </w:rPr>
         <w:object w:dxaOrig="999" w:dyaOrig="620" w14:anchorId="28703D09">
           <v:shape id="_x0000_i1079" type="#_x0000_t75" style="width:49.8pt;height:31.2pt" o:ole="">
-            <v:imagedata r:id="rId113" o:title=""/>
-          </v:shape>
-          <o:OLEObject Type="Embed" ProgID="Equation.DSMT4" ShapeID="_x0000_i1079" DrawAspect="Content" ObjectID="_1618300681" r:id="rId114"/>
+            <v:imagedata r:id="rId119" o:title=""/>
+          </v:shape>
+          <o:OLEObject Type="Embed" ProgID="Equation.DSMT4" ShapeID="_x0000_i1079" DrawAspect="Content" ObjectID="_1618311089" r:id="rId120"/>
         </w:object>
       </w:r>
     </w:p>
@@ -2159,6 +2326,7 @@
           <w:sz w:val="24"/>
           <w:szCs w:val="24"/>
         </w:rPr>
+        <w:lastRenderedPageBreak/>
         <w:drawing>
           <wp:inline distT="0" distB="0" distL="0" distR="0" wp14:anchorId="76602900" wp14:editId="0F608F62">
             <wp:extent cx="5274310" cy="2423795"/>
@@ -2177,7 +2345,7 @@
                     </pic:cNvPicPr>
                   </pic:nvPicPr>
                   <pic:blipFill>
-                    <a:blip r:embed="rId115">
+                    <a:blip r:embed="rId121">
                       <a:extLst>
                         <a:ext uri="{28A0092B-C50C-407E-A947-70E740481C1C}">
                           <a14:useLocalDpi xmlns:a14="http://schemas.microsoft.com/office/drawing/2010/main" val="0"/>
@@ -2221,9 +2389,9 @@
         </w:rPr>
         <w:object w:dxaOrig="400" w:dyaOrig="260" w14:anchorId="31FD8C55">
           <v:shape id="_x0000_i1080" type="#_x0000_t75" style="width:19.8pt;height:13.2pt" o:ole="">
-            <v:imagedata r:id="rId116" o:title=""/>
-          </v:shape>
-          <o:OLEObject Type="Embed" ProgID="Equation.DSMT4" ShapeID="_x0000_i1080" DrawAspect="Content" ObjectID="_1618300682" r:id="rId117"/>
+            <v:imagedata r:id="rId122" o:title=""/>
+          </v:shape>
+          <o:OLEObject Type="Embed" ProgID="Equation.DSMT4" ShapeID="_x0000_i1080" DrawAspect="Content" ObjectID="_1618311090" r:id="rId123"/>
         </w:object>
       </w:r>
       <w:r>
@@ -2238,9 +2406,9 @@
         </w:rPr>
         <w:object w:dxaOrig="400" w:dyaOrig="279" w14:anchorId="38FDD85C">
           <v:shape id="_x0000_i1081" type="#_x0000_t75" style="width:19.8pt;height:13.8pt" o:ole="">
-            <v:imagedata r:id="rId118" o:title=""/>
-          </v:shape>
-          <o:OLEObject Type="Embed" ProgID="Equation.DSMT4" ShapeID="_x0000_i1081" DrawAspect="Content" ObjectID="_1618300683" r:id="rId119"/>
+            <v:imagedata r:id="rId124" o:title=""/>
+          </v:shape>
+          <o:OLEObject Type="Embed" ProgID="Equation.DSMT4" ShapeID="_x0000_i1081" DrawAspect="Content" ObjectID="_1618311091" r:id="rId125"/>
         </w:object>
       </w:r>
       <w:r>
@@ -2255,9 +2423,9 @@
         </w:rPr>
         <w:object w:dxaOrig="499" w:dyaOrig="279" w14:anchorId="2BB358D6">
           <v:shape id="_x0000_i1082" type="#_x0000_t75" style="width:25.2pt;height:13.8pt" o:ole="">
-            <v:imagedata r:id="rId120" o:title=""/>
-          </v:shape>
-          <o:OLEObject Type="Embed" ProgID="Equation.DSMT4" ShapeID="_x0000_i1082" DrawAspect="Content" ObjectID="_1618300684" r:id="rId121"/>
+            <v:imagedata r:id="rId126" o:title=""/>
+          </v:shape>
+          <o:OLEObject Type="Embed" ProgID="Equation.DSMT4" ShapeID="_x0000_i1082" DrawAspect="Content" ObjectID="_1618311092" r:id="rId127"/>
         </w:object>
       </w:r>
       <w:r>
@@ -2331,9 +2499,9 @@
         </w:rPr>
         <w:object w:dxaOrig="2160" w:dyaOrig="720" w14:anchorId="01EE3A9F">
           <v:shape id="_x0000_i1083" type="#_x0000_t75" style="width:108pt;height:36pt" o:ole="">
-            <v:imagedata r:id="rId122" o:title=""/>
-          </v:shape>
-          <o:OLEObject Type="Embed" ProgID="Equation.DSMT4" ShapeID="_x0000_i1083" DrawAspect="Content" ObjectID="_1618300685" r:id="rId123"/>
+            <v:imagedata r:id="rId128" o:title=""/>
+          </v:shape>
+          <o:OLEObject Type="Embed" ProgID="Equation.DSMT4" ShapeID="_x0000_i1083" DrawAspect="Content" ObjectID="_1618311093" r:id="rId129"/>
         </w:object>
       </w:r>
       <w:r>
@@ -2357,9 +2525,9 @@
         </w:rPr>
         <w:object w:dxaOrig="1359" w:dyaOrig="960" w14:anchorId="72BB2C40">
           <v:shape id="_x0000_i1084" type="#_x0000_t75" style="width:68.4pt;height:48pt" o:ole="">
-            <v:imagedata r:id="rId124" o:title=""/>
-          </v:shape>
-          <o:OLEObject Type="Embed" ProgID="Equation.DSMT4" ShapeID="_x0000_i1084" DrawAspect="Content" ObjectID="_1618300686" r:id="rId125"/>
+            <v:imagedata r:id="rId130" o:title=""/>
+          </v:shape>
+          <o:OLEObject Type="Embed" ProgID="Equation.DSMT4" ShapeID="_x0000_i1084" DrawAspect="Content" ObjectID="_1618311094" r:id="rId131"/>
         </w:object>
       </w:r>
     </w:p>
@@ -2425,9 +2593,9 @@
         </w:rPr>
         <w:object w:dxaOrig="320" w:dyaOrig="279" w14:anchorId="1447BBC1">
           <v:shape id="_x0000_i1085" type="#_x0000_t75" style="width:16.2pt;height:13.8pt" o:ole="">
-            <v:imagedata r:id="rId126" o:title=""/>
-          </v:shape>
-          <o:OLEObject Type="Embed" ProgID="Equation.DSMT4" ShapeID="_x0000_i1085" DrawAspect="Content" ObjectID="_1618300687" r:id="rId127"/>
+            <v:imagedata r:id="rId132" o:title=""/>
+          </v:shape>
+          <o:OLEObject Type="Embed" ProgID="Equation.DSMT4" ShapeID="_x0000_i1085" DrawAspect="Content" ObjectID="_1618311095" r:id="rId133"/>
         </w:object>
       </w:r>
       <w:r>
@@ -2459,9 +2627,9 @@
         </w:rPr>
         <w:object w:dxaOrig="180" w:dyaOrig="279" w14:anchorId="4E8C33E4">
           <v:shape id="_x0000_i1086" type="#_x0000_t75" style="width:9pt;height:13.8pt" o:ole="">
-            <v:imagedata r:id="rId128" o:title=""/>
-          </v:shape>
-          <o:OLEObject Type="Embed" ProgID="Equation.DSMT4" ShapeID="_x0000_i1086" DrawAspect="Content" ObjectID="_1618300688" r:id="rId129"/>
+            <v:imagedata r:id="rId134" o:title=""/>
+          </v:shape>
+          <o:OLEObject Type="Embed" ProgID="Equation.DSMT4" ShapeID="_x0000_i1086" DrawAspect="Content" ObjectID="_1618311096" r:id="rId135"/>
         </w:object>
       </w:r>
       <w:r>
@@ -2473,9 +2641,9 @@
         </w:rPr>
         <w:object w:dxaOrig="1640" w:dyaOrig="320" w14:anchorId="347843C5">
           <v:shape id="_x0000_i1087" type="#_x0000_t75" style="width:82.2pt;height:16.2pt" o:ole="">
-            <v:imagedata r:id="rId130" o:title=""/>
-          </v:shape>
-          <o:OLEObject Type="Embed" ProgID="Equation.DSMT4" ShapeID="_x0000_i1087" DrawAspect="Content" ObjectID="_1618300689" r:id="rId131"/>
+            <v:imagedata r:id="rId136" o:title=""/>
+          </v:shape>
+          <o:OLEObject Type="Embed" ProgID="Equation.DSMT4" ShapeID="_x0000_i1087" DrawAspect="Content" ObjectID="_1618311097" r:id="rId137"/>
         </w:object>
       </w:r>
     </w:p>
@@ -2503,9 +2671,9 @@
         </w:rPr>
         <w:object w:dxaOrig="6340" w:dyaOrig="10980" w14:anchorId="14572BAF">
           <v:shape id="_x0000_i1088" type="#_x0000_t75" style="width:317.4pt;height:552pt" o:ole="">
-            <v:imagedata r:id="rId132" o:title=""/>
-          </v:shape>
-          <o:OLEObject Type="Embed" ProgID="Equation.DSMT4" ShapeID="_x0000_i1088" DrawAspect="Content" ObjectID="_1618300690" r:id="rId133"/>
+            <v:imagedata r:id="rId138" o:title=""/>
+          </v:shape>
+          <o:OLEObject Type="Embed" ProgID="Equation.DSMT4" ShapeID="_x0000_i1088" DrawAspect="Content" ObjectID="_1618311098" r:id="rId139"/>
         </w:object>
       </w:r>
     </w:p>
@@ -3418,6 +3586,29 @@
       <w:szCs w:val="32"/>
     </w:rPr>
   </w:style>
+  <w:style w:type="paragraph" w:styleId="4">
+    <w:name w:val="heading 4"/>
+    <w:basedOn w:val="a"/>
+    <w:next w:val="a"/>
+    <w:link w:val="40"/>
+    <w:uiPriority w:val="9"/>
+    <w:unhideWhenUsed/>
+    <w:qFormat/>
+    <w:rsid w:val="00457EB4"/>
+    <w:pPr>
+      <w:keepNext/>
+      <w:keepLines/>
+      <w:spacing w:before="280" w:after="290" w:line="376" w:lineRule="auto"/>
+      <w:outlineLvl w:val="3"/>
+    </w:pPr>
+    <w:rPr>
+      <w:rFonts w:asciiTheme="majorHAnsi" w:eastAsiaTheme="majorEastAsia" w:hAnsiTheme="majorHAnsi" w:cstheme="majorBidi"/>
+      <w:b/>
+      <w:bCs/>
+      <w:sz w:val="28"/>
+      <w:szCs w:val="28"/>
+    </w:rPr>
+  </w:style>
   <w:style w:type="character" w:default="1" w:styleId="a0">
     <w:name w:val="Default Paragraph Font"/>
     <w:uiPriority w:val="1"/>
@@ -3640,6 +3831,20 @@
     <w:rPr>
       <w:sz w:val="18"/>
       <w:szCs w:val="18"/>
+    </w:rPr>
+  </w:style>
+  <w:style w:type="character" w:customStyle="1" w:styleId="40">
+    <w:name w:val="标题 4 字符"/>
+    <w:basedOn w:val="a0"/>
+    <w:link w:val="4"/>
+    <w:uiPriority w:val="9"/>
+    <w:rsid w:val="00457EB4"/>
+    <w:rPr>
+      <w:rFonts w:asciiTheme="majorHAnsi" w:eastAsiaTheme="majorEastAsia" w:hAnsiTheme="majorHAnsi" w:cstheme="majorBidi"/>
+      <w:b/>
+      <w:bCs/>
+      <w:sz w:val="28"/>
+      <w:szCs w:val="28"/>
     </w:rPr>
   </w:style>
 </w:styles>
@@ -3911,7 +4116,7 @@
 </file>
 
 <file path=customXml/itemProps1.xml><?xml version="1.0" encoding="utf-8"?>
-<ds:datastoreItem xmlns:ds="http://schemas.openxmlformats.org/officeDocument/2006/customXml" ds:itemID="{F4EA1519-B237-4860-B04A-765017B882CB}">
+<ds:datastoreItem xmlns:ds="http://schemas.openxmlformats.org/officeDocument/2006/customXml" ds:itemID="{DB2F7D15-7C1E-4D43-82E0-D4ADF8A5B4B4}">
   <ds:schemaRefs>
     <ds:schemaRef ds:uri="http://schemas.openxmlformats.org/officeDocument/2006/bibliography"/>
   </ds:schemaRefs>

--- a/模型2建立.docx
+++ b/模型2建立.docx
@@ -42,6 +42,174 @@
         </w:rPr>
         <w:t>队长度</w:t>
       </w:r>
+    </w:p>
+    <w:p>
+      <w:pPr>
+        <w:pStyle w:val="2"/>
+      </w:pPr>
+      <w:r>
+        <w:rPr>
+          <w:rFonts w:hint="eastAsia"/>
+        </w:rPr>
+        <w:t>问题假设</w:t>
+      </w:r>
+    </w:p>
+    <w:p/>
+    <w:p>
+      <w:r>
+        <w:rPr>
+          <w:rFonts w:hint="eastAsia"/>
+        </w:rPr>
+        <w:t>交通</w:t>
+      </w:r>
+      <w:proofErr w:type="gramStart"/>
+      <w:r>
+        <w:rPr>
+          <w:rFonts w:hint="eastAsia"/>
+        </w:rPr>
+        <w:t>波理论</w:t>
+      </w:r>
+      <w:proofErr w:type="gramEnd"/>
+      <w:r>
+        <w:rPr>
+          <w:rFonts w:hint="eastAsia"/>
+        </w:rPr>
+        <w:t>描述同向运动的两股不同状态交通流相遇时状态转移的过程。该理论最初从流体力学发展而来，常常被应用于排队形成与</w:t>
+      </w:r>
+      <w:proofErr w:type="gramStart"/>
+      <w:r>
+        <w:rPr>
+          <w:rFonts w:hint="eastAsia"/>
+        </w:rPr>
+        <w:t>与</w:t>
+      </w:r>
+      <w:proofErr w:type="gramEnd"/>
+      <w:r>
+        <w:rPr>
+          <w:rFonts w:hint="eastAsia"/>
+        </w:rPr>
+        <w:t>消散的研究</w:t>
+      </w:r>
+    </w:p>
+    <w:p>
+      <w:r>
+        <w:rPr>
+          <w:rFonts w:hint="eastAsia"/>
+        </w:rPr>
+        <w:t>在上述问题中我们仍需对道路情况进行理想化模拟，如与模型</w:t>
+      </w:r>
+      <w:proofErr w:type="gramStart"/>
+      <w:r>
+        <w:rPr>
+          <w:rFonts w:hint="eastAsia"/>
+        </w:rPr>
+        <w:t>一</w:t>
+      </w:r>
+      <w:proofErr w:type="gramEnd"/>
+      <w:r>
+        <w:rPr>
+          <w:rFonts w:hint="eastAsia"/>
+        </w:rPr>
+        <w:t>的理想化情况模拟一致</w:t>
+      </w:r>
+    </w:p>
+    <w:p>
+      <w:r>
+        <w:rPr>
+          <w:rFonts w:hint="eastAsia"/>
+        </w:rPr>
+        <w:t>理想的通行能力市值在理想的道路与交通条件下的通行能力。</w:t>
+      </w:r>
+    </w:p>
+    <w:p>
+      <w:r>
+        <w:tab/>
+      </w:r>
+      <w:r>
+        <w:rPr>
+          <w:rFonts w:hint="eastAsia"/>
+        </w:rPr>
+        <w:t xml:space="preserve">理想条件: </w:t>
+      </w:r>
+      <w:r>
+        <w:t>&lt;1&gt;</w:t>
+      </w:r>
+      <w:r>
+        <w:rPr>
+          <w:rFonts w:hint="eastAsia"/>
+        </w:rPr>
+        <w:t>车道宽度合理</w:t>
+      </w:r>
+    </w:p>
+    <w:p>
+      <w:r>
+        <w:tab/>
+      </w:r>
+      <w:r>
+        <w:tab/>
+      </w:r>
+      <w:r>
+        <w:tab/>
+        <w:t xml:space="preserve"> &lt;2&gt;</w:t>
+      </w:r>
+      <w:r>
+        <w:rPr>
+          <w:rFonts w:hint="eastAsia"/>
+        </w:rPr>
+        <w:t>侧向净宽充足</w:t>
+      </w:r>
+    </w:p>
+    <w:p>
+      <w:r>
+        <w:tab/>
+      </w:r>
+      <w:r>
+        <w:tab/>
+      </w:r>
+      <w:r>
+        <w:tab/>
+        <w:t xml:space="preserve"> &lt;3&gt;</w:t>
+      </w:r>
+      <w:r>
+        <w:rPr>
+          <w:rFonts w:hint="eastAsia"/>
+        </w:rPr>
+        <w:t>车辆整体较大部分为市面上较为普遍的轿车类型</w:t>
+      </w:r>
+    </w:p>
+    <w:p>
+      <w:r>
+        <w:tab/>
+      </w:r>
+      <w:r>
+        <w:tab/>
+      </w:r>
+      <w:r>
+        <w:tab/>
+        <w:t xml:space="preserve"> &lt;4&gt;</w:t>
+      </w:r>
+      <w:r>
+        <w:rPr>
+          <w:rFonts w:hint="eastAsia"/>
+        </w:rPr>
+        <w:t>驾驶员技术熟练，遵守交通法则</w:t>
+      </w:r>
+    </w:p>
+    <w:p/>
+    <w:p>
+      <w:r>
+        <w:rPr>
+          <w:rFonts w:hint="eastAsia"/>
+        </w:rPr>
+        <w:t>此外此模型需要考虑停车波的问题，并以此来建立模型。但前面一辆车刹车导致后一辆车跟随刹车，但由于司机存在反应的时间间隔由此产生停车波，启动波同理。</w:t>
+      </w:r>
+    </w:p>
+    <w:p>
+      <w:pPr>
+        <w:rPr>
+          <w:rFonts w:hint="eastAsia"/>
+        </w:rPr>
+      </w:pPr>
     </w:p>
     <w:p>
       <w:pPr>
@@ -107,7 +275,7 @@
           <v:shape id="_x0000_i1025" type="#_x0000_t75" style="width:63pt;height:31.8pt" o:ole="">
             <v:imagedata r:id="rId8" o:title=""/>
           </v:shape>
-          <o:OLEObject Type="Embed" ProgID="Equation.DSMT4" ShapeID="_x0000_i1025" DrawAspect="Content" ObjectID="_1618311033" r:id="rId9"/>
+          <o:OLEObject Type="Embed" ProgID="Equation.DSMT4" ShapeID="_x0000_i1025" DrawAspect="Content" ObjectID="_1618320593" r:id="rId9"/>
         </w:object>
       </w:r>
     </w:p>
@@ -132,7 +300,7 @@
           <v:shape id="_x0000_i1026" type="#_x0000_t75" style="width:10.8pt;height:15pt" o:ole="">
             <v:imagedata r:id="rId10" o:title=""/>
           </v:shape>
-          <o:OLEObject Type="Embed" ProgID="Equation.DSMT4" ShapeID="_x0000_i1026" DrawAspect="Content" ObjectID="_1618311034" r:id="rId11"/>
+          <o:OLEObject Type="Embed" ProgID="Equation.DSMT4" ShapeID="_x0000_i1026" DrawAspect="Content" ObjectID="_1618320594" r:id="rId11"/>
         </w:object>
       </w:r>
       <w:r>
@@ -149,7 +317,7 @@
           <v:shape id="_x0000_i1027" type="#_x0000_t75" style="width:12pt;height:12pt" o:ole="">
             <v:imagedata r:id="rId12" o:title=""/>
           </v:shape>
-          <o:OLEObject Type="Embed" ProgID="Equation.DSMT4" ShapeID="_x0000_i1027" DrawAspect="Content" ObjectID="_1618311035" r:id="rId13"/>
+          <o:OLEObject Type="Embed" ProgID="Equation.DSMT4" ShapeID="_x0000_i1027" DrawAspect="Content" ObjectID="_1618320595" r:id="rId13"/>
         </w:object>
       </w:r>
       <w:r>
@@ -174,7 +342,7 @@
           <v:shape id="_x0000_i1028" type="#_x0000_t75" style="width:36pt;height:31.8pt" o:ole="">
             <v:imagedata r:id="rId14" o:title=""/>
           </v:shape>
-          <o:OLEObject Type="Embed" ProgID="Equation.DSMT4" ShapeID="_x0000_i1028" DrawAspect="Content" ObjectID="_1618311036" r:id="rId15"/>
+          <o:OLEObject Type="Embed" ProgID="Equation.DSMT4" ShapeID="_x0000_i1028" DrawAspect="Content" ObjectID="_1618320596" r:id="rId15"/>
         </w:object>
       </w:r>
       <w:r>
@@ -191,7 +359,7 @@
           <v:shape id="_x0000_i1029" type="#_x0000_t75" style="width:13.8pt;height:10.2pt" o:ole="">
             <v:imagedata r:id="rId16" o:title=""/>
           </v:shape>
-          <o:OLEObject Type="Embed" ProgID="Equation.DSMT4" ShapeID="_x0000_i1029" DrawAspect="Content" ObjectID="_1618311037" r:id="rId17"/>
+          <o:OLEObject Type="Embed" ProgID="Equation.DSMT4" ShapeID="_x0000_i1029" DrawAspect="Content" ObjectID="_1618320597" r:id="rId17"/>
         </w:object>
       </w:r>
       <w:r>
@@ -210,7 +378,7 @@
           <v:shape id="_x0000_i1030" type="#_x0000_t75" style="width:66pt;height:16.2pt" o:ole="">
             <v:imagedata r:id="rId18" o:title=""/>
           </v:shape>
-          <o:OLEObject Type="Embed" ProgID="Equation.DSMT4" ShapeID="_x0000_i1030" DrawAspect="Content" ObjectID="_1618311038" r:id="rId19"/>
+          <o:OLEObject Type="Embed" ProgID="Equation.DSMT4" ShapeID="_x0000_i1030" DrawAspect="Content" ObjectID="_1618320598" r:id="rId19"/>
         </w:object>
       </w:r>
       <w:r>
@@ -227,7 +395,7 @@
           <v:shape id="_x0000_i1031" type="#_x0000_t75" style="width:69pt;height:16.2pt" o:ole="">
             <v:imagedata r:id="rId20" o:title=""/>
           </v:shape>
-          <o:OLEObject Type="Embed" ProgID="Equation.DSMT4" ShapeID="_x0000_i1031" DrawAspect="Content" ObjectID="_1618311039" r:id="rId21"/>
+          <o:OLEObject Type="Embed" ProgID="Equation.DSMT4" ShapeID="_x0000_i1031" DrawAspect="Content" ObjectID="_1618320599" r:id="rId21"/>
         </w:object>
       </w:r>
     </w:p>
@@ -240,7 +408,7 @@
           <v:shape id="_x0000_i1032" type="#_x0000_t75" style="width:12pt;height:10.8pt" o:ole="">
             <v:imagedata r:id="rId22" o:title=""/>
           </v:shape>
-          <o:OLEObject Type="Embed" ProgID="Equation.DSMT4" ShapeID="_x0000_i1032" DrawAspect="Content" ObjectID="_1618311040" r:id="rId23"/>
+          <o:OLEObject Type="Embed" ProgID="Equation.DSMT4" ShapeID="_x0000_i1032" DrawAspect="Content" ObjectID="_1618320600" r:id="rId23"/>
         </w:object>
       </w:r>
       <w:r>
@@ -257,7 +425,7 @@
           <v:shape id="_x0000_i1033" type="#_x0000_t75" style="width:13.2pt;height:10.8pt" o:ole="">
             <v:imagedata r:id="rId24" o:title=""/>
           </v:shape>
-          <o:OLEObject Type="Embed" ProgID="Equation.DSMT4" ShapeID="_x0000_i1033" DrawAspect="Content" ObjectID="_1618311041" r:id="rId25"/>
+          <o:OLEObject Type="Embed" ProgID="Equation.DSMT4" ShapeID="_x0000_i1033" DrawAspect="Content" ObjectID="_1618320601" r:id="rId25"/>
         </w:object>
       </w:r>
       <w:r>
@@ -284,7 +452,7 @@
           <v:shape id="_x0000_i1034" type="#_x0000_t75" style="width:189pt;height:31.2pt" o:ole="">
             <v:imagedata r:id="rId26" o:title=""/>
           </v:shape>
-          <o:OLEObject Type="Embed" ProgID="Equation.DSMT4" ShapeID="_x0000_i1034" DrawAspect="Content" ObjectID="_1618311042" r:id="rId27"/>
+          <o:OLEObject Type="Embed" ProgID="Equation.DSMT4" ShapeID="_x0000_i1034" DrawAspect="Content" ObjectID="_1618320602" r:id="rId27"/>
         </w:object>
       </w:r>
     </w:p>
@@ -297,7 +465,7 @@
           <v:shape id="_x0000_i1035" type="#_x0000_t75" style="width:13.2pt;height:13.8pt" o:ole="">
             <v:imagedata r:id="rId28" o:title=""/>
           </v:shape>
-          <o:OLEObject Type="Embed" ProgID="Equation.DSMT4" ShapeID="_x0000_i1035" DrawAspect="Content" ObjectID="_1618311043" r:id="rId29"/>
+          <o:OLEObject Type="Embed" ProgID="Equation.DSMT4" ShapeID="_x0000_i1035" DrawAspect="Content" ObjectID="_1618320603" r:id="rId29"/>
         </w:object>
       </w:r>
       <w:r>
@@ -314,7 +482,7 @@
           <v:shape id="_x0000_i1036" type="#_x0000_t75" style="width:13.8pt;height:13.8pt" o:ole="">
             <v:imagedata r:id="rId30" o:title=""/>
           </v:shape>
-          <o:OLEObject Type="Embed" ProgID="Equation.DSMT4" ShapeID="_x0000_i1036" DrawAspect="Content" ObjectID="_1618311044" r:id="rId31"/>
+          <o:OLEObject Type="Embed" ProgID="Equation.DSMT4" ShapeID="_x0000_i1036" DrawAspect="Content" ObjectID="_1618320604" r:id="rId31"/>
         </w:object>
       </w:r>
       <w:r>
@@ -333,7 +501,7 @@
           <v:shape id="_x0000_i1037" type="#_x0000_t75" style="width:97.2pt;height:16.2pt" o:ole="">
             <v:imagedata r:id="rId32" o:title=""/>
           </v:shape>
-          <o:OLEObject Type="Embed" ProgID="Equation.DSMT4" ShapeID="_x0000_i1037" DrawAspect="Content" ObjectID="_1618311045" r:id="rId33"/>
+          <o:OLEObject Type="Embed" ProgID="Equation.DSMT4" ShapeID="_x0000_i1037" DrawAspect="Content" ObjectID="_1618320605" r:id="rId33"/>
         </w:object>
       </w:r>
       <w:r>
@@ -364,7 +532,7 @@
           <v:shape id="_x0000_i1038" type="#_x0000_t75" style="width:13.8pt;height:10.2pt" o:ole="">
             <v:imagedata r:id="rId34" o:title=""/>
           </v:shape>
-          <o:OLEObject Type="Embed" ProgID="Equation.DSMT4" ShapeID="_x0000_i1038" DrawAspect="Content" ObjectID="_1618311046" r:id="rId35"/>
+          <o:OLEObject Type="Embed" ProgID="Equation.DSMT4" ShapeID="_x0000_i1038" DrawAspect="Content" ObjectID="_1618320606" r:id="rId35"/>
         </w:object>
       </w:r>
       <w:r>
@@ -381,7 +549,7 @@
           <v:shape id="_x0000_i1039" type="#_x0000_t75" style="width:12pt;height:10.8pt" o:ole="">
             <v:imagedata r:id="rId36" o:title=""/>
           </v:shape>
-          <o:OLEObject Type="Embed" ProgID="Equation.DSMT4" ShapeID="_x0000_i1039" DrawAspect="Content" ObjectID="_1618311047" r:id="rId37"/>
+          <o:OLEObject Type="Embed" ProgID="Equation.DSMT4" ShapeID="_x0000_i1039" DrawAspect="Content" ObjectID="_1618320607" r:id="rId37"/>
         </w:object>
       </w:r>
       <w:r>
@@ -398,7 +566,7 @@
           <v:shape id="_x0000_i1040" type="#_x0000_t75" style="width:16.2pt;height:10.2pt" o:ole="">
             <v:imagedata r:id="rId38" o:title=""/>
           </v:shape>
-          <o:OLEObject Type="Embed" ProgID="Equation.DSMT4" ShapeID="_x0000_i1040" DrawAspect="Content" ObjectID="_1618311048" r:id="rId39"/>
+          <o:OLEObject Type="Embed" ProgID="Equation.DSMT4" ShapeID="_x0000_i1040" DrawAspect="Content" ObjectID="_1618320608" r:id="rId39"/>
         </w:object>
       </w:r>
       <w:r>
@@ -432,10 +600,10 @@
           <w:position w:val="-10"/>
         </w:rPr>
         <w:object w:dxaOrig="2680" w:dyaOrig="320" w14:anchorId="7AAB2E49">
-          <v:shape id="_x0000_i1094" type="#_x0000_t75" style="width:134.4pt;height:16.2pt" o:ole="">
+          <v:shape id="_x0000_i1041" type="#_x0000_t75" style="width:134.4pt;height:16.2pt" o:ole="">
             <v:imagedata r:id="rId40" o:title=""/>
           </v:shape>
-          <o:OLEObject Type="Embed" ProgID="Equation.DSMT4" ShapeID="_x0000_i1094" DrawAspect="Content" ObjectID="_1618311049" r:id="rId41"/>
+          <o:OLEObject Type="Embed" ProgID="Equation.DSMT4" ShapeID="_x0000_i1041" DrawAspect="Content" ObjectID="_1618320609" r:id="rId41"/>
         </w:object>
       </w:r>
       <w:r>
@@ -448,10 +616,10 @@
           <w:position w:val="-8"/>
         </w:rPr>
         <w:object w:dxaOrig="1320" w:dyaOrig="300" w14:anchorId="17A4DCFF">
-          <v:shape id="_x0000_i1111" type="#_x0000_t75" style="width:66pt;height:15pt" o:ole="">
+          <v:shape id="_x0000_i1042" type="#_x0000_t75" style="width:66pt;height:15pt" o:ole="">
             <v:imagedata r:id="rId42" o:title=""/>
           </v:shape>
-          <o:OLEObject Type="Embed" ProgID="Equation.DSMT4" ShapeID="_x0000_i1111" DrawAspect="Content" ObjectID="_1618311050" r:id="rId43"/>
+          <o:OLEObject Type="Embed" ProgID="Equation.DSMT4" ShapeID="_x0000_i1042" DrawAspect="Content" ObjectID="_1618320610" r:id="rId43"/>
         </w:object>
       </w:r>
     </w:p>
@@ -467,10 +635,10 @@
           <w:position w:val="-8"/>
         </w:rPr>
         <w:object w:dxaOrig="400" w:dyaOrig="240" w14:anchorId="68307EC7">
-          <v:shape id="_x0000_i1042" type="#_x0000_t75" style="width:19.8pt;height:12pt" o:ole="">
+          <v:shape id="_x0000_i1043" type="#_x0000_t75" style="width:19.8pt;height:12pt" o:ole="">
             <v:imagedata r:id="rId44" o:title=""/>
           </v:shape>
-          <o:OLEObject Type="Embed" ProgID="Equation.DSMT4" ShapeID="_x0000_i1042" DrawAspect="Content" ObjectID="_1618311051" r:id="rId45"/>
+          <o:OLEObject Type="Embed" ProgID="Equation.DSMT4" ShapeID="_x0000_i1043" DrawAspect="Content" ObjectID="_1618320611" r:id="rId45"/>
         </w:object>
       </w:r>
       <w:r>
@@ -484,10 +652,10 @@
           <w:position w:val="-6"/>
         </w:rPr>
         <w:object w:dxaOrig="139" w:dyaOrig="279" w14:anchorId="4F1BD18E">
-          <v:shape id="_x0000_i1090" type="#_x0000_t75" style="width:7.2pt;height:13.8pt" o:ole="">
+          <v:shape id="_x0000_i1044" type="#_x0000_t75" style="width:7.2pt;height:13.8pt" o:ole="">
             <v:imagedata r:id="rId46" o:title=""/>
           </v:shape>
-          <o:OLEObject Type="Embed" ProgID="Equation.DSMT4" ShapeID="_x0000_i1090" DrawAspect="Content" ObjectID="_1618311052" r:id="rId47"/>
+          <o:OLEObject Type="Embed" ProgID="Equation.DSMT4" ShapeID="_x0000_i1044" DrawAspect="Content" ObjectID="_1618320612" r:id="rId47"/>
         </w:object>
       </w:r>
       <w:r>
@@ -501,10 +669,10 @@
           <w:position w:val="-8"/>
         </w:rPr>
         <w:object w:dxaOrig="480" w:dyaOrig="260" w14:anchorId="06341172">
-          <v:shape id="_x0000_i1043" type="#_x0000_t75" style="width:24pt;height:13.2pt" o:ole="">
+          <v:shape id="_x0000_i1045" type="#_x0000_t75" style="width:24pt;height:13.2pt" o:ole="">
             <v:imagedata r:id="rId48" o:title=""/>
           </v:shape>
-          <o:OLEObject Type="Embed" ProgID="Equation.DSMT4" ShapeID="_x0000_i1043" DrawAspect="Content" ObjectID="_1618311053" r:id="rId49"/>
+          <o:OLEObject Type="Embed" ProgID="Equation.DSMT4" ShapeID="_x0000_i1045" DrawAspect="Content" ObjectID="_1618320613" r:id="rId49"/>
         </w:object>
       </w:r>
       <w:r>
@@ -582,10 +750,10 @@
           <w:position w:val="-10"/>
         </w:rPr>
         <w:object w:dxaOrig="1460" w:dyaOrig="360" w14:anchorId="05DCEF5A">
-          <v:shape id="_x0000_i1044" type="#_x0000_t75" style="width:73.2pt;height:18pt" o:ole="">
+          <v:shape id="_x0000_i1046" type="#_x0000_t75" style="width:73.2pt;height:18pt" o:ole="">
             <v:imagedata r:id="rId50" o:title=""/>
           </v:shape>
-          <o:OLEObject Type="Embed" ProgID="Equation.DSMT4" ShapeID="_x0000_i1044" DrawAspect="Content" ObjectID="_1618311054" r:id="rId51"/>
+          <o:OLEObject Type="Embed" ProgID="Equation.DSMT4" ShapeID="_x0000_i1046" DrawAspect="Content" ObjectID="_1618320614" r:id="rId51"/>
         </w:object>
       </w:r>
     </w:p>
@@ -604,10 +772,10 @@
           <w:position w:val="-6"/>
         </w:rPr>
         <w:object w:dxaOrig="279" w:dyaOrig="220" w14:anchorId="46BCC864">
-          <v:shape id="_x0000_i1045" type="#_x0000_t75" style="width:13.8pt;height:10.8pt" o:ole="">
+          <v:shape id="_x0000_i1047" type="#_x0000_t75" style="width:13.8pt;height:10.8pt" o:ole="">
             <v:imagedata r:id="rId52" o:title=""/>
           </v:shape>
-          <o:OLEObject Type="Embed" ProgID="Equation.DSMT4" ShapeID="_x0000_i1045" DrawAspect="Content" ObjectID="_1618311055" r:id="rId53"/>
+          <o:OLEObject Type="Embed" ProgID="Equation.DSMT4" ShapeID="_x0000_i1047" DrawAspect="Content" ObjectID="_1618320615" r:id="rId53"/>
         </w:object>
       </w:r>
       <w:r>
@@ -627,10 +795,10 @@
           <w:position w:val="-8"/>
         </w:rPr>
         <w:object w:dxaOrig="680" w:dyaOrig="300" w14:anchorId="2FA1B71B">
-          <v:shape id="_x0000_i1046" type="#_x0000_t75" style="width:34.2pt;height:15pt" o:ole="">
+          <v:shape id="_x0000_i1048" type="#_x0000_t75" style="width:34.2pt;height:15pt" o:ole="">
             <v:imagedata r:id="rId54" o:title=""/>
           </v:shape>
-          <o:OLEObject Type="Embed" ProgID="Equation.DSMT4" ShapeID="_x0000_i1046" DrawAspect="Content" ObjectID="_1618311056" r:id="rId55"/>
+          <o:OLEObject Type="Embed" ProgID="Equation.DSMT4" ShapeID="_x0000_i1048" DrawAspect="Content" ObjectID="_1618320616" r:id="rId55"/>
         </w:object>
       </w:r>
       <w:r>
@@ -644,10 +812,10 @@
           <w:position w:val="-6"/>
         </w:rPr>
         <w:object w:dxaOrig="620" w:dyaOrig="279" w14:anchorId="6DD40AFD">
-          <v:shape id="_x0000_i1047" type="#_x0000_t75" style="width:31.2pt;height:13.8pt" o:ole="">
+          <v:shape id="_x0000_i1049" type="#_x0000_t75" style="width:31.2pt;height:13.8pt" o:ole="">
             <v:imagedata r:id="rId56" o:title=""/>
           </v:shape>
-          <o:OLEObject Type="Embed" ProgID="Equation.DSMT4" ShapeID="_x0000_i1047" DrawAspect="Content" ObjectID="_1618311057" r:id="rId57"/>
+          <o:OLEObject Type="Embed" ProgID="Equation.DSMT4" ShapeID="_x0000_i1049" DrawAspect="Content" ObjectID="_1618320617" r:id="rId57"/>
         </w:object>
       </w:r>
       <w:r>
@@ -677,10 +845,10 @@
           <w:position w:val="-26"/>
         </w:rPr>
         <w:object w:dxaOrig="3500" w:dyaOrig="639" w14:anchorId="0BB22BE1">
-          <v:shape id="_x0000_i1048" type="#_x0000_t75" style="width:175.2pt;height:31.8pt" o:ole="">
+          <v:shape id="_x0000_i1050" type="#_x0000_t75" style="width:175.2pt;height:31.8pt" o:ole="">
             <v:imagedata r:id="rId58" o:title=""/>
           </v:shape>
-          <o:OLEObject Type="Embed" ProgID="Equation.DSMT4" ShapeID="_x0000_i1048" DrawAspect="Content" ObjectID="_1618311058" r:id="rId59"/>
+          <o:OLEObject Type="Embed" ProgID="Equation.DSMT4" ShapeID="_x0000_i1050" DrawAspect="Content" ObjectID="_1618320618" r:id="rId59"/>
         </w:object>
       </w:r>
       <w:r>
@@ -699,10 +867,10 @@
           <w:position w:val="-8"/>
         </w:rPr>
         <w:object w:dxaOrig="680" w:dyaOrig="300" w14:anchorId="5ADAC60D">
-          <v:shape id="_x0000_i1049" type="#_x0000_t75" style="width:34.2pt;height:15pt" o:ole="">
+          <v:shape id="_x0000_i1051" type="#_x0000_t75" style="width:34.2pt;height:15pt" o:ole="">
             <v:imagedata r:id="rId54" o:title=""/>
           </v:shape>
-          <o:OLEObject Type="Embed" ProgID="Equation.DSMT4" ShapeID="_x0000_i1049" DrawAspect="Content" ObjectID="_1618311059" r:id="rId60"/>
+          <o:OLEObject Type="Embed" ProgID="Equation.DSMT4" ShapeID="_x0000_i1051" DrawAspect="Content" ObjectID="_1618320619" r:id="rId60"/>
         </w:object>
       </w:r>
       <w:r>
@@ -716,10 +884,10 @@
           <w:position w:val="-6"/>
         </w:rPr>
         <w:object w:dxaOrig="620" w:dyaOrig="279" w14:anchorId="15ECBBC3">
-          <v:shape id="_x0000_i1050" type="#_x0000_t75" style="width:31.2pt;height:13.8pt" o:ole="">
+          <v:shape id="_x0000_i1052" type="#_x0000_t75" style="width:31.2pt;height:13.8pt" o:ole="">
             <v:imagedata r:id="rId56" o:title=""/>
           </v:shape>
-          <o:OLEObject Type="Embed" ProgID="Equation.DSMT4" ShapeID="_x0000_i1050" DrawAspect="Content" ObjectID="_1618311060" r:id="rId61"/>
+          <o:OLEObject Type="Embed" ProgID="Equation.DSMT4" ShapeID="_x0000_i1052" DrawAspect="Content" ObjectID="_1618320620" r:id="rId61"/>
         </w:object>
       </w:r>
       <w:r>
@@ -733,10 +901,10 @@
           <w:position w:val="-6"/>
         </w:rPr>
         <w:object w:dxaOrig="320" w:dyaOrig="320" w14:anchorId="0017E583">
-          <v:shape id="_x0000_i1051" type="#_x0000_t75" style="width:16.2pt;height:16.2pt" o:ole="">
+          <v:shape id="_x0000_i1053" type="#_x0000_t75" style="width:16.2pt;height:16.2pt" o:ole="">
             <v:imagedata r:id="rId62" o:title=""/>
           </v:shape>
-          <o:OLEObject Type="Embed" ProgID="Equation.DSMT4" ShapeID="_x0000_i1051" DrawAspect="Content" ObjectID="_1618311061" r:id="rId63"/>
+          <o:OLEObject Type="Embed" ProgID="Equation.DSMT4" ShapeID="_x0000_i1053" DrawAspect="Content" ObjectID="_1618320621" r:id="rId63"/>
         </w:object>
       </w:r>
       <w:r>
@@ -750,10 +918,10 @@
           <w:position w:val="-6"/>
         </w:rPr>
         <w:object w:dxaOrig="260" w:dyaOrig="279" w14:anchorId="4D39E81A">
-          <v:shape id="_x0000_i1052" type="#_x0000_t75" style="width:13.2pt;height:13.8pt" o:ole="">
+          <v:shape id="_x0000_i1054" type="#_x0000_t75" style="width:13.2pt;height:13.8pt" o:ole="">
             <v:imagedata r:id="rId64" o:title=""/>
           </v:shape>
-          <o:OLEObject Type="Embed" ProgID="Equation.DSMT4" ShapeID="_x0000_i1052" DrawAspect="Content" ObjectID="_1618311062" r:id="rId65"/>
+          <o:OLEObject Type="Embed" ProgID="Equation.DSMT4" ShapeID="_x0000_i1054" DrawAspect="Content" ObjectID="_1618320622" r:id="rId65"/>
         </w:object>
       </w:r>
       <w:r>
@@ -823,10 +991,10 @@
           <w:position w:val="-8"/>
         </w:rPr>
         <w:object w:dxaOrig="660" w:dyaOrig="300" w14:anchorId="5B66582F">
-          <v:shape id="_x0000_i1054" type="#_x0000_t75" style="width:33pt;height:15pt" o:ole="">
+          <v:shape id="_x0000_i1055" type="#_x0000_t75" style="width:33pt;height:15pt" o:ole="">
             <v:imagedata r:id="rId66" o:title=""/>
           </v:shape>
-          <o:OLEObject Type="Embed" ProgID="Equation.DSMT4" ShapeID="_x0000_i1054" DrawAspect="Content" ObjectID="_1618311063" r:id="rId67"/>
+          <o:OLEObject Type="Embed" ProgID="Equation.DSMT4" ShapeID="_x0000_i1055" DrawAspect="Content" ObjectID="_1618320623" r:id="rId67"/>
         </w:object>
       </w:r>
       <w:r>
@@ -840,10 +1008,10 @@
           <w:position w:val="-6"/>
         </w:rPr>
         <w:object w:dxaOrig="600" w:dyaOrig="279" w14:anchorId="5D13579E">
-          <v:shape id="_x0000_i1055" type="#_x0000_t75" style="width:30pt;height:13.8pt" o:ole="">
+          <v:shape id="_x0000_i1056" type="#_x0000_t75" style="width:30pt;height:13.8pt" o:ole="">
             <v:imagedata r:id="rId68" o:title=""/>
           </v:shape>
-          <o:OLEObject Type="Embed" ProgID="Equation.DSMT4" ShapeID="_x0000_i1055" DrawAspect="Content" ObjectID="_1618311064" r:id="rId69"/>
+          <o:OLEObject Type="Embed" ProgID="Equation.DSMT4" ShapeID="_x0000_i1056" DrawAspect="Content" ObjectID="_1618320624" r:id="rId69"/>
         </w:object>
       </w:r>
       <w:r>
@@ -859,10 +1027,10 @@
           <w:position w:val="-60"/>
         </w:rPr>
         <w:object w:dxaOrig="1760" w:dyaOrig="1320" w14:anchorId="62C59F84">
-          <v:shape id="_x0000_i1056" type="#_x0000_t75" style="width:88.2pt;height:65.4pt" o:ole="">
+          <v:shape id="_x0000_i1057" type="#_x0000_t75" style="width:88.2pt;height:65.4pt" o:ole="">
             <v:imagedata r:id="rId70" o:title=""/>
           </v:shape>
-          <o:OLEObject Type="Embed" ProgID="Equation.DSMT4" ShapeID="_x0000_i1056" DrawAspect="Content" ObjectID="_1618311065" r:id="rId71"/>
+          <o:OLEObject Type="Embed" ProgID="Equation.DSMT4" ShapeID="_x0000_i1057" DrawAspect="Content" ObjectID="_1618320625" r:id="rId71"/>
         </w:object>
       </w:r>
       <w:r>
@@ -881,10 +1049,10 @@
           <w:position w:val="-6"/>
         </w:rPr>
         <w:object w:dxaOrig="279" w:dyaOrig="279" w14:anchorId="3125E383">
-          <v:shape id="_x0000_i1057" type="#_x0000_t75" style="width:13.8pt;height:13.8pt" o:ole="">
+          <v:shape id="_x0000_i1058" type="#_x0000_t75" style="width:13.8pt;height:13.8pt" o:ole="">
             <v:imagedata r:id="rId72" o:title=""/>
           </v:shape>
-          <o:OLEObject Type="Embed" ProgID="Equation.DSMT4" ShapeID="_x0000_i1057" DrawAspect="Content" ObjectID="_1618311066" r:id="rId73"/>
+          <o:OLEObject Type="Embed" ProgID="Equation.DSMT4" ShapeID="_x0000_i1058" DrawAspect="Content" ObjectID="_1618320626" r:id="rId73"/>
         </w:object>
       </w:r>
       <w:r>
@@ -922,10 +1090,10 @@
           <w:position w:val="-24"/>
         </w:rPr>
         <w:object w:dxaOrig="1219" w:dyaOrig="660" w14:anchorId="0AAD5293">
-          <v:shape id="_x0000_i1058" type="#_x0000_t75" style="width:61.2pt;height:33pt" o:ole="">
+          <v:shape id="_x0000_i1059" type="#_x0000_t75" style="width:61.2pt;height:33pt" o:ole="">
             <v:imagedata r:id="rId74" o:title=""/>
           </v:shape>
-          <o:OLEObject Type="Embed" ProgID="Equation.DSMT4" ShapeID="_x0000_i1058" DrawAspect="Content" ObjectID="_1618311067" r:id="rId75"/>
+          <o:OLEObject Type="Embed" ProgID="Equation.DSMT4" ShapeID="_x0000_i1059" DrawAspect="Content" ObjectID="_1618320627" r:id="rId75"/>
         </w:object>
       </w:r>
     </w:p>
@@ -935,10 +1103,10 @@
           <w:position w:val="-6"/>
         </w:rPr>
         <w:object w:dxaOrig="340" w:dyaOrig="320" w14:anchorId="20D6D09C">
-          <v:shape id="_x0000_i1059" type="#_x0000_t75" style="width:16.8pt;height:16.2pt" o:ole="">
+          <v:shape id="_x0000_i1060" type="#_x0000_t75" style="width:16.8pt;height:16.2pt" o:ole="">
             <v:imagedata r:id="rId76" o:title=""/>
           </v:shape>
-          <o:OLEObject Type="Embed" ProgID="Equation.DSMT4" ShapeID="_x0000_i1059" DrawAspect="Content" ObjectID="_1618311068" r:id="rId77"/>
+          <o:OLEObject Type="Embed" ProgID="Equation.DSMT4" ShapeID="_x0000_i1060" DrawAspect="Content" ObjectID="_1618320628" r:id="rId77"/>
         </w:object>
       </w:r>
       <w:r>
@@ -952,10 +1120,10 @@
           <w:position w:val="-6"/>
         </w:rPr>
         <w:object w:dxaOrig="320" w:dyaOrig="320" w14:anchorId="51CD8F83">
-          <v:shape id="_x0000_i1060" type="#_x0000_t75" style="width:16.2pt;height:16.2pt" o:ole="">
+          <v:shape id="_x0000_i1061" type="#_x0000_t75" style="width:16.2pt;height:16.2pt" o:ole="">
             <v:imagedata r:id="rId78" o:title=""/>
           </v:shape>
-          <o:OLEObject Type="Embed" ProgID="Equation.DSMT4" ShapeID="_x0000_i1060" DrawAspect="Content" ObjectID="_1618311069" r:id="rId79"/>
+          <o:OLEObject Type="Embed" ProgID="Equation.DSMT4" ShapeID="_x0000_i1061" DrawAspect="Content" ObjectID="_1618320629" r:id="rId79"/>
         </w:object>
       </w:r>
       <w:r>
@@ -975,10 +1143,10 @@
           <w:position w:val="-6"/>
         </w:rPr>
         <w:object w:dxaOrig="220" w:dyaOrig="240" w14:anchorId="66A6E6D7">
-          <v:shape id="_x0000_i1061" type="#_x0000_t75" style="width:10.8pt;height:12pt" o:ole="">
+          <v:shape id="_x0000_i1062" type="#_x0000_t75" style="width:10.8pt;height:12pt" o:ole="">
             <v:imagedata r:id="rId80" o:title=""/>
           </v:shape>
-          <o:OLEObject Type="Embed" ProgID="Equation.DSMT4" ShapeID="_x0000_i1061" DrawAspect="Content" ObjectID="_1618311070" r:id="rId81"/>
+          <o:OLEObject Type="Embed" ProgID="Equation.DSMT4" ShapeID="_x0000_i1062" DrawAspect="Content" ObjectID="_1618320630" r:id="rId81"/>
         </w:object>
       </w:r>
       <w:r>
@@ -992,10 +1160,10 @@
           <w:position w:val="-6"/>
         </w:rPr>
         <w:object w:dxaOrig="220" w:dyaOrig="240" w14:anchorId="18258BC4">
-          <v:shape id="_x0000_i1062" type="#_x0000_t75" style="width:10.8pt;height:12pt" o:ole="">
+          <v:shape id="_x0000_i1063" type="#_x0000_t75" style="width:10.8pt;height:12pt" o:ole="">
             <v:imagedata r:id="rId82" o:title=""/>
           </v:shape>
-          <o:OLEObject Type="Embed" ProgID="Equation.DSMT4" ShapeID="_x0000_i1062" DrawAspect="Content" ObjectID="_1618311071" r:id="rId83"/>
+          <o:OLEObject Type="Embed" ProgID="Equation.DSMT4" ShapeID="_x0000_i1063" DrawAspect="Content" ObjectID="_1618320631" r:id="rId83"/>
         </w:object>
       </w:r>
       <w:r>
@@ -1013,6 +1181,7 @@
         <w:rPr>
           <w:rFonts w:hint="eastAsia"/>
         </w:rPr>
+        <w:lastRenderedPageBreak/>
         <w:t>两个模型的优劣分析:</w:t>
       </w:r>
     </w:p>
@@ -1029,13 +1198,7 @@
         <w:rPr>
           <w:rFonts w:hint="eastAsia"/>
         </w:rPr>
-        <w:t>两个模型均</w:t>
-      </w:r>
-      <w:r>
-        <w:rPr>
-          <w:rFonts w:hint="eastAsia"/>
-        </w:rPr>
-        <w:t>以停车波与启动波作为模型较好的模拟了现实中公路的情况</w:t>
+        <w:t>两个模型均以停车波与启动波作为模型较好的模拟了现实中公路的情况</w:t>
       </w:r>
     </w:p>
     <w:p>
@@ -1065,13 +1228,7 @@
         <w:rPr>
           <w:rFonts w:hint="eastAsia"/>
         </w:rPr>
-        <w:t>模型</w:t>
-      </w:r>
-      <w:r>
-        <w:rPr>
-          <w:rFonts w:hint="eastAsia"/>
-        </w:rPr>
-        <w:t>解决了格林希尔模型因后方堵塞密度较大而产生的与实际问题不符的情</w:t>
+        <w:t>模型解决了格林希尔模型因后方堵塞密度较大而产生的与实际问题不符的情</w:t>
       </w:r>
     </w:p>
     <w:p>
@@ -1124,23 +1281,16 @@
       <w:pPr>
         <w:pStyle w:val="aa"/>
         <w:ind w:left="360" w:firstLineChars="0" w:firstLine="0"/>
-        <w:rPr>
-          <w:rFonts w:hint="eastAsia"/>
-        </w:rPr>
       </w:pPr>
     </w:p>
     <w:p>
       <w:pPr>
         <w:pStyle w:val="3"/>
-        <w:rPr>
-          <w:rFonts w:hint="eastAsia"/>
-        </w:rPr>
-      </w:pPr>
-      <w:r>
-        <w:rPr>
-          <w:rFonts w:hint="eastAsia"/>
-        </w:rPr>
-        <w:lastRenderedPageBreak/>
+      </w:pPr>
+      <w:r>
+        <w:rPr>
+          <w:rFonts w:hint="eastAsia"/>
+        </w:rPr>
         <w:t>总模型的选择</w:t>
       </w:r>
     </w:p>
@@ -1157,19 +1307,7 @@
         <w:rPr>
           <w:rFonts w:hint="eastAsia"/>
         </w:rPr>
-        <w:t>车队的启动过程，</w:t>
-      </w:r>
-      <w:r>
-        <w:rPr>
-          <w:rFonts w:hint="eastAsia"/>
-        </w:rPr>
-        <w:t>当堵塞车队长度较长时，</w:t>
-      </w:r>
-      <w:r>
-        <w:rPr>
-          <w:rFonts w:hint="eastAsia"/>
-        </w:rPr>
-        <w:t>信号灯由红灯变为绿灯，车队开始行驶且有头部开始产生启动波，虽然启动</w:t>
+        <w:t>车队的启动过程，当堵塞车队长度较长时，信号灯由红灯变为绿灯，车队开始行驶且有头部开始产生启动波，虽然启动</w:t>
       </w:r>
       <w:proofErr w:type="gramStart"/>
       <w:r>
@@ -1190,23 +1328,17 @@
           <w:position w:val="-8"/>
         </w:rPr>
         <w:object w:dxaOrig="220" w:dyaOrig="300" w14:anchorId="395D8F9F">
-          <v:shape id="_x0000_i1100" type="#_x0000_t75" style="width:10.8pt;height:15pt" o:ole="">
+          <v:shape id="_x0000_i1064" type="#_x0000_t75" style="width:10.8pt;height:15pt" o:ole="">
             <v:imagedata r:id="rId84" o:title=""/>
           </v:shape>
-          <o:OLEObject Type="Embed" ProgID="Equation.DSMT4" ShapeID="_x0000_i1100" DrawAspect="Content" ObjectID="_1618311072" r:id="rId85"/>
-        </w:object>
-      </w:r>
-      <w:r>
-        <w:rPr>
-          <w:rFonts w:hint="eastAsia"/>
-        </w:rPr>
-        <w:t>仍然很大</w:t>
-      </w:r>
-      <w:r>
-        <w:rPr>
-          <w:rFonts w:hint="eastAsia"/>
-        </w:rPr>
-        <w:t>。但是当堵塞车队长度基数较小时，可</w:t>
+          <o:OLEObject Type="Embed" ProgID="Equation.DSMT4" ShapeID="_x0000_i1064" DrawAspect="Content" ObjectID="_1618320632" r:id="rId85"/>
+        </w:object>
+      </w:r>
+      <w:r>
+        <w:rPr>
+          <w:rFonts w:hint="eastAsia"/>
+        </w:rPr>
+        <w:t>仍然很大。但是当堵塞车队长度基数较小时，可</w:t>
       </w:r>
       <w:proofErr w:type="gramStart"/>
       <w:r>
@@ -1234,13 +1366,7 @@
         <w:rPr>
           <w:rFonts w:hint="eastAsia"/>
         </w:rPr>
-        <w:t>模型与实际问题的契合度较小</w:t>
-      </w:r>
-      <w:r>
-        <w:rPr>
-          <w:rFonts w:hint="eastAsia"/>
-        </w:rPr>
-        <w:t>所以在此条件下应采用格林希尔模型而不能采用格林</w:t>
+        <w:t>模型与实际问题的契合度较小所以在此条件下应采用格林希尔模型而不能采用格林</w:t>
       </w:r>
       <w:proofErr w:type="gramStart"/>
       <w:r>
@@ -1254,13 +1380,7 @@
         <w:rPr>
           <w:rFonts w:hint="eastAsia"/>
         </w:rPr>
-        <w:t>速度-密度模型</w:t>
-      </w:r>
-      <w:r>
-        <w:rPr>
-          <w:rFonts w:hint="eastAsia"/>
-        </w:rPr>
-        <w:t>。</w:t>
+        <w:t>速度-密度模型。</w:t>
       </w:r>
     </w:p>
     <w:p>
@@ -1303,30 +1423,19 @@
       </w:r>
     </w:p>
     <w:p>
-      <w:pPr>
-        <w:rPr>
-          <w:rFonts w:hint="eastAsia"/>
-        </w:rPr>
-      </w:pPr>
       <w:r>
         <w:rPr>
           <w:position w:val="-8"/>
         </w:rPr>
         <w:object w:dxaOrig="5040" w:dyaOrig="320" w14:anchorId="5D9B20BE">
-          <v:shape id="_x0000_i1108" type="#_x0000_t75" style="width:252pt;height:16.2pt" o:ole="">
+          <v:shape id="_x0000_i1065" type="#_x0000_t75" style="width:252pt;height:16.2pt" o:ole="">
             <v:imagedata r:id="rId86" o:title=""/>
           </v:shape>
-          <o:OLEObject Type="Embed" ProgID="Equation.DSMT4" ShapeID="_x0000_i1108" DrawAspect="Content" ObjectID="_1618311073" r:id="rId87"/>
-        </w:object>
-      </w:r>
-    </w:p>
-    <w:p>
-      <w:pPr>
-        <w:rPr>
-          <w:rFonts w:hint="eastAsia"/>
-        </w:rPr>
-      </w:pPr>
-    </w:p>
+          <o:OLEObject Type="Embed" ProgID="Equation.DSMT4" ShapeID="_x0000_i1065" DrawAspect="Content" ObjectID="_1618320633" r:id="rId87"/>
+        </w:object>
+      </w:r>
+    </w:p>
+    <w:p/>
     <w:p>
       <w:r>
         <w:rPr>
@@ -1347,10 +1456,10 @@
           <w:position w:val="-24"/>
         </w:rPr>
         <w:object w:dxaOrig="1040" w:dyaOrig="620" w14:anchorId="5EF64E2D">
-          <v:shape id="_x0000_i1063" type="#_x0000_t75" style="width:52.2pt;height:31.2pt" o:ole="">
+          <v:shape id="_x0000_i1066" type="#_x0000_t75" style="width:52.2pt;height:31.2pt" o:ole="">
             <v:imagedata r:id="rId88" o:title=""/>
           </v:shape>
-          <o:OLEObject Type="Embed" ProgID="Equation.DSMT4" ShapeID="_x0000_i1063" DrawAspect="Content" ObjectID="_1618311074" r:id="rId89"/>
+          <o:OLEObject Type="Embed" ProgID="Equation.DSMT4" ShapeID="_x0000_i1066" DrawAspect="Content" ObjectID="_1618320634" r:id="rId89"/>
         </w:object>
       </w:r>
     </w:p>
@@ -1366,10 +1475,10 @@
           <w:position w:val="-6"/>
         </w:rPr>
         <w:object w:dxaOrig="260" w:dyaOrig="279" w14:anchorId="6973DFD3">
-          <v:shape id="_x0000_i1064" type="#_x0000_t75" style="width:13.2pt;height:13.8pt" o:ole="">
+          <v:shape id="_x0000_i1067" type="#_x0000_t75" style="width:13.2pt;height:13.8pt" o:ole="">
             <v:imagedata r:id="rId90" o:title=""/>
           </v:shape>
-          <o:OLEObject Type="Embed" ProgID="Equation.DSMT4" ShapeID="_x0000_i1064" DrawAspect="Content" ObjectID="_1618311075" r:id="rId91"/>
+          <o:OLEObject Type="Embed" ProgID="Equation.DSMT4" ShapeID="_x0000_i1067" DrawAspect="Content" ObjectID="_1618320635" r:id="rId91"/>
         </w:object>
       </w:r>
       <w:r>
@@ -1383,10 +1492,10 @@
           <w:position w:val="-6"/>
         </w:rPr>
         <w:object w:dxaOrig="260" w:dyaOrig="279" w14:anchorId="461044B2">
-          <v:shape id="_x0000_i1065" type="#_x0000_t75" style="width:13.2pt;height:13.8pt" o:ole="">
+          <v:shape id="_x0000_i1068" type="#_x0000_t75" style="width:13.2pt;height:13.8pt" o:ole="">
             <v:imagedata r:id="rId92" o:title=""/>
           </v:shape>
-          <o:OLEObject Type="Embed" ProgID="Equation.DSMT4" ShapeID="_x0000_i1065" DrawAspect="Content" ObjectID="_1618311076" r:id="rId93"/>
+          <o:OLEObject Type="Embed" ProgID="Equation.DSMT4" ShapeID="_x0000_i1068" DrawAspect="Content" ObjectID="_1618320636" r:id="rId93"/>
         </w:object>
       </w:r>
       <w:r>
@@ -1400,10 +1509,10 @@
           <w:position w:val="-6"/>
         </w:rPr>
         <w:object w:dxaOrig="180" w:dyaOrig="220" w14:anchorId="6FE22590">
-          <v:shape id="_x0000_i1066" type="#_x0000_t75" style="width:9pt;height:10.8pt" o:ole="">
+          <v:shape id="_x0000_i1069" type="#_x0000_t75" style="width:9pt;height:10.8pt" o:ole="">
             <v:imagedata r:id="rId94" o:title=""/>
           </v:shape>
-          <o:OLEObject Type="Embed" ProgID="Equation.DSMT4" ShapeID="_x0000_i1066" DrawAspect="Content" ObjectID="_1618311077" r:id="rId95"/>
+          <o:OLEObject Type="Embed" ProgID="Equation.DSMT4" ShapeID="_x0000_i1069" DrawAspect="Content" ObjectID="_1618320637" r:id="rId95"/>
         </w:object>
       </w:r>
       <w:r>
@@ -1420,10 +1529,10 @@
           <w:position w:val="-28"/>
         </w:rPr>
         <w:object w:dxaOrig="999" w:dyaOrig="660" w14:anchorId="7ACF2CB6">
-          <v:shape id="_x0000_i1067" type="#_x0000_t75" style="width:49.8pt;height:33pt" o:ole="">
+          <v:shape id="_x0000_i1070" type="#_x0000_t75" style="width:49.8pt;height:33pt" o:ole="">
             <v:imagedata r:id="rId96" o:title=""/>
           </v:shape>
-          <o:OLEObject Type="Embed" ProgID="Equation.DSMT4" ShapeID="_x0000_i1067" DrawAspect="Content" ObjectID="_1618311078" r:id="rId97"/>
+          <o:OLEObject Type="Embed" ProgID="Equation.DSMT4" ShapeID="_x0000_i1070" DrawAspect="Content" ObjectID="_1618320638" r:id="rId97"/>
         </w:object>
       </w:r>
     </w:p>
@@ -1439,10 +1548,10 @@
           <w:position w:val="-6"/>
         </w:rPr>
         <w:object w:dxaOrig="240" w:dyaOrig="279" w14:anchorId="4E394646">
-          <v:shape id="_x0000_i1068" type="#_x0000_t75" style="width:12pt;height:13.8pt" o:ole="">
+          <v:shape id="_x0000_i1071" type="#_x0000_t75" style="width:12pt;height:13.8pt" o:ole="">
             <v:imagedata r:id="rId98" o:title=""/>
           </v:shape>
-          <o:OLEObject Type="Embed" ProgID="Equation.DSMT4" ShapeID="_x0000_i1068" DrawAspect="Content" ObjectID="_1618311079" r:id="rId99"/>
+          <o:OLEObject Type="Embed" ProgID="Equation.DSMT4" ShapeID="_x0000_i1071" DrawAspect="Content" ObjectID="_1618320639" r:id="rId99"/>
         </w:object>
       </w:r>
       <w:r>
@@ -1458,10 +1567,10 @@
           <w:position w:val="-24"/>
         </w:rPr>
         <w:object w:dxaOrig="660" w:dyaOrig="620" w14:anchorId="17AF68D9">
-          <v:shape id="_x0000_i1069" type="#_x0000_t75" style="width:33pt;height:31.2pt" o:ole="">
+          <v:shape id="_x0000_i1072" type="#_x0000_t75" style="width:33pt;height:31.2pt" o:ole="">
             <v:imagedata r:id="rId100" o:title=""/>
           </v:shape>
-          <o:OLEObject Type="Embed" ProgID="Equation.DSMT4" ShapeID="_x0000_i1069" DrawAspect="Content" ObjectID="_1618311080" r:id="rId101"/>
+          <o:OLEObject Type="Embed" ProgID="Equation.DSMT4" ShapeID="_x0000_i1072" DrawAspect="Content" ObjectID="_1618320640" r:id="rId101"/>
         </w:object>
       </w:r>
     </w:p>
@@ -1471,10 +1580,10 @@
           <w:position w:val="-6"/>
         </w:rPr>
         <w:object w:dxaOrig="200" w:dyaOrig="279" w14:anchorId="4D21E9E9">
-          <v:shape id="_x0000_i1070" type="#_x0000_t75" style="width:10.2pt;height:13.8pt" o:ole="">
+          <v:shape id="_x0000_i1073" type="#_x0000_t75" style="width:10.2pt;height:13.8pt" o:ole="">
             <v:imagedata r:id="rId102" o:title=""/>
           </v:shape>
-          <o:OLEObject Type="Embed" ProgID="Equation.DSMT4" ShapeID="_x0000_i1070" DrawAspect="Content" ObjectID="_1618311081" r:id="rId103"/>
+          <o:OLEObject Type="Embed" ProgID="Equation.DSMT4" ShapeID="_x0000_i1073" DrawAspect="Content" ObjectID="_1618320641" r:id="rId103"/>
         </w:object>
       </w:r>
       <w:r>
@@ -1488,10 +1597,10 @@
           <w:position w:val="-6"/>
         </w:rPr>
         <w:object w:dxaOrig="240" w:dyaOrig="220" w14:anchorId="4C006E6A">
-          <v:shape id="_x0000_i1071" type="#_x0000_t75" style="width:12pt;height:10.8pt" o:ole="">
+          <v:shape id="_x0000_i1074" type="#_x0000_t75" style="width:12pt;height:10.8pt" o:ole="">
             <v:imagedata r:id="rId104" o:title=""/>
           </v:shape>
-          <o:OLEObject Type="Embed" ProgID="Equation.DSMT4" ShapeID="_x0000_i1071" DrawAspect="Content" ObjectID="_1618311082" r:id="rId105"/>
+          <o:OLEObject Type="Embed" ProgID="Equation.DSMT4" ShapeID="_x0000_i1074" DrawAspect="Content" ObjectID="_1618320642" r:id="rId105"/>
         </w:object>
       </w:r>
       <w:r>
@@ -1537,33 +1646,7 @@
         <w:t>速度-密度模型进行建模对问题进行求解。</w:t>
       </w:r>
     </w:p>
-    <w:p>
-      <w:pPr>
-        <w:pStyle w:val="3"/>
-      </w:pPr>
-      <w:r>
-        <w:rPr>
-          <w:rFonts w:hint="eastAsia"/>
-        </w:rPr>
-        <w:lastRenderedPageBreak/>
-        <w:t>总模型的建立</w:t>
-      </w:r>
-      <w:bookmarkStart w:id="0" w:name="_GoBack"/>
-      <w:bookmarkEnd w:id="0"/>
-    </w:p>
-    <w:p>
-      <w:r>
-        <w:rPr>
-          <w:position w:val="-232"/>
-        </w:rPr>
-        <w:object w:dxaOrig="5580" w:dyaOrig="9880" w14:anchorId="278A1719">
-          <v:shape id="_x0000_i1114" type="#_x0000_t75" style="width:279pt;height:493.8pt" o:ole="">
-            <v:imagedata r:id="rId106" o:title=""/>
-          </v:shape>
-          <o:OLEObject Type="Embed" ProgID="Equation.DSMT4" ShapeID="_x0000_i1114" DrawAspect="Content" ObjectID="_1618311083" r:id="rId107"/>
-        </w:object>
-      </w:r>
-    </w:p>
+    <w:p/>
     <w:p/>
     <w:tbl>
       <w:tblPr>
@@ -1753,10 +1836,10 @@
                 <w:position w:val="-6"/>
               </w:rPr>
               <w:object w:dxaOrig="240" w:dyaOrig="220" w14:anchorId="36E3F51C">
-                <v:shape id="_x0000_i1073" type="#_x0000_t75" style="width:12pt;height:10.8pt" o:ole="">
+                <v:shape id="_x0000_i1076" type="#_x0000_t75" style="width:12pt;height:10.8pt" o:ole="">
                   <v:imagedata r:id="rId104" o:title=""/>
                 </v:shape>
-                <o:OLEObject Type="Embed" ProgID="Equation.DSMT4" ShapeID="_x0000_i1073" DrawAspect="Content" ObjectID="_1618311084" r:id="rId108"/>
+                <o:OLEObject Type="Embed" ProgID="Equation.DSMT4" ShapeID="_x0000_i1076" DrawAspect="Content" ObjectID="_1618320643" r:id="rId106"/>
               </w:object>
             </w:r>
           </w:p>
@@ -1774,10 +1857,10 @@
                 <w:position w:val="-6"/>
               </w:rPr>
               <w:object w:dxaOrig="260" w:dyaOrig="279" w14:anchorId="275718B2">
-                <v:shape id="_x0000_i1074" type="#_x0000_t75" style="width:13.2pt;height:13.8pt" o:ole="">
+                <v:shape id="_x0000_i1077" type="#_x0000_t75" style="width:13.2pt;height:13.8pt" o:ole="">
                   <v:imagedata r:id="rId90" o:title=""/>
                 </v:shape>
-                <o:OLEObject Type="Embed" ProgID="Equation.DSMT4" ShapeID="_x0000_i1074" DrawAspect="Content" ObjectID="_1618311085" r:id="rId109"/>
+                <o:OLEObject Type="Embed" ProgID="Equation.DSMT4" ShapeID="_x0000_i1077" DrawAspect="Content" ObjectID="_1618320644" r:id="rId107"/>
               </w:object>
             </w:r>
           </w:p>
@@ -1988,10 +2071,10 @@
                 <w:position w:val="-6"/>
               </w:rPr>
               <w:object w:dxaOrig="240" w:dyaOrig="279" w14:anchorId="1BB73F7A">
-                <v:shape id="_x0000_i1075" type="#_x0000_t75" style="width:12pt;height:13.8pt" o:ole="">
-                  <v:imagedata r:id="rId110" o:title=""/>
+                <v:shape id="_x0000_i1078" type="#_x0000_t75" style="width:12pt;height:13.8pt" o:ole="">
+                  <v:imagedata r:id="rId108" o:title=""/>
                 </v:shape>
-                <o:OLEObject Type="Embed" ProgID="Equation.DSMT4" ShapeID="_x0000_i1075" DrawAspect="Content" ObjectID="_1618311086" r:id="rId111"/>
+                <o:OLEObject Type="Embed" ProgID="Equation.DSMT4" ShapeID="_x0000_i1078" DrawAspect="Content" ObjectID="_1618320645" r:id="rId109"/>
               </w:object>
             </w:r>
           </w:p>
@@ -2057,6 +2140,20 @@
       </w:r>
     </w:p>
     <w:p>
+      <w:pPr>
+        <w:pStyle w:val="3"/>
+        <w:rPr>
+          <w:rFonts w:hint="eastAsia"/>
+        </w:rPr>
+      </w:pPr>
+      <w:r>
+        <w:rPr>
+          <w:rFonts w:hint="eastAsia"/>
+        </w:rPr>
+        <w:t>模型的建立与求解</w:t>
+      </w:r>
+    </w:p>
+    <w:p>
       <w:r>
         <w:rPr>
           <w:rFonts w:hint="eastAsia"/>
@@ -2112,10 +2209,10 @@
           <w:position w:val="-24"/>
         </w:rPr>
         <w:object w:dxaOrig="1040" w:dyaOrig="620" w14:anchorId="554580EB">
-          <v:shape id="_x0000_i1076" type="#_x0000_t75" style="width:52.2pt;height:29.4pt" o:ole="">
-            <v:imagedata r:id="rId112" o:title=""/>
-          </v:shape>
-          <o:OLEObject Type="Embed" ProgID="Equation.DSMT4" ShapeID="_x0000_i1076" DrawAspect="Content" ObjectID="_1618311087" r:id="rId113"/>
+          <v:shape id="_x0000_i1079" type="#_x0000_t75" style="width:52.2pt;height:29.4pt" o:ole="">
+            <v:imagedata r:id="rId110" o:title=""/>
+          </v:shape>
+          <o:OLEObject Type="Embed" ProgID="Equation.DSMT4" ShapeID="_x0000_i1079" DrawAspect="Content" ObjectID="_1618320646" r:id="rId111"/>
         </w:object>
       </w:r>
     </w:p>
@@ -2139,10 +2236,10 @@
           <w:position w:val="-6"/>
         </w:rPr>
         <w:object w:dxaOrig="220" w:dyaOrig="220" w14:anchorId="28CACB82">
-          <v:shape id="_x0000_i1077" type="#_x0000_t75" style="width:10.8pt;height:10.8pt" o:ole="">
-            <v:imagedata r:id="rId114" o:title=""/>
-          </v:shape>
-          <o:OLEObject Type="Embed" ProgID="Equation.DSMT4" ShapeID="_x0000_i1077" DrawAspect="Content" ObjectID="_1618311088" r:id="rId115"/>
+          <v:shape id="_x0000_i1080" type="#_x0000_t75" style="width:10.8pt;height:10.8pt" o:ole="">
+            <v:imagedata r:id="rId112" o:title=""/>
+          </v:shape>
+          <o:OLEObject Type="Embed" ProgID="Equation.DSMT4" ShapeID="_x0000_i1080" DrawAspect="Content" ObjectID="_1618320647" r:id="rId113"/>
         </w:object>
       </w:r>
       <w:r>
@@ -2211,7 +2308,7 @@
                     </pic:cNvPicPr>
                   </pic:nvPicPr>
                   <pic:blipFill>
-                    <a:blip r:embed="rId116">
+                    <a:blip r:embed="rId114">
                       <a:extLst>
                         <a:ext uri="{28A0092B-C50C-407E-A947-70E740481C1C}">
                           <a14:useLocalDpi xmlns:a14="http://schemas.microsoft.com/office/drawing/2010/main" val="0"/>
@@ -2249,6 +2346,7 @@
         <w:jc w:val="left"/>
         <w:rPr>
           <w:rFonts w:ascii="宋体" w:eastAsia="宋体" w:hAnsi="宋体" w:cs="宋体"/>
+          <w:noProof/>
           <w:kern w:val="0"/>
           <w:sz w:val="24"/>
           <w:szCs w:val="24"/>
@@ -2267,6 +2365,29 @@
     </w:p>
     <w:p>
       <w:pPr>
+        <w:widowControl/>
+        <w:jc w:val="left"/>
+        <w:rPr>
+          <w:rFonts w:ascii="宋体" w:eastAsia="宋体" w:hAnsi="宋体" w:cs="宋体" w:hint="eastAsia"/>
+          <w:kern w:val="0"/>
+          <w:sz w:val="24"/>
+          <w:szCs w:val="24"/>
+        </w:rPr>
+      </w:pPr>
+      <w:r>
+        <w:rPr>
+          <w:position w:val="-8"/>
+        </w:rPr>
+        <w:object w:dxaOrig="1320" w:dyaOrig="300" w14:anchorId="3BCA6D53">
+          <v:shape id="_x0000_i1204" type="#_x0000_t75" style="width:66pt;height:15pt" o:ole="">
+            <v:imagedata r:id="rId115" o:title=""/>
+          </v:shape>
+          <o:OLEObject Type="Embed" ProgID="Equation.DSMT4" ShapeID="_x0000_i1204" DrawAspect="Content" ObjectID="_1618320648" r:id="rId116"/>
+        </w:object>
+      </w:r>
+    </w:p>
+    <w:p>
+      <w:pPr>
         <w:tabs>
           <w:tab w:val="left" w:pos="4836"/>
         </w:tabs>
@@ -2282,12 +2403,12 @@
         <w:rPr>
           <w:noProof/>
         </w:rPr>
-        <w:object w:dxaOrig="1440" w:dyaOrig="1440" w14:anchorId="6A610C09">
+        <w:object w:dxaOrig="1260" w:dyaOrig="639" w14:anchorId="6A610C09">
           <v:shape id="_x0000_s1079" type="#_x0000_t75" style="position:absolute;left:0;text-align:left;margin-left:0;margin-top:0;width:141pt;height:94.8pt;z-index:251659264;mso-position-horizontal:left;mso-position-horizontal-relative:text;mso-position-vertical-relative:text">
             <v:imagedata r:id="rId117" o:title=""/>
             <w10:wrap type="square" side="right"/>
           </v:shape>
-          <o:OLEObject Type="Embed" ProgID="Equation.DSMT4" ShapeID="_x0000_s1079" DrawAspect="Content" ObjectID="_1618311099" r:id="rId118"/>
+          <o:OLEObject Type="Embed" ProgID="Equation.DSMT4" ShapeID="_x0000_s1079" DrawAspect="Content" ObjectID="_1618320693" r:id="rId118"/>
         </w:object>
       </w:r>
       <w:r>
@@ -2305,10 +2426,10 @@
           <w:position w:val="-24"/>
         </w:rPr>
         <w:object w:dxaOrig="999" w:dyaOrig="620" w14:anchorId="28703D09">
-          <v:shape id="_x0000_i1079" type="#_x0000_t75" style="width:49.8pt;height:31.2pt" o:ole="">
+          <v:shape id="_x0000_i1082" type="#_x0000_t75" style="width:49.8pt;height:31.2pt" o:ole="">
             <v:imagedata r:id="rId119" o:title=""/>
           </v:shape>
-          <o:OLEObject Type="Embed" ProgID="Equation.DSMT4" ShapeID="_x0000_i1079" DrawAspect="Content" ObjectID="_1618311089" r:id="rId120"/>
+          <o:OLEObject Type="Embed" ProgID="Equation.DSMT4" ShapeID="_x0000_i1082" DrawAspect="Content" ObjectID="_1618320649" r:id="rId120"/>
         </w:object>
       </w:r>
     </w:p>
@@ -2388,10 +2509,10 @@
           <w:position w:val="-4"/>
         </w:rPr>
         <w:object w:dxaOrig="400" w:dyaOrig="260" w14:anchorId="31FD8C55">
-          <v:shape id="_x0000_i1080" type="#_x0000_t75" style="width:19.8pt;height:13.2pt" o:ole="">
+          <v:shape id="_x0000_i1083" type="#_x0000_t75" style="width:19.8pt;height:13.2pt" o:ole="">
             <v:imagedata r:id="rId122" o:title=""/>
           </v:shape>
-          <o:OLEObject Type="Embed" ProgID="Equation.DSMT4" ShapeID="_x0000_i1080" DrawAspect="Content" ObjectID="_1618311090" r:id="rId123"/>
+          <o:OLEObject Type="Embed" ProgID="Equation.DSMT4" ShapeID="_x0000_i1083" DrawAspect="Content" ObjectID="_1618320650" r:id="rId123"/>
         </w:object>
       </w:r>
       <w:r>
@@ -2405,10 +2526,10 @@
           <w:position w:val="-6"/>
         </w:rPr>
         <w:object w:dxaOrig="400" w:dyaOrig="279" w14:anchorId="38FDD85C">
-          <v:shape id="_x0000_i1081" type="#_x0000_t75" style="width:19.8pt;height:13.8pt" o:ole="">
+          <v:shape id="_x0000_i1084" type="#_x0000_t75" style="width:19.8pt;height:13.8pt" o:ole="">
             <v:imagedata r:id="rId124" o:title=""/>
           </v:shape>
-          <o:OLEObject Type="Embed" ProgID="Equation.DSMT4" ShapeID="_x0000_i1081" DrawAspect="Content" ObjectID="_1618311091" r:id="rId125"/>
+          <o:OLEObject Type="Embed" ProgID="Equation.DSMT4" ShapeID="_x0000_i1084" DrawAspect="Content" ObjectID="_1618320651" r:id="rId125"/>
         </w:object>
       </w:r>
       <w:r>
@@ -2422,10 +2543,10 @@
           <w:position w:val="-6"/>
         </w:rPr>
         <w:object w:dxaOrig="499" w:dyaOrig="279" w14:anchorId="2BB358D6">
-          <v:shape id="_x0000_i1082" type="#_x0000_t75" style="width:25.2pt;height:13.8pt" o:ole="">
+          <v:shape id="_x0000_i1085" type="#_x0000_t75" style="width:25.2pt;height:13.8pt" o:ole="">
             <v:imagedata r:id="rId126" o:title=""/>
           </v:shape>
-          <o:OLEObject Type="Embed" ProgID="Equation.DSMT4" ShapeID="_x0000_i1082" DrawAspect="Content" ObjectID="_1618311092" r:id="rId127"/>
+          <o:OLEObject Type="Embed" ProgID="Equation.DSMT4" ShapeID="_x0000_i1085" DrawAspect="Content" ObjectID="_1618320652" r:id="rId127"/>
         </w:object>
       </w:r>
       <w:r>
@@ -2498,10 +2619,10 @@
           <w:position w:val="-30"/>
         </w:rPr>
         <w:object w:dxaOrig="2160" w:dyaOrig="720" w14:anchorId="01EE3A9F">
-          <v:shape id="_x0000_i1083" type="#_x0000_t75" style="width:108pt;height:36pt" o:ole="">
+          <v:shape id="_x0000_i1086" type="#_x0000_t75" style="width:108pt;height:36pt" o:ole="">
             <v:imagedata r:id="rId128" o:title=""/>
           </v:shape>
-          <o:OLEObject Type="Embed" ProgID="Equation.DSMT4" ShapeID="_x0000_i1083" DrawAspect="Content" ObjectID="_1618311093" r:id="rId129"/>
+          <o:OLEObject Type="Embed" ProgID="Equation.DSMT4" ShapeID="_x0000_i1086" DrawAspect="Content" ObjectID="_1618320653" r:id="rId129"/>
         </w:object>
       </w:r>
       <w:r>
@@ -2524,10 +2645,10 @@
           <w:position w:val="-24"/>
         </w:rPr>
         <w:object w:dxaOrig="1359" w:dyaOrig="960" w14:anchorId="72BB2C40">
-          <v:shape id="_x0000_i1084" type="#_x0000_t75" style="width:68.4pt;height:48pt" o:ole="">
+          <v:shape id="_x0000_i1087" type="#_x0000_t75" style="width:68.4pt;height:48pt" o:ole="">
             <v:imagedata r:id="rId130" o:title=""/>
           </v:shape>
-          <o:OLEObject Type="Embed" ProgID="Equation.DSMT4" ShapeID="_x0000_i1084" DrawAspect="Content" ObjectID="_1618311094" r:id="rId131"/>
+          <o:OLEObject Type="Embed" ProgID="Equation.DSMT4" ShapeID="_x0000_i1087" DrawAspect="Content" ObjectID="_1618320654" r:id="rId131"/>
         </w:object>
       </w:r>
     </w:p>
@@ -2592,10 +2713,10 @@
           <w:position w:val="-6"/>
         </w:rPr>
         <w:object w:dxaOrig="320" w:dyaOrig="279" w14:anchorId="1447BBC1">
-          <v:shape id="_x0000_i1085" type="#_x0000_t75" style="width:16.2pt;height:13.8pt" o:ole="">
+          <v:shape id="_x0000_i1088" type="#_x0000_t75" style="width:16.2pt;height:13.8pt" o:ole="">
             <v:imagedata r:id="rId132" o:title=""/>
           </v:shape>
-          <o:OLEObject Type="Embed" ProgID="Equation.DSMT4" ShapeID="_x0000_i1085" DrawAspect="Content" ObjectID="_1618311095" r:id="rId133"/>
+          <o:OLEObject Type="Embed" ProgID="Equation.DSMT4" ShapeID="_x0000_i1088" DrawAspect="Content" ObjectID="_1618320655" r:id="rId133"/>
         </w:object>
       </w:r>
       <w:r>
@@ -2612,7 +2733,19 @@
         <w:rPr>
           <w:rFonts w:hint="eastAsia"/>
         </w:rPr>
-        <w:t>所以在撞车后新的车流量模型如下</w:t>
+        <w:t>所以</w:t>
+      </w:r>
+      <w:r>
+        <w:rPr>
+          <w:rFonts w:hint="eastAsia"/>
+        </w:rPr>
+        <w:t>最后</w:t>
+      </w:r>
+      <w:r>
+        <w:rPr>
+          <w:rFonts w:hint="eastAsia"/>
+        </w:rPr>
+        <w:t>在撞车后新的车流量模型如下</w:t>
       </w:r>
     </w:p>
     <w:p>
@@ -2626,10 +2759,10 @@
           <w:position w:val="-4"/>
         </w:rPr>
         <w:object w:dxaOrig="180" w:dyaOrig="279" w14:anchorId="4E8C33E4">
-          <v:shape id="_x0000_i1086" type="#_x0000_t75" style="width:9pt;height:13.8pt" o:ole="">
+          <v:shape id="_x0000_i1089" type="#_x0000_t75" style="width:9pt;height:13.8pt" o:ole="">
             <v:imagedata r:id="rId134" o:title=""/>
           </v:shape>
-          <o:OLEObject Type="Embed" ProgID="Equation.DSMT4" ShapeID="_x0000_i1086" DrawAspect="Content" ObjectID="_1618311096" r:id="rId135"/>
+          <o:OLEObject Type="Embed" ProgID="Equation.DSMT4" ShapeID="_x0000_i1089" DrawAspect="Content" ObjectID="_1618320656" r:id="rId135"/>
         </w:object>
       </w:r>
       <w:r>
@@ -2640,10 +2773,10 @@
           <w:position w:val="-10"/>
         </w:rPr>
         <w:object w:dxaOrig="1640" w:dyaOrig="320" w14:anchorId="347843C5">
-          <v:shape id="_x0000_i1087" type="#_x0000_t75" style="width:82.2pt;height:16.2pt" o:ole="">
+          <v:shape id="_x0000_i1090" type="#_x0000_t75" style="width:82.2pt;height:16.2pt" o:ole="">
             <v:imagedata r:id="rId136" o:title=""/>
           </v:shape>
-          <o:OLEObject Type="Embed" ProgID="Equation.DSMT4" ShapeID="_x0000_i1087" DrawAspect="Content" ObjectID="_1618311097" r:id="rId137"/>
+          <o:OLEObject Type="Embed" ProgID="Equation.DSMT4" ShapeID="_x0000_i1090" DrawAspect="Content" ObjectID="_1618320657" r:id="rId137"/>
         </w:object>
       </w:r>
     </w:p>
@@ -2655,7 +2788,6 @@
         <w:rPr>
           <w:rFonts w:hint="eastAsia"/>
         </w:rPr>
-        <w:lastRenderedPageBreak/>
         <w:t>模型二:撞车后车流量的影响模型</w:t>
       </w:r>
     </w:p>
@@ -2665,18 +2797,174 @@
           <w:tab w:val="left" w:pos="4836"/>
         </w:tabs>
       </w:pPr>
-      <w:r>
-        <w:rPr>
-          <w:position w:val="-76"/>
-        </w:rPr>
-        <w:object w:dxaOrig="6340" w:dyaOrig="10980" w14:anchorId="14572BAF">
-          <v:shape id="_x0000_i1088" type="#_x0000_t75" style="width:317.4pt;height:552pt" o:ole="">
+    </w:p>
+    <w:p>
+      <w:r>
+        <w:rPr>
+          <w:rFonts w:hint="eastAsia"/>
+        </w:rPr>
+        <w:t>综上所述我们由模型</w:t>
+      </w:r>
+      <w:proofErr w:type="gramStart"/>
+      <w:r>
+        <w:rPr>
+          <w:rFonts w:hint="eastAsia"/>
+        </w:rPr>
+        <w:t>一</w:t>
+      </w:r>
+      <w:proofErr w:type="gramEnd"/>
+      <w:r>
+        <w:rPr>
+          <w:rFonts w:hint="eastAsia"/>
+        </w:rPr>
+        <w:t>的建立结合格林希尔模型建立了发生交通事故后该路段的道路拥挤状况模型</w:t>
+      </w:r>
+      <w:r>
+        <w:rPr>
+          <w:rFonts w:hint="eastAsia"/>
+        </w:rPr>
+        <w:t>。</w:t>
+      </w:r>
+    </w:p>
+    <w:p>
+      <w:r>
+        <w:rPr>
+          <w:rFonts w:hint="eastAsia"/>
+        </w:rPr>
+        <w:t>其中</w:t>
+      </w:r>
+      <w:r>
+        <w:rPr>
+          <w:position w:val="-6"/>
+        </w:rPr>
+        <w:object w:dxaOrig="320" w:dyaOrig="279" w14:anchorId="66C41920">
+          <v:shape id="_x0000_i1202" type="#_x0000_t75" style="width:16.2pt;height:13.8pt" o:ole="">
             <v:imagedata r:id="rId138" o:title=""/>
           </v:shape>
-          <o:OLEObject Type="Embed" ProgID="Equation.DSMT4" ShapeID="_x0000_i1088" DrawAspect="Content" ObjectID="_1618311098" r:id="rId139"/>
-        </w:object>
-      </w:r>
-    </w:p>
+          <o:OLEObject Type="Embed" ProgID="Equation.DSMT4" ShapeID="_x0000_i1202" DrawAspect="Content" ObjectID="_1618320658" r:id="rId139"/>
+        </w:object>
+      </w:r>
+      <w:r>
+        <w:rPr>
+          <w:rFonts w:hint="eastAsia"/>
+        </w:rPr>
+        <w:t>为第k条路段当前的所有积累的车辆总数</w:t>
+      </w:r>
+      <w:r>
+        <w:rPr>
+          <w:rFonts w:hint="eastAsia"/>
+        </w:rPr>
+        <w:t>，</w:t>
+      </w:r>
+      <w:r>
+        <w:rPr>
+          <w:position w:val="-6"/>
+        </w:rPr>
+        <w:object w:dxaOrig="340" w:dyaOrig="279" w14:anchorId="0257C778">
+          <v:shape id="_x0000_i1203" type="#_x0000_t75" style="width:16.8pt;height:13.8pt" o:ole="">
+            <v:imagedata r:id="rId140" o:title=""/>
+          </v:shape>
+          <o:OLEObject Type="Embed" ProgID="Equation.DSMT4" ShapeID="_x0000_i1203" DrawAspect="Content" ObjectID="_1618320659" r:id="rId141"/>
+        </w:object>
+      </w:r>
+      <w:r>
+        <w:rPr>
+          <w:rFonts w:hint="eastAsia"/>
+        </w:rPr>
+        <w:t>为当前路段内的队伍长度</w:t>
+      </w:r>
+      <w:r>
+        <w:rPr>
+          <w:rFonts w:hint="eastAsia"/>
+        </w:rPr>
+        <w:t>，</w:t>
+      </w:r>
+      <w:r>
+        <w:rPr>
+          <w:position w:val="-8"/>
+        </w:rPr>
+        <w:object w:dxaOrig="260" w:dyaOrig="240" w14:anchorId="386FC6D0">
+          <v:shape id="_x0000_i1207" type="#_x0000_t75" style="width:13.2pt;height:12pt" o:ole="">
+            <v:imagedata r:id="rId142" o:title=""/>
+          </v:shape>
+          <o:OLEObject Type="Embed" ProgID="Equation.DSMT4" ShapeID="_x0000_i1207" DrawAspect="Content" ObjectID="_1618320660" r:id="rId143"/>
+        </w:object>
+      </w:r>
+      <w:proofErr w:type="gramStart"/>
+      <w:r>
+        <w:rPr>
+          <w:rFonts w:hint="eastAsia"/>
+        </w:rPr>
+        <w:t>为之前</w:t>
+      </w:r>
+      <w:proofErr w:type="gramEnd"/>
+      <w:r>
+        <w:rPr>
+          <w:rFonts w:hint="eastAsia"/>
+        </w:rPr>
+        <w:t>格林希尔模型中</w:t>
+      </w:r>
+      <w:r>
+        <w:rPr>
+          <w:rFonts w:hint="eastAsia"/>
+        </w:rPr>
+        <w:t>车辆正常行驶时的自由流密度</w:t>
+      </w:r>
+      <w:r>
+        <w:rPr>
+          <w:rFonts w:hint="eastAsia"/>
+        </w:rPr>
+        <w:t>，</w:t>
+      </w:r>
+      <w:r>
+        <w:rPr>
+          <w:position w:val="-6"/>
+        </w:rPr>
+        <w:object w:dxaOrig="260" w:dyaOrig="220" w14:anchorId="283FA564">
+          <v:shape id="_x0000_i1208" type="#_x0000_t75" style="width:13.2pt;height:10.8pt" o:ole="">
+            <v:imagedata r:id="rId144" o:title=""/>
+          </v:shape>
+          <o:OLEObject Type="Embed" ProgID="Equation.DSMT4" ShapeID="_x0000_i1208" DrawAspect="Content" ObjectID="_1618320661" r:id="rId145"/>
+        </w:object>
+      </w:r>
+      <w:r>
+        <w:rPr>
+          <w:rFonts w:hint="eastAsia"/>
+        </w:rPr>
+        <w:t>为标准化密度，</w:t>
+      </w:r>
+      <w:r>
+        <w:rPr>
+          <w:position w:val="-6"/>
+        </w:rPr>
+        <w:object w:dxaOrig="139" w:dyaOrig="240" w14:anchorId="63FAD7E4">
+          <v:shape id="_x0000_i1209" type="#_x0000_t75" style="width:7.2pt;height:12pt" o:ole="">
+            <v:imagedata r:id="rId146" o:title=""/>
+          </v:shape>
+          <o:OLEObject Type="Embed" ProgID="Equation.DSMT4" ShapeID="_x0000_i1209" DrawAspect="Content" ObjectID="_1618320662" r:id="rId147"/>
+        </w:object>
+      </w:r>
+      <w:r>
+        <w:rPr>
+          <w:rFonts w:hint="eastAsia"/>
+        </w:rPr>
+        <w:t>为时间。</w:t>
+      </w:r>
+    </w:p>
+    <w:p>
+      <w:pPr>
+        <w:rPr>
+          <w:rFonts w:hint="eastAsia"/>
+        </w:rPr>
+      </w:pPr>
+      <w:r>
+        <w:rPr>
+          <w:rFonts w:hint="eastAsia"/>
+        </w:rPr>
+        <w:t>由此算出新的路段内各个道路的车流量以及总的车流量</w:t>
+      </w:r>
+    </w:p>
+    <w:p/>
     <w:p>
       <w:pPr>
         <w:pStyle w:val="2"/>
@@ -2685,155 +2973,1206 @@
         <w:rPr>
           <w:rFonts w:hint="eastAsia"/>
         </w:rPr>
-        <w:t>问题假设</w:t>
+        <w:t>模型三建立</w:t>
+      </w:r>
+    </w:p>
+    <w:p>
+      <w:pPr>
+        <w:pStyle w:val="2"/>
+        <w:jc w:val="center"/>
+      </w:pPr>
+      <w:r>
+        <w:tab/>
+      </w:r>
+      <w:r>
+        <w:rPr>
+          <w:rFonts w:hint="eastAsia"/>
+        </w:rPr>
+        <w:t>问题分析:</w:t>
+      </w:r>
+    </w:p>
+    <w:p>
+      <w:pPr>
+        <w:tabs>
+          <w:tab w:val="left" w:pos="780"/>
+        </w:tabs>
+      </w:pPr>
+      <w:r>
+        <w:rPr>
+          <w:rFonts w:hint="eastAsia"/>
+        </w:rPr>
+        <w:t>交通灯的作用在于能通过红灯及绿灯的时间来疏通十字路口处方向车道的车流。要保证在交</w:t>
+      </w:r>
+      <w:r>
+        <w:rPr>
+          <w:rFonts w:hint="eastAsia"/>
+        </w:rPr>
+        <w:lastRenderedPageBreak/>
+        <w:t>叉路口出没有车流堵塞，各方向的交通</w:t>
+      </w:r>
+      <w:proofErr w:type="gramStart"/>
+      <w:r>
+        <w:rPr>
+          <w:rFonts w:hint="eastAsia"/>
+        </w:rPr>
+        <w:t>灯时间</w:t>
+      </w:r>
+      <w:proofErr w:type="gramEnd"/>
+      <w:r>
+        <w:rPr>
+          <w:rFonts w:hint="eastAsia"/>
+        </w:rPr>
+        <w:t>就必须使得车道上车流通过且不影响其他方向上的车流。因此，要从两个法方面考虑该问题.第一方面:首先考虑当绿灯开始到结束时交通线能通过的车辆称为到达量，以及车辆在上一个红灯周期内积攒的车辆称为已有辆。第二方面:考虑从信号灯变为绿灯开始到结束时通过交通线的车辆称为流出量。则利用以上变量可以逐渐建立起一个有关堵塞指数的函数关系模型。</w:t>
+      </w:r>
+    </w:p>
+    <w:p>
+      <w:pPr>
+        <w:pStyle w:val="3"/>
+      </w:pPr>
+      <w:r>
+        <w:rPr>
+          <w:rFonts w:hint="eastAsia"/>
+        </w:rPr>
+        <w:t>模型假设</w:t>
+      </w:r>
+    </w:p>
+    <w:p>
+      <w:pPr>
+        <w:pStyle w:val="aa"/>
+        <w:numPr>
+          <w:ilvl w:val="0"/>
+          <w:numId w:val="3"/>
+        </w:numPr>
+        <w:ind w:firstLineChars="0"/>
+      </w:pPr>
+      <w:r>
+        <w:rPr>
+          <w:rFonts w:hint="eastAsia"/>
+        </w:rPr>
+        <w:t>不考虑交通灯黄灯的时间</w:t>
+      </w:r>
+    </w:p>
+    <w:p>
+      <w:pPr>
+        <w:pStyle w:val="aa"/>
+        <w:numPr>
+          <w:ilvl w:val="0"/>
+          <w:numId w:val="3"/>
+        </w:numPr>
+        <w:ind w:firstLineChars="0"/>
+      </w:pPr>
+      <w:r>
+        <w:rPr>
+          <w:rFonts w:hint="eastAsia"/>
+        </w:rPr>
+        <w:t>假设汽车在刹车时存在一个平均刹车速度，既不考虑刹车加速度</w:t>
+      </w:r>
+    </w:p>
+    <w:p>
+      <w:pPr>
+        <w:pStyle w:val="3"/>
+      </w:pPr>
+      <w:r>
+        <w:rPr>
+          <w:rFonts w:hint="eastAsia"/>
+        </w:rPr>
+        <w:t>符号说明</w:t>
       </w:r>
     </w:p>
     <w:p/>
-    <w:p>
-      <w:r>
-        <w:rPr>
-          <w:rFonts w:hint="eastAsia"/>
-        </w:rPr>
-        <w:t>交通</w:t>
+    <w:tbl>
+      <w:tblPr>
+        <w:tblStyle w:val="a9"/>
+        <w:tblW w:w="0" w:type="auto"/>
+        <w:jc w:val="center"/>
+        <w:tblBorders>
+          <w:top w:val="single" w:sz="12" w:space="0" w:color="auto"/>
+          <w:left w:val="none" w:sz="0" w:space="0" w:color="auto"/>
+          <w:bottom w:val="single" w:sz="12" w:space="0" w:color="auto"/>
+          <w:right w:val="none" w:sz="0" w:space="0" w:color="auto"/>
+          <w:insideH w:val="none" w:sz="0" w:space="0" w:color="auto"/>
+          <w:insideV w:val="none" w:sz="0" w:space="0" w:color="auto"/>
+        </w:tblBorders>
+        <w:tblLook w:val="04A0" w:firstRow="1" w:lastRow="0" w:firstColumn="1" w:lastColumn="0" w:noHBand="0" w:noVBand="1"/>
+      </w:tblPr>
+      <w:tblGrid>
+        <w:gridCol w:w="1118"/>
+        <w:gridCol w:w="5730"/>
+      </w:tblGrid>
+      <w:tr>
+        <w:trPr>
+          <w:jc w:val="center"/>
+        </w:trPr>
+        <w:tc>
+          <w:tcPr>
+            <w:tcW w:w="1118" w:type="dxa"/>
+            <w:tcBorders>
+              <w:top w:val="single" w:sz="12" w:space="0" w:color="auto"/>
+              <w:bottom w:val="single" w:sz="4" w:space="0" w:color="auto"/>
+            </w:tcBorders>
+            <w:vAlign w:val="center"/>
+          </w:tcPr>
+          <w:p>
+            <w:pPr>
+              <w:jc w:val="center"/>
+              <w:rPr>
+                <w:rFonts w:ascii="Times New Roman" w:hAnsi="Times New Roman" w:cs="Times New Roman"/>
+                <w:b/>
+                <w:szCs w:val="21"/>
+              </w:rPr>
+            </w:pPr>
+            <w:r>
+              <w:rPr>
+                <w:rFonts w:ascii="Times New Roman" w:hAnsi="Times New Roman" w:cs="Times New Roman" w:hint="eastAsia"/>
+                <w:b/>
+                <w:szCs w:val="21"/>
+              </w:rPr>
+              <w:t>变量名</w:t>
+            </w:r>
+          </w:p>
+        </w:tc>
+        <w:tc>
+          <w:tcPr>
+            <w:tcW w:w="5730" w:type="dxa"/>
+            <w:tcBorders>
+              <w:top w:val="single" w:sz="12" w:space="0" w:color="auto"/>
+              <w:bottom w:val="single" w:sz="4" w:space="0" w:color="auto"/>
+            </w:tcBorders>
+          </w:tcPr>
+          <w:p>
+            <w:pPr>
+              <w:ind w:firstLine="482"/>
+              <w:jc w:val="center"/>
+              <w:rPr>
+                <w:rFonts w:ascii="Times New Roman" w:hAnsi="Times New Roman" w:cs="Times New Roman"/>
+                <w:b/>
+                <w:szCs w:val="21"/>
+              </w:rPr>
+            </w:pPr>
+            <w:r>
+              <w:rPr>
+                <w:rFonts w:ascii="Times New Roman" w:hAnsi="Times New Roman" w:cs="Times New Roman" w:hint="eastAsia"/>
+                <w:b/>
+                <w:szCs w:val="21"/>
+              </w:rPr>
+              <w:t>含义</w:t>
+            </w:r>
+          </w:p>
+        </w:tc>
+      </w:tr>
+      <w:tr>
+        <w:trPr>
+          <w:trHeight w:val="187"/>
+          <w:jc w:val="center"/>
+        </w:trPr>
+        <w:tc>
+          <w:tcPr>
+            <w:tcW w:w="1118" w:type="dxa"/>
+            <w:tcBorders>
+              <w:top w:val="nil"/>
+              <w:bottom w:val="nil"/>
+            </w:tcBorders>
+            <w:vAlign w:val="center"/>
+          </w:tcPr>
+          <w:p>
+            <w:pPr>
+              <w:jc w:val="center"/>
+              <w:rPr>
+                <w:rFonts w:ascii="等线" w:eastAsia="等线" w:hAnsi="等线" w:cs="宋体"/>
+                <w:color w:val="000000"/>
+                <w:sz w:val="22"/>
+              </w:rPr>
+            </w:pPr>
+            <w:r>
+              <w:rPr>
+                <w:position w:val="-6"/>
+              </w:rPr>
+              <w:object w:dxaOrig="200" w:dyaOrig="220" w14:anchorId="2F324841">
+                <v:shape id="_x0000_i1092" type="#_x0000_t75" style="width:10.2pt;height:10.8pt" o:ole="">
+                  <v:imagedata r:id="rId148" o:title=""/>
+                </v:shape>
+                <o:OLEObject Type="Embed" ProgID="Equation.DSMT4" ShapeID="_x0000_i1092" DrawAspect="Content" ObjectID="_1618320663" r:id="rId149"/>
+              </w:object>
+            </w:r>
+          </w:p>
+        </w:tc>
+        <w:tc>
+          <w:tcPr>
+            <w:tcW w:w="5730" w:type="dxa"/>
+            <w:tcBorders>
+              <w:top w:val="nil"/>
+              <w:bottom w:val="nil"/>
+            </w:tcBorders>
+            <w:vAlign w:val="center"/>
+          </w:tcPr>
+          <w:p>
+            <w:pPr>
+              <w:autoSpaceDE w:val="0"/>
+              <w:autoSpaceDN w:val="0"/>
+              <w:adjustRightInd w:val="0"/>
+              <w:jc w:val="center"/>
+              <w:rPr>
+                <w:rFonts w:ascii="宋体" w:eastAsia="宋体" w:cs="宋体"/>
+                <w:color w:val="000000"/>
+                <w:kern w:val="0"/>
+                <w:sz w:val="22"/>
+              </w:rPr>
+            </w:pPr>
+            <w:r>
+              <w:rPr>
+                <w:rFonts w:ascii="宋体" w:eastAsia="宋体" w:cs="宋体" w:hint="eastAsia"/>
+                <w:color w:val="000000"/>
+                <w:kern w:val="0"/>
+                <w:sz w:val="22"/>
+              </w:rPr>
+              <w:t>堵塞指数</w:t>
+            </w:r>
+          </w:p>
+        </w:tc>
+      </w:tr>
+      <w:tr>
+        <w:trPr>
+          <w:jc w:val="center"/>
+        </w:trPr>
+        <w:tc>
+          <w:tcPr>
+            <w:tcW w:w="1118" w:type="dxa"/>
+            <w:tcBorders>
+              <w:top w:val="nil"/>
+            </w:tcBorders>
+            <w:vAlign w:val="center"/>
+          </w:tcPr>
+          <w:p>
+            <w:pPr>
+              <w:jc w:val="center"/>
+              <w:rPr>
+                <w:rFonts w:ascii="等线" w:eastAsia="等线" w:hAnsi="等线" w:cs="宋体"/>
+                <w:color w:val="000000"/>
+                <w:sz w:val="22"/>
+              </w:rPr>
+            </w:pPr>
+            <w:r>
+              <w:rPr>
+                <w:position w:val="-4"/>
+              </w:rPr>
+              <w:object w:dxaOrig="240" w:dyaOrig="260" w14:anchorId="370ABF4E">
+                <v:shape id="_x0000_i1093" type="#_x0000_t75" style="width:12pt;height:13.2pt" o:ole="">
+                  <v:imagedata r:id="rId150" o:title=""/>
+                </v:shape>
+                <o:OLEObject Type="Embed" ProgID="Equation.DSMT4" ShapeID="_x0000_i1093" DrawAspect="Content" ObjectID="_1618320664" r:id="rId151"/>
+              </w:object>
+            </w:r>
+          </w:p>
+        </w:tc>
+        <w:tc>
+          <w:tcPr>
+            <w:tcW w:w="5730" w:type="dxa"/>
+            <w:tcBorders>
+              <w:top w:val="nil"/>
+            </w:tcBorders>
+            <w:vAlign w:val="center"/>
+          </w:tcPr>
+          <w:p>
+            <w:pPr>
+              <w:autoSpaceDE w:val="0"/>
+              <w:autoSpaceDN w:val="0"/>
+              <w:adjustRightInd w:val="0"/>
+              <w:jc w:val="center"/>
+              <w:rPr>
+                <w:rFonts w:ascii="宋体" w:eastAsia="宋体" w:cs="宋体"/>
+                <w:color w:val="000000"/>
+                <w:kern w:val="0"/>
+                <w:sz w:val="22"/>
+              </w:rPr>
+            </w:pPr>
+            <w:r>
+              <w:rPr>
+                <w:rFonts w:ascii="宋体" w:eastAsia="宋体" w:cs="宋体" w:hint="eastAsia"/>
+                <w:color w:val="000000"/>
+                <w:kern w:val="0"/>
+                <w:sz w:val="22"/>
+              </w:rPr>
+              <w:t>红灯时间内已有辆</w:t>
+            </w:r>
+          </w:p>
+        </w:tc>
+      </w:tr>
+      <w:tr>
+        <w:trPr>
+          <w:jc w:val="center"/>
+        </w:trPr>
+        <w:tc>
+          <w:tcPr>
+            <w:tcW w:w="1118" w:type="dxa"/>
+            <w:tcBorders>
+              <w:top w:val="nil"/>
+              <w:bottom w:val="nil"/>
+            </w:tcBorders>
+            <w:vAlign w:val="center"/>
+          </w:tcPr>
+          <w:p>
+            <w:pPr>
+              <w:jc w:val="center"/>
+            </w:pPr>
+            <w:r>
+              <w:rPr>
+                <w:position w:val="-4"/>
+              </w:rPr>
+              <w:object w:dxaOrig="200" w:dyaOrig="260" w14:anchorId="3259D713">
+                <v:shape id="_x0000_i1094" type="#_x0000_t75" style="width:10.2pt;height:13.2pt" o:ole="">
+                  <v:imagedata r:id="rId152" o:title=""/>
+                </v:shape>
+                <o:OLEObject Type="Embed" ProgID="Equation.DSMT4" ShapeID="_x0000_i1094" DrawAspect="Content" ObjectID="_1618320665" r:id="rId153"/>
+              </w:object>
+            </w:r>
+          </w:p>
+        </w:tc>
+        <w:tc>
+          <w:tcPr>
+            <w:tcW w:w="5730" w:type="dxa"/>
+            <w:tcBorders>
+              <w:top w:val="nil"/>
+              <w:bottom w:val="nil"/>
+            </w:tcBorders>
+            <w:vAlign w:val="center"/>
+          </w:tcPr>
+          <w:p>
+            <w:pPr>
+              <w:ind w:firstLineChars="900" w:firstLine="1980"/>
+              <w:rPr>
+                <w:rFonts w:ascii="等线" w:eastAsia="等线" w:hAnsi="等线" w:cs="宋体"/>
+                <w:color w:val="000000"/>
+                <w:sz w:val="22"/>
+              </w:rPr>
+            </w:pPr>
+            <w:r>
+              <w:rPr>
+                <w:rFonts w:ascii="等线" w:eastAsia="等线" w:hAnsi="等线" w:cs="宋体" w:hint="eastAsia"/>
+                <w:color w:val="000000"/>
+                <w:sz w:val="22"/>
+              </w:rPr>
+              <w:t>绿灯时间到达量</w:t>
+            </w:r>
+          </w:p>
+        </w:tc>
+      </w:tr>
+      <w:tr>
+        <w:trPr>
+          <w:jc w:val="center"/>
+        </w:trPr>
+        <w:tc>
+          <w:tcPr>
+            <w:tcW w:w="1118" w:type="dxa"/>
+            <w:tcBorders>
+              <w:top w:val="nil"/>
+            </w:tcBorders>
+            <w:vAlign w:val="center"/>
+          </w:tcPr>
+          <w:p>
+            <w:pPr>
+              <w:jc w:val="center"/>
+            </w:pPr>
+            <w:r>
+              <w:rPr>
+                <w:position w:val="-6"/>
+              </w:rPr>
+              <w:object w:dxaOrig="240" w:dyaOrig="279" w14:anchorId="3B9CAF2C">
+                <v:shape id="_x0000_i1095" type="#_x0000_t75" style="width:12pt;height:13.8pt" o:ole="">
+                  <v:imagedata r:id="rId154" o:title=""/>
+                </v:shape>
+                <o:OLEObject Type="Embed" ProgID="Equation.DSMT4" ShapeID="_x0000_i1095" DrawAspect="Content" ObjectID="_1618320666" r:id="rId155"/>
+              </w:object>
+            </w:r>
+          </w:p>
+        </w:tc>
+        <w:tc>
+          <w:tcPr>
+            <w:tcW w:w="5730" w:type="dxa"/>
+            <w:tcBorders>
+              <w:top w:val="nil"/>
+            </w:tcBorders>
+            <w:vAlign w:val="center"/>
+          </w:tcPr>
+          <w:p>
+            <w:pPr>
+              <w:ind w:firstLineChars="900" w:firstLine="1980"/>
+              <w:rPr>
+                <w:rFonts w:ascii="等线" w:eastAsia="等线" w:hAnsi="等线" w:cs="宋体"/>
+                <w:color w:val="000000"/>
+                <w:sz w:val="22"/>
+              </w:rPr>
+            </w:pPr>
+            <w:r>
+              <w:rPr>
+                <w:rFonts w:ascii="等线" w:eastAsia="等线" w:hAnsi="等线" w:cs="宋体" w:hint="eastAsia"/>
+                <w:color w:val="000000"/>
+                <w:sz w:val="22"/>
+              </w:rPr>
+              <w:t>绿灯时间流出量</w:t>
+            </w:r>
+          </w:p>
+        </w:tc>
+      </w:tr>
+    </w:tbl>
+    <w:p>
+      <w:pPr>
+        <w:pStyle w:val="3"/>
+      </w:pPr>
+      <w:r>
+        <w:rPr>
+          <w:rFonts w:hint="eastAsia"/>
+        </w:rPr>
+        <w:t>模型的建立与求解</w:t>
+      </w:r>
+    </w:p>
+    <w:p>
+      <w:r>
+        <w:rPr>
+          <w:position w:val="-28"/>
+        </w:rPr>
+        <w:object w:dxaOrig="2299" w:dyaOrig="660" w14:anchorId="1890FEED">
+          <v:shape id="_x0000_i1171" type="#_x0000_t75" style="width:117pt;height:33.6pt" o:ole="">
+            <v:imagedata r:id="rId156" o:title=""/>
+          </v:shape>
+          <o:OLEObject Type="Embed" ProgID="Equation.DSMT4" ShapeID="_x0000_i1171" DrawAspect="Content" ObjectID="_1618320667" r:id="rId157"/>
+        </w:object>
+      </w:r>
+    </w:p>
+    <w:p>
+      <w:pPr>
+        <w:rPr>
+          <w:rFonts w:hint="eastAsia"/>
+        </w:rPr>
+      </w:pPr>
+      <w:r>
+        <w:rPr>
+          <w:noProof/>
+        </w:rPr>
+        <w:object w:dxaOrig="1260" w:dyaOrig="639" w14:anchorId="0BA95178">
+          <v:shape id="_x0000_s1148" type="#_x0000_t75" style="position:absolute;left:0;text-align:left;margin-left:0;margin-top:0;width:63pt;height:34.2pt;z-index:251658240;mso-position-horizontal:left;mso-position-horizontal-relative:text;mso-position-vertical-relative:text">
+            <v:imagedata r:id="rId158" o:title=""/>
+            <w10:wrap type="square" side="right"/>
+          </v:shape>
+          <o:OLEObject Type="Embed" ProgID="Equation.DSMT4" ShapeID="_x0000_s1148" DrawAspect="Content" ObjectID="_1618320694" r:id="rId159"/>
+        </w:object>
+      </w:r>
+      <w:r>
+        <w:br w:type="textWrapping" w:clear="all"/>
+      </w:r>
+    </w:p>
+    <w:p>
+      <w:r>
+        <w:rPr>
+          <w:position w:val="-24"/>
+        </w:rPr>
+        <w:object w:dxaOrig="580" w:dyaOrig="620" w14:anchorId="0B15ECC5">
+          <v:shape id="_x0000_i1156" type="#_x0000_t75" style="width:28.8pt;height:31.2pt" o:ole="">
+            <v:imagedata r:id="rId160" o:title=""/>
+          </v:shape>
+          <o:OLEObject Type="Embed" ProgID="Equation.DSMT4" ShapeID="_x0000_i1156" DrawAspect="Content" ObjectID="_1618320668" r:id="rId161"/>
+        </w:object>
+      </w:r>
+    </w:p>
+    <w:p>
+      <w:pPr>
+        <w:rPr>
+          <w:rFonts w:hint="eastAsia"/>
+        </w:rPr>
+      </w:pPr>
+      <w:r>
+        <w:rPr>
+          <w:position w:val="-4"/>
+        </w:rPr>
+        <w:object w:dxaOrig="240" w:dyaOrig="260" w14:anchorId="5E6099A9">
+          <v:shape id="_x0000_i1097" type="#_x0000_t75" style="width:12pt;height:13.2pt" o:ole="">
+            <v:imagedata r:id="rId162" o:title=""/>
+          </v:shape>
+          <o:OLEObject Type="Embed" ProgID="Equation.DSMT4" ShapeID="_x0000_i1097" DrawAspect="Content" ObjectID="_1618320669" r:id="rId163"/>
+        </w:object>
+      </w:r>
+      <w:r>
+        <w:rPr>
+          <w:rFonts w:hint="eastAsia"/>
+        </w:rPr>
+        <w:t>代表上一个周期以前交通线内红灯积攒的车辆数，，</w:t>
+      </w:r>
+      <w:r>
+        <w:rPr>
+          <w:position w:val="-6"/>
+        </w:rPr>
+        <w:object w:dxaOrig="320" w:dyaOrig="440" w14:anchorId="235A8221">
+          <v:shape id="_x0000_i1141" type="#_x0000_t75" style="width:16.2pt;height:22.2pt" o:ole="">
+            <v:imagedata r:id="rId164" o:title=""/>
+          </v:shape>
+          <o:OLEObject Type="Embed" ProgID="Equation.DSMT4" ShapeID="_x0000_i1141" DrawAspect="Content" ObjectID="_1618320670" r:id="rId165"/>
+        </w:object>
+      </w:r>
+      <w:r>
+        <w:rPr>
+          <w:rFonts w:hint="eastAsia"/>
+        </w:rPr>
+        <w:t>表示一个周期内非绿灯的时长，</w:t>
+      </w:r>
+      <w:r>
+        <w:rPr>
+          <w:position w:val="-28"/>
+        </w:rPr>
+        <w:object w:dxaOrig="840" w:dyaOrig="680" w14:anchorId="72F88479">
+          <v:shape id="_x0000_i1165" type="#_x0000_t75" style="width:42pt;height:34.2pt" o:ole="">
+            <v:imagedata r:id="rId166" o:title=""/>
+          </v:shape>
+          <o:OLEObject Type="Embed" ProgID="Equation.DSMT4" ShapeID="_x0000_i1165" DrawAspect="Content" ObjectID="_1618320671" r:id="rId167"/>
+        </w:object>
       </w:r>
       <w:proofErr w:type="gramStart"/>
       <w:r>
         <w:rPr>
           <w:rFonts w:hint="eastAsia"/>
         </w:rPr>
-        <w:t>波理论</w:t>
+        <w:t>为之前</w:t>
       </w:r>
       <w:proofErr w:type="gramEnd"/>
       <w:r>
         <w:rPr>
           <w:rFonts w:hint="eastAsia"/>
         </w:rPr>
-        <w:t>描述同向运动的两股不同状态交通流相遇时状态转移的过程。该理论最初从流体</w:t>
-      </w:r>
+        <w:t>问题</w:t>
+      </w:r>
+      <w:proofErr w:type="gramStart"/>
+      <w:r>
+        <w:rPr>
+          <w:rFonts w:hint="eastAsia"/>
+        </w:rPr>
+        <w:t>一</w:t>
+      </w:r>
+      <w:proofErr w:type="gramEnd"/>
+      <w:r>
+        <w:rPr>
+          <w:rFonts w:hint="eastAsia"/>
+        </w:rPr>
+        <w:t>的车辆位置模型通过交通线的车辆数总和</w:t>
+      </w:r>
+    </w:p>
+    <w:p>
+      <w:r>
+        <w:rPr>
+          <w:position w:val="-6"/>
+        </w:rPr>
+        <w:object w:dxaOrig="240" w:dyaOrig="279" w14:anchorId="38887A44">
+          <v:shape id="_x0000_i1099" type="#_x0000_t75" style="width:12pt;height:13.8pt" o:ole="">
+            <v:imagedata r:id="rId168" o:title=""/>
+          </v:shape>
+          <o:OLEObject Type="Embed" ProgID="Equation.DSMT4" ShapeID="_x0000_i1099" DrawAspect="Content" ObjectID="_1618320672" r:id="rId169"/>
+        </w:object>
+      </w:r>
+      <w:r>
+        <w:rPr>
+          <w:rFonts w:hint="eastAsia"/>
+        </w:rPr>
+        <w:t>表示当前周期绿灯时间段内通过交通线的车辆数目。</w:t>
+      </w:r>
+    </w:p>
+    <w:p>
+      <w:pPr>
+        <w:rPr>
+          <w:rFonts w:hint="eastAsia"/>
+        </w:rPr>
+      </w:pPr>
+      <w:r>
+        <w:rPr>
+          <w:position w:val="-10"/>
+        </w:rPr>
+        <w:object w:dxaOrig="240" w:dyaOrig="320" w14:anchorId="45ECC1B9">
+          <v:shape id="_x0000_i1173" type="#_x0000_t75" style="width:12pt;height:16.2pt" o:ole="">
+            <v:imagedata r:id="rId170" o:title=""/>
+          </v:shape>
+          <o:OLEObject Type="Embed" ProgID="Equation.DSMT4" ShapeID="_x0000_i1173" DrawAspect="Content" ObjectID="_1618320673" r:id="rId171"/>
+        </w:object>
+      </w:r>
+      <w:r>
+        <w:rPr>
+          <w:rFonts w:hint="eastAsia"/>
+        </w:rPr>
+        <w:t>为当前道路的出流量</w:t>
+      </w:r>
+    </w:p>
+    <w:p>
+      <w:r>
+        <w:rPr>
+          <w:rFonts w:hint="eastAsia"/>
+        </w:rPr>
+        <w:t>由以上模型可算得堵塞指数</w:t>
+      </w:r>
+      <w:r>
+        <w:rPr>
+          <w:position w:val="-6"/>
+        </w:rPr>
+        <w:object w:dxaOrig="200" w:dyaOrig="220" w14:anchorId="66C75413">
+          <v:shape id="_x0000_i1100" type="#_x0000_t75" style="width:10.2pt;height:10.8pt" o:ole="">
+            <v:imagedata r:id="rId172" o:title=""/>
+          </v:shape>
+          <o:OLEObject Type="Embed" ProgID="Equation.DSMT4" ShapeID="_x0000_i1100" DrawAspect="Content" ObjectID="_1618320674" r:id="rId173"/>
+        </w:object>
+      </w:r>
+    </w:p>
+    <w:p>
+      <w:pPr>
+        <w:tabs>
+          <w:tab w:val="left" w:pos="2628"/>
+        </w:tabs>
+      </w:pPr>
+    </w:p>
+    <w:p>
+      <w:r>
+        <w:rPr>
+          <w:rFonts w:hint="eastAsia"/>
+        </w:rPr>
+        <w:t>当</w:t>
+      </w:r>
+      <w:r>
+        <w:rPr>
+          <w:position w:val="-6"/>
+        </w:rPr>
+        <w:object w:dxaOrig="200" w:dyaOrig="220" w14:anchorId="628664B0">
+          <v:shape id="_x0000_i1110" type="#_x0000_t75" style="width:10.2pt;height:10.8pt" o:ole="">
+            <v:imagedata r:id="rId174" o:title=""/>
+          </v:shape>
+          <o:OLEObject Type="Embed" ProgID="Equation.DSMT4" ShapeID="_x0000_i1110" DrawAspect="Content" ObjectID="_1618320675" r:id="rId175"/>
+        </w:object>
+      </w:r>
+      <w:r>
+        <w:rPr>
+          <w:rFonts w:hint="eastAsia"/>
+        </w:rPr>
+        <w:t>&gt;</w:t>
+      </w:r>
+      <w:r>
+        <w:t>1</w:t>
+      </w:r>
+      <w:r>
+        <w:rPr>
+          <w:rFonts w:hint="eastAsia"/>
+        </w:rPr>
+        <w:t>时则此时道路堵塞，且</w:t>
+      </w:r>
+      <w:r>
+        <w:rPr>
+          <w:position w:val="-6"/>
+        </w:rPr>
+        <w:object w:dxaOrig="200" w:dyaOrig="220" w14:anchorId="4332C2CB">
+          <v:shape id="_x0000_i1111" type="#_x0000_t75" style="width:10.2pt;height:10.8pt" o:ole="">
+            <v:imagedata r:id="rId176" o:title=""/>
+          </v:shape>
+          <o:OLEObject Type="Embed" ProgID="Equation.DSMT4" ShapeID="_x0000_i1111" DrawAspect="Content" ObjectID="_1618320676" r:id="rId177"/>
+        </w:object>
+      </w:r>
+      <w:r>
+        <w:rPr>
+          <w:rFonts w:hint="eastAsia"/>
+        </w:rPr>
+        <w:t>越大说明堵塞程度越大</w:t>
+      </w:r>
+    </w:p>
+    <w:p>
+      <w:r>
+        <w:rPr>
+          <w:rFonts w:hint="eastAsia"/>
+        </w:rPr>
+        <w:t>当</w:t>
+      </w:r>
+      <w:r>
+        <w:rPr>
+          <w:position w:val="-6"/>
+        </w:rPr>
+        <w:object w:dxaOrig="200" w:dyaOrig="220" w14:anchorId="37F8AFFD">
+          <v:shape id="_x0000_i1114" type="#_x0000_t75" style="width:10.2pt;height:10.8pt" o:ole="">
+            <v:imagedata r:id="rId178" o:title=""/>
+          </v:shape>
+          <o:OLEObject Type="Embed" ProgID="Equation.DSMT4" ShapeID="_x0000_i1114" DrawAspect="Content" ObjectID="_1618320677" r:id="rId179"/>
+        </w:object>
+      </w:r>
+      <w:r>
+        <w:rPr>
+          <w:rFonts w:hint="eastAsia"/>
+        </w:rPr>
+        <w:t>&lt;</w:t>
+      </w:r>
+      <w:r>
+        <w:t>1</w:t>
+      </w:r>
+      <w:r>
+        <w:rPr>
+          <w:rFonts w:hint="eastAsia"/>
+        </w:rPr>
+        <w:t>时则此时道路不堵塞，且</w:t>
+      </w:r>
+      <w:r>
+        <w:rPr>
+          <w:position w:val="-6"/>
+        </w:rPr>
+        <w:object w:dxaOrig="200" w:dyaOrig="220" w14:anchorId="53D0EC99">
+          <v:shape id="_x0000_i1115" type="#_x0000_t75" style="width:10.2pt;height:10.8pt" o:ole="">
+            <v:imagedata r:id="rId180" o:title=""/>
+          </v:shape>
+          <o:OLEObject Type="Embed" ProgID="Equation.DSMT4" ShapeID="_x0000_i1115" DrawAspect="Content" ObjectID="_1618320678" r:id="rId181"/>
+        </w:object>
+      </w:r>
+      <w:r>
+        <w:rPr>
+          <w:rFonts w:hint="eastAsia"/>
+        </w:rPr>
+        <w:t>越小说明堵塞程度越小</w:t>
+      </w:r>
+    </w:p>
+    <w:p>
       <w:r>
         <w:rPr>
           <w:rFonts w:hint="eastAsia"/>
         </w:rPr>
         <w:lastRenderedPageBreak/>
-        <w:t>力学发展而来，常常被应用于排队形成与</w:t>
+        <w:t>综上所述需求得车流量</w:t>
+      </w:r>
+      <w:r>
+        <w:rPr>
+          <w:position w:val="-10"/>
+        </w:rPr>
+        <w:object w:dxaOrig="240" w:dyaOrig="320" w14:anchorId="3635A440">
+          <v:shape id="_x0000_i1118" type="#_x0000_t75" style="width:12pt;height:16.2pt" o:ole="">
+            <v:imagedata r:id="rId182" o:title=""/>
+          </v:shape>
+          <o:OLEObject Type="Embed" ProgID="Equation.DSMT4" ShapeID="_x0000_i1118" DrawAspect="Content" ObjectID="_1618320679" r:id="rId183"/>
+        </w:object>
+      </w:r>
+      <w:r>
+        <w:rPr>
+          <w:rFonts w:hint="eastAsia"/>
+        </w:rPr>
+        <w:t>在</w:t>
+      </w:r>
+      <w:r>
+        <w:rPr>
+          <w:position w:val="-24"/>
+        </w:rPr>
+        <w:object w:dxaOrig="580" w:dyaOrig="620" w14:anchorId="315CF072">
+          <v:shape id="_x0000_i1135" type="#_x0000_t75" style="width:28.8pt;height:31.2pt" o:ole="">
+            <v:imagedata r:id="rId184" o:title=""/>
+          </v:shape>
+          <o:OLEObject Type="Embed" ProgID="Equation.DSMT4" ShapeID="_x0000_i1135" DrawAspect="Content" ObjectID="_1618320680" r:id="rId185"/>
+        </w:object>
+      </w:r>
+      <w:r>
+        <w:rPr>
+          <w:rFonts w:hint="eastAsia"/>
+        </w:rPr>
+        <w:t>中与</w:t>
+      </w:r>
+    </w:p>
+    <w:p/>
+    <w:p>
+      <w:pPr>
+        <w:pStyle w:val="3"/>
+      </w:pPr>
+      <w:r>
+        <w:rPr>
+          <w:rFonts w:hint="eastAsia"/>
+        </w:rPr>
+        <w:t>道路阻塞情况总模型</w:t>
+      </w:r>
+    </w:p>
+    <w:p>
+      <w:pPr>
+        <w:rPr>
+          <w:rStyle w:val="ad"/>
+          <w:b/>
+        </w:rPr>
+      </w:pPr>
+      <w:r>
+        <w:rPr>
+          <w:rStyle w:val="ad"/>
+          <w:b/>
+        </w:rPr>
+        <w:t>目标函数：</w:t>
+      </w:r>
+    </w:p>
+    <w:p>
+      <w:r>
+        <w:rPr>
+          <w:position w:val="-6"/>
+        </w:rPr>
+        <w:object w:dxaOrig="1140" w:dyaOrig="279" w14:anchorId="13F72B2E">
+          <v:shape id="_x0000_i1190" type="#_x0000_t75" style="width:57pt;height:13.8pt" o:ole="">
+            <v:imagedata r:id="rId186" o:title=""/>
+          </v:shape>
+          <o:OLEObject Type="Embed" ProgID="Equation.DSMT4" ShapeID="_x0000_i1190" DrawAspect="Content" ObjectID="_1618320681" r:id="rId187"/>
+        </w:object>
+      </w:r>
+    </w:p>
+    <w:p>
+      <w:pPr>
+        <w:rPr>
+          <w:rFonts w:hint="eastAsia"/>
+          <w:b/>
+          <w:i/>
+        </w:rPr>
+      </w:pPr>
+      <w:r>
+        <w:rPr>
+          <w:rFonts w:hint="eastAsia"/>
+          <w:b/>
+          <w:i/>
+        </w:rPr>
+        <w:t>约束条件：</w:t>
+      </w:r>
+    </w:p>
+    <w:p>
+      <w:r>
+        <w:rPr>
+          <w:position w:val="-112"/>
+        </w:rPr>
+        <w:object w:dxaOrig="7300" w:dyaOrig="7479" w14:anchorId="4A5DB78E">
+          <v:shape id="_x0000_i1193" type="#_x0000_t75" style="width:364.8pt;height:373.8pt" o:ole="">
+            <v:imagedata r:id="rId188" o:title=""/>
+          </v:shape>
+          <o:OLEObject Type="Embed" ProgID="Equation.DSMT4" ShapeID="_x0000_i1193" DrawAspect="Content" ObjectID="_1618320682" r:id="rId189"/>
+        </w:object>
+      </w:r>
+    </w:p>
+    <w:p>
+      <w:pPr>
+        <w:rPr>
+          <w:rFonts w:hint="eastAsia"/>
+        </w:rPr>
+      </w:pPr>
+      <w:r>
+        <w:rPr>
+          <w:rFonts w:hint="eastAsia"/>
+        </w:rPr>
+        <w:t>由模型分析可知</w:t>
+      </w:r>
+      <w:r>
+        <w:rPr>
+          <w:position w:val="-6"/>
+        </w:rPr>
+        <w:object w:dxaOrig="200" w:dyaOrig="220" w14:anchorId="13A64F81">
+          <v:shape id="_x0000_i1179" type="#_x0000_t75" style="width:10.2pt;height:10.8pt" o:ole="">
+            <v:imagedata r:id="rId190" o:title=""/>
+          </v:shape>
+          <o:OLEObject Type="Embed" ProgID="Equation.DSMT4" ShapeID="_x0000_i1179" DrawAspect="Content" ObjectID="_1618320683" r:id="rId191"/>
+        </w:object>
+      </w:r>
+      <w:r>
+        <w:rPr>
+          <w:rFonts w:hint="eastAsia"/>
+        </w:rPr>
+        <w:t>是</w:t>
+      </w:r>
+      <w:r>
+        <w:rPr>
+          <w:position w:val="-10"/>
+        </w:rPr>
+        <w:object w:dxaOrig="240" w:dyaOrig="320" w14:anchorId="4F46B1D1">
+          <v:shape id="_x0000_i1181" type="#_x0000_t75" style="width:12pt;height:16.2pt" o:ole="">
+            <v:imagedata r:id="rId192" o:title=""/>
+          </v:shape>
+          <o:OLEObject Type="Embed" ProgID="Equation.DSMT4" ShapeID="_x0000_i1181" DrawAspect="Content" ObjectID="_1618320684" r:id="rId193"/>
+        </w:object>
+      </w:r>
+      <w:r>
+        <w:rPr>
+          <w:rFonts w:hint="eastAsia"/>
+        </w:rPr>
+        <w:t>的函数本质由</w:t>
+      </w:r>
+      <w:r>
+        <w:rPr>
+          <w:position w:val="-10"/>
+        </w:rPr>
+        <w:object w:dxaOrig="240" w:dyaOrig="320" w14:anchorId="16B344EF">
+          <v:shape id="_x0000_i1180" type="#_x0000_t75" style="width:12pt;height:16.2pt" o:ole="">
+            <v:imagedata r:id="rId194" o:title=""/>
+          </v:shape>
+          <o:OLEObject Type="Embed" ProgID="Equation.DSMT4" ShapeID="_x0000_i1180" DrawAspect="Content" ObjectID="_1618320685" r:id="rId195"/>
+        </w:object>
+      </w:r>
+      <w:r>
+        <w:rPr>
+          <w:rFonts w:hint="eastAsia"/>
+        </w:rPr>
+        <w:t>决定。当道路发生事故后</w:t>
+      </w:r>
+      <w:r>
+        <w:rPr>
+          <w:position w:val="-6"/>
+        </w:rPr>
+        <w:object w:dxaOrig="200" w:dyaOrig="220" w14:anchorId="3218FB04">
+          <v:shape id="_x0000_i1182" type="#_x0000_t75" style="width:10.2pt;height:10.8pt" o:ole="">
+            <v:imagedata r:id="rId196" o:title=""/>
+          </v:shape>
+          <o:OLEObject Type="Embed" ProgID="Equation.DSMT4" ShapeID="_x0000_i1182" DrawAspect="Content" ObjectID="_1618320686" r:id="rId197"/>
+        </w:object>
+      </w:r>
+      <w:r>
+        <w:rPr>
+          <w:rFonts w:hint="eastAsia"/>
+        </w:rPr>
+        <w:t>较大使得道路表现为堵塞。所以现在将减小</w:t>
+      </w:r>
+      <w:r>
+        <w:rPr>
+          <w:position w:val="-10"/>
+        </w:rPr>
+        <w:object w:dxaOrig="240" w:dyaOrig="320" w14:anchorId="60C6A5B2">
+          <v:shape id="_x0000_i1185" type="#_x0000_t75" style="width:12pt;height:16.2pt" o:ole="">
+            <v:imagedata r:id="rId198" o:title=""/>
+          </v:shape>
+          <o:OLEObject Type="Embed" ProgID="Equation.DSMT4" ShapeID="_x0000_i1185" DrawAspect="Content" ObjectID="_1618320687" r:id="rId199"/>
+        </w:object>
+      </w:r>
+      <w:r>
+        <w:rPr>
+          <w:rFonts w:hint="eastAsia"/>
+        </w:rPr>
+        <w:t>的值使得</w:t>
+      </w:r>
+      <w:r>
+        <w:rPr>
+          <w:position w:val="-6"/>
+        </w:rPr>
+        <w:object w:dxaOrig="200" w:dyaOrig="220" w14:anchorId="3AC9DAE7">
+          <v:shape id="_x0000_i1186" type="#_x0000_t75" style="width:10.2pt;height:10.8pt" o:ole="">
+            <v:imagedata r:id="rId200" o:title=""/>
+          </v:shape>
+          <o:OLEObject Type="Embed" ProgID="Equation.DSMT4" ShapeID="_x0000_i1186" DrawAspect="Content" ObjectID="_1618320688" r:id="rId201"/>
+        </w:object>
+      </w:r>
+      <w:r>
+        <w:rPr>
+          <w:rFonts w:hint="eastAsia"/>
+        </w:rPr>
+        <w:t>减小，寻找使得</w:t>
+      </w:r>
+      <w:r>
+        <w:rPr>
+          <w:position w:val="-6"/>
+        </w:rPr>
+        <w:object w:dxaOrig="200" w:dyaOrig="220" w14:anchorId="153B84DB">
+          <v:shape id="_x0000_i1187" type="#_x0000_t75" style="width:10.2pt;height:10.8pt" o:ole="">
+            <v:imagedata r:id="rId202" o:title=""/>
+          </v:shape>
+          <o:OLEObject Type="Embed" ProgID="Equation.DSMT4" ShapeID="_x0000_i1187" DrawAspect="Content" ObjectID="_1618320689" r:id="rId203"/>
+        </w:object>
+      </w:r>
+      <w:r>
+        <w:rPr>
+          <w:position w:val="-4"/>
+        </w:rPr>
+        <w:object w:dxaOrig="200" w:dyaOrig="240" w14:anchorId="22E07BE6">
+          <v:shape id="_x0000_i1188" type="#_x0000_t75" style="width:10.2pt;height:12pt" o:ole="">
+            <v:imagedata r:id="rId204" o:title=""/>
+          </v:shape>
+          <o:OLEObject Type="Embed" ProgID="Equation.DSMT4" ShapeID="_x0000_i1188" DrawAspect="Content" ObjectID="_1618320690" r:id="rId205"/>
+        </w:object>
+      </w:r>
+      <w:r>
+        <w:t>1</w:t>
+      </w:r>
+      <w:r>
+        <w:rPr>
+          <w:rFonts w:hint="eastAsia"/>
+        </w:rPr>
+        <w:t>时的</w:t>
+      </w:r>
+      <w:r>
+        <w:rPr>
+          <w:position w:val="-10"/>
+        </w:rPr>
+        <w:object w:dxaOrig="240" w:dyaOrig="320" w14:anchorId="1E2573AF">
+          <v:shape id="_x0000_i1189" type="#_x0000_t75" style="width:12pt;height:16.2pt" o:ole="">
+            <v:imagedata r:id="rId206" o:title=""/>
+          </v:shape>
+          <o:OLEObject Type="Embed" ProgID="Equation.DSMT4" ShapeID="_x0000_i1189" DrawAspect="Content" ObjectID="_1618320691" r:id="rId207"/>
+        </w:object>
+      </w:r>
+      <w:r>
+        <w:rPr>
+          <w:rFonts w:hint="eastAsia"/>
+        </w:rPr>
+        <w:t>的值即为问题所求的车流量应减小到何值使得道路拥堵状况得到缓解。</w:t>
+      </w:r>
+    </w:p>
+    <w:p>
+      <w:pPr>
+        <w:pStyle w:val="3"/>
+      </w:pPr>
+      <w:r>
+        <w:rPr>
+          <w:rFonts w:hint="eastAsia"/>
+        </w:rPr>
+        <w:t>结果分析</w:t>
+      </w:r>
+    </w:p>
+    <w:p>
+      <w:pPr>
+        <w:rPr>
+          <w:sz w:val="28"/>
+          <w:szCs w:val="28"/>
+        </w:rPr>
+      </w:pPr>
+      <w:r>
+        <w:rPr>
+          <w:rFonts w:hint="eastAsia"/>
+          <w:sz w:val="28"/>
+          <w:szCs w:val="28"/>
+        </w:rPr>
+        <w:t>我们模拟了当第5辆车发生故障</w:t>
       </w:r>
       <w:proofErr w:type="gramStart"/>
       <w:r>
         <w:rPr>
           <w:rFonts w:hint="eastAsia"/>
-        </w:rPr>
-        <w:t>与</w:t>
+          <w:sz w:val="28"/>
+          <w:szCs w:val="28"/>
+        </w:rPr>
+        <w:t>时道路</w:t>
       </w:r>
       <w:proofErr w:type="gramEnd"/>
       <w:r>
         <w:rPr>
           <w:rFonts w:hint="eastAsia"/>
-        </w:rPr>
-        <w:t>消散的研究</w:t>
-      </w:r>
-    </w:p>
-    <w:p>
-      <w:r>
-        <w:rPr>
-          <w:rFonts w:hint="eastAsia"/>
-        </w:rPr>
-        <w:t>在上述问题中我们仍需对道路情况进行理想化模拟，如与模型</w:t>
+          <w:sz w:val="28"/>
+          <w:szCs w:val="28"/>
+        </w:rPr>
+        <w:t>状况</w:t>
+      </w:r>
+    </w:p>
+    <w:p>
+      <w:pPr>
+        <w:rPr>
+          <w:rFonts w:hint="eastAsia"/>
+          <w:sz w:val="24"/>
+          <w:szCs w:val="24"/>
+        </w:rPr>
+      </w:pPr>
+      <w:r>
+        <w:rPr>
+          <w:rFonts w:hint="eastAsia"/>
+          <w:sz w:val="24"/>
+          <w:szCs w:val="24"/>
+        </w:rPr>
+        <w:lastRenderedPageBreak/>
+        <w:t>堵塞前道路车辆状况图</w:t>
+      </w:r>
+      <w:r>
+        <w:rPr>
+          <w:rFonts w:hint="eastAsia"/>
+          <w:sz w:val="24"/>
+          <w:szCs w:val="24"/>
+        </w:rPr>
+        <w:t>:</w:t>
+      </w:r>
+    </w:p>
+    <w:p>
+      <w:r>
+        <w:rPr>
+          <w:noProof/>
+        </w:rPr>
+        <w:drawing>
+          <wp:inline distT="0" distB="0" distL="0" distR="0" wp14:anchorId="70A5AB08" wp14:editId="1E9F3E68">
+            <wp:extent cx="5274310" cy="1895475"/>
+            <wp:effectExtent l="0" t="0" r="2540" b="9525"/>
+            <wp:docPr id="2" name="图片 2" descr="C:\Users\ASUS\Documents\Tencent Files\947629727\FileRecv\故障分析图.bmp"/>
+            <wp:cNvGraphicFramePr>
+              <a:graphicFrameLocks xmlns:a="http://schemas.openxmlformats.org/drawingml/2006/main" noChangeAspect="1"/>
+            </wp:cNvGraphicFramePr>
+            <a:graphic xmlns:a="http://schemas.openxmlformats.org/drawingml/2006/main">
+              <a:graphicData uri="http://schemas.openxmlformats.org/drawingml/2006/picture">
+                <pic:pic xmlns:pic="http://schemas.openxmlformats.org/drawingml/2006/picture">
+                  <pic:nvPicPr>
+                    <pic:cNvPr id="0" name="Picture 32" descr="C:\Users\ASUS\Documents\Tencent Files\947629727\FileRecv\故障分析图.bmp"/>
+                    <pic:cNvPicPr>
+                      <a:picLocks noChangeAspect="1" noChangeArrowheads="1"/>
+                    </pic:cNvPicPr>
+                  </pic:nvPicPr>
+                  <pic:blipFill>
+                    <a:blip r:embed="rId208">
+                      <a:extLst>
+                        <a:ext uri="{28A0092B-C50C-407E-A947-70E740481C1C}">
+                          <a14:useLocalDpi xmlns:a14="http://schemas.microsoft.com/office/drawing/2010/main" val="0"/>
+                        </a:ext>
+                      </a:extLst>
+                    </a:blip>
+                    <a:srcRect/>
+                    <a:stretch>
+                      <a:fillRect/>
+                    </a:stretch>
+                  </pic:blipFill>
+                  <pic:spPr bwMode="auto">
+                    <a:xfrm>
+                      <a:off x="0" y="0"/>
+                      <a:ext cx="5274310" cy="1895475"/>
+                    </a:xfrm>
+                    <a:prstGeom prst="rect">
+                      <a:avLst/>
+                    </a:prstGeom>
+                    <a:noFill/>
+                    <a:ln>
+                      <a:noFill/>
+                    </a:ln>
+                  </pic:spPr>
+                </pic:pic>
+              </a:graphicData>
+            </a:graphic>
+          </wp:inline>
+        </w:drawing>
+      </w:r>
+    </w:p>
+    <w:p>
+      <w:r>
+        <w:rPr>
+          <w:rFonts w:hint="eastAsia"/>
+        </w:rPr>
+        <w:t>由图分析可知道路拥堵呈现一个周期变化由于到达量大于流出</w:t>
       </w:r>
       <w:proofErr w:type="gramStart"/>
       <w:r>
         <w:rPr>
           <w:rFonts w:hint="eastAsia"/>
         </w:rPr>
-        <w:t>一</w:t>
+        <w:t>量所以</w:t>
       </w:r>
       <w:proofErr w:type="gramEnd"/>
       <w:r>
         <w:rPr>
           <w:rFonts w:hint="eastAsia"/>
         </w:rPr>
-        <w:t>的理想化情况模拟一致</w:t>
-      </w:r>
-    </w:p>
-    <w:p>
-      <w:r>
-        <w:rPr>
-          <w:rFonts w:hint="eastAsia"/>
-        </w:rPr>
-        <w:t>理想的通行能力市值在理想的道路与交通条件下的通行能力。</w:t>
-      </w:r>
-    </w:p>
-    <w:p>
-      <w:r>
-        <w:tab/>
-      </w:r>
-      <w:r>
-        <w:rPr>
-          <w:rFonts w:hint="eastAsia"/>
-        </w:rPr>
-        <w:t xml:space="preserve">理想条件: </w:t>
-      </w:r>
-      <w:r>
-        <w:t>&lt;1&gt;</w:t>
-      </w:r>
-      <w:r>
-        <w:rPr>
-          <w:rFonts w:hint="eastAsia"/>
-        </w:rPr>
-        <w:t>车道宽度合理</w:t>
-      </w:r>
-    </w:p>
-    <w:p>
-      <w:r>
-        <w:tab/>
-      </w:r>
-      <w:r>
-        <w:tab/>
-      </w:r>
-      <w:r>
-        <w:tab/>
-        <w:t xml:space="preserve"> &lt;2&gt;</w:t>
-      </w:r>
-      <w:r>
-        <w:rPr>
-          <w:rFonts w:hint="eastAsia"/>
-        </w:rPr>
-        <w:t>侧向净宽充足</w:t>
-      </w:r>
-    </w:p>
-    <w:p>
-      <w:r>
-        <w:tab/>
-      </w:r>
-      <w:r>
-        <w:tab/>
-      </w:r>
-      <w:r>
-        <w:tab/>
-        <w:t xml:space="preserve"> &lt;3&gt;</w:t>
-      </w:r>
-      <w:r>
-        <w:rPr>
-          <w:rFonts w:hint="eastAsia"/>
-        </w:rPr>
-        <w:t>车辆整体较大部分为市面上较为普遍的轿车类型</w:t>
-      </w:r>
-    </w:p>
-    <w:p>
-      <w:r>
-        <w:tab/>
-      </w:r>
-      <w:r>
-        <w:tab/>
-      </w:r>
-      <w:r>
-        <w:tab/>
-        <w:t xml:space="preserve"> &lt;4&gt;</w:t>
-      </w:r>
-      <w:r>
-        <w:rPr>
-          <w:rFonts w:hint="eastAsia"/>
-        </w:rPr>
-        <w:t>驾驶员技术熟练，遵守交通法则</w:t>
+        <w:t>队伍在多个周期内呈现越来越长的趋势</w:t>
+      </w:r>
+      <w:r>
+        <w:rPr>
+          <w:rFonts w:hint="eastAsia"/>
+        </w:rPr>
+        <w:t>，故造成道路越来越拥挤</w:t>
+      </w:r>
+      <w:r>
+        <w:rPr>
+          <w:rFonts w:hint="eastAsia"/>
+        </w:rPr>
+        <w:t>。</w:t>
+      </w:r>
+    </w:p>
+    <w:p>
+      <w:pPr>
+        <w:rPr>
+          <w:rFonts w:hint="eastAsia"/>
+        </w:rPr>
+      </w:pPr>
+    </w:p>
+    <w:p>
+      <w:r>
+        <w:rPr>
+          <w:rFonts w:hint="eastAsia"/>
+        </w:rPr>
+        <w:t>利用模型进行求解:</w:t>
       </w:r>
     </w:p>
     <w:p/>
@@ -2842,23 +4181,151 @@
         <w:rPr>
           <w:rFonts w:hint="eastAsia"/>
         </w:rPr>
-        <w:t>此外此模型需要考虑停车波的问题，并以此来建立模型。但前面一辆车刹车导致后一辆车跟随刹车，但由于司机存在反应的时间间隔由此产生停车波</w:t>
-      </w:r>
-      <w:r>
-        <w:rPr>
-          <w:rFonts w:hint="eastAsia"/>
-        </w:rPr>
-        <w:t>，启动波同理。</w:t>
-      </w:r>
-    </w:p>
-    <w:p/>
-    <w:p/>
-    <w:p/>
-    <w:p/>
-    <w:p/>
-    <w:p/>
-    <w:p/>
-    <w:p/>
+        <w:t>由上图可知当第5辆车发生故障时 现阶段道路阻塞系数较大，呈现越来越拥挤的现象。现对目前的车流量进行计算机仿真处理求得当车流量</w:t>
+      </w:r>
+      <w:r>
+        <w:rPr>
+          <w:position w:val="-10"/>
+        </w:rPr>
+        <w:object w:dxaOrig="240" w:dyaOrig="320" w14:anchorId="167CEE68">
+          <v:shape id="_x0000_i1194" type="#_x0000_t75" style="width:12pt;height:16.2pt" o:ole="">
+            <v:imagedata r:id="rId209" o:title=""/>
+          </v:shape>
+          <o:OLEObject Type="Embed" ProgID="Equation.DSMT4" ShapeID="_x0000_i1194" DrawAspect="Content" ObjectID="_1618320692" r:id="rId210"/>
+        </w:object>
+      </w:r>
+      <w:r>
+        <w:rPr>
+          <w:rFonts w:hint="eastAsia"/>
+        </w:rPr>
+        <w:t>为7</w:t>
+      </w:r>
+      <w:r>
+        <w:t>53(</w:t>
+      </w:r>
+      <w:r>
+        <w:rPr>
+          <w:rFonts w:hint="eastAsia"/>
+        </w:rPr>
+        <w:t>辆/</w:t>
+      </w:r>
+      <w:r>
+        <w:t>h)</w:t>
+      </w:r>
+      <w:r>
+        <w:rPr>
+          <w:rFonts w:hint="eastAsia"/>
+        </w:rPr>
+        <w:t>时为上述单纯形法函数模型的最优解</w:t>
+      </w:r>
+    </w:p>
+    <w:p>
+      <w:r>
+        <w:rPr>
+          <w:rFonts w:hint="eastAsia"/>
+        </w:rPr>
+        <w:t>则此时模拟出的道路情况图为</w:t>
+      </w:r>
+    </w:p>
+    <w:p>
+      <w:pPr>
+        <w:widowControl/>
+        <w:jc w:val="left"/>
+        <w:rPr>
+          <w:rFonts w:ascii="宋体" w:eastAsia="宋体" w:hAnsi="宋体" w:cs="宋体"/>
+          <w:kern w:val="0"/>
+          <w:sz w:val="24"/>
+          <w:szCs w:val="24"/>
+        </w:rPr>
+      </w:pPr>
+      <w:r>
+        <w:rPr>
+          <w:rFonts w:ascii="宋体" w:eastAsia="宋体" w:hAnsi="宋体" w:cs="宋体"/>
+          <w:noProof/>
+          <w:kern w:val="0"/>
+          <w:sz w:val="24"/>
+          <w:szCs w:val="24"/>
+        </w:rPr>
+        <w:drawing>
+          <wp:inline distT="0" distB="0" distL="0" distR="0" wp14:anchorId="4C5A2377" wp14:editId="25440EAA">
+            <wp:extent cx="5274310" cy="1988820"/>
+            <wp:effectExtent l="0" t="0" r="2540" b="0"/>
+            <wp:docPr id="4" name="图片 4" descr="C:\Users\ASUS\Documents\Tencent Files\947629727\Image\Group\AU3FX4H@_10HRJ5IVY{[UEH.png"/>
+            <wp:cNvGraphicFramePr>
+              <a:graphicFrameLocks xmlns:a="http://schemas.openxmlformats.org/drawingml/2006/main" noChangeAspect="1"/>
+            </wp:cNvGraphicFramePr>
+            <a:graphic xmlns:a="http://schemas.openxmlformats.org/drawingml/2006/main">
+              <a:graphicData uri="http://schemas.openxmlformats.org/drawingml/2006/picture">
+                <pic:pic xmlns:pic="http://schemas.openxmlformats.org/drawingml/2006/picture">
+                  <pic:nvPicPr>
+                    <pic:cNvPr id="0" name="Picture 174" descr="C:\Users\ASUS\Documents\Tencent Files\947629727\Image\Group\AU3FX4H@_10HRJ5IVY{[UEH.png"/>
+                    <pic:cNvPicPr>
+                      <a:picLocks noChangeAspect="1" noChangeArrowheads="1"/>
+                    </pic:cNvPicPr>
+                  </pic:nvPicPr>
+                  <pic:blipFill>
+                    <a:blip r:embed="rId211">
+                      <a:extLst>
+                        <a:ext uri="{28A0092B-C50C-407E-A947-70E740481C1C}">
+                          <a14:useLocalDpi xmlns:a14="http://schemas.microsoft.com/office/drawing/2010/main" val="0"/>
+                        </a:ext>
+                      </a:extLst>
+                    </a:blip>
+                    <a:srcRect/>
+                    <a:stretch>
+                      <a:fillRect/>
+                    </a:stretch>
+                  </pic:blipFill>
+                  <pic:spPr bwMode="auto">
+                    <a:xfrm>
+                      <a:off x="0" y="0"/>
+                      <a:ext cx="5274310" cy="1988820"/>
+                    </a:xfrm>
+                    <a:prstGeom prst="rect">
+                      <a:avLst/>
+                    </a:prstGeom>
+                    <a:noFill/>
+                    <a:ln>
+                      <a:noFill/>
+                    </a:ln>
+                  </pic:spPr>
+                </pic:pic>
+              </a:graphicData>
+            </a:graphic>
+          </wp:inline>
+        </w:drawing>
+      </w:r>
+    </w:p>
+    <w:p>
+      <w:pPr>
+        <w:rPr>
+          <w:rFonts w:hint="eastAsia"/>
+        </w:rPr>
+      </w:pPr>
+    </w:p>
+    <w:p>
+      <w:pPr>
+        <w:rPr>
+          <w:rFonts w:hint="eastAsia"/>
+        </w:rPr>
+      </w:pPr>
+      <w:r>
+        <w:rPr>
+          <w:rFonts w:hint="eastAsia"/>
+        </w:rPr>
+        <w:t>由图可知在短暂的几个周期后车辆流出量慢慢的抵消堵塞时的积累量与新增车辆到达量的总和</w:t>
+      </w:r>
+      <w:r>
+        <w:rPr>
+          <w:rFonts w:hint="eastAsia"/>
+        </w:rPr>
+        <w:t>，由此使得道路拥堵状况得到缓解。</w:t>
+      </w:r>
+    </w:p>
+    <w:p>
+      <w:bookmarkStart w:id="0" w:name="_GoBack"/>
+      <w:bookmarkEnd w:id="0"/>
+    </w:p>
     <w:p/>
     <w:p/>
     <w:p/>
@@ -3019,10 +4486,10 @@
     </w:lvl>
   </w:abstractNum>
   <w:abstractNum w:abstractNumId="1" w15:restartNumberingAfterBreak="0">
-    <w:nsid w:val="6DAA5517"/>
+    <w:nsid w:val="045A18CA"/>
     <w:multiLevelType w:val="hybridMultilevel"/>
-    <w:tmpl w:val="5F7A386C"/>
-    <w:lvl w:ilvl="0" w:tplc="0F604F22">
+    <w:tmpl w:val="7C6486B0"/>
+    <w:lvl w:ilvl="0" w:tplc="798E9FBC">
       <w:start w:val="1"/>
       <w:numFmt w:val="decimal"/>
       <w:lvlText w:val="(%1)"/>
@@ -3107,10 +4574,102 @@
       </w:pPr>
     </w:lvl>
   </w:abstractNum>
+  <w:abstractNum w:abstractNumId="2" w15:restartNumberingAfterBreak="0">
+    <w:nsid w:val="6DAA5517"/>
+    <w:multiLevelType w:val="hybridMultilevel"/>
+    <w:tmpl w:val="5F7A386C"/>
+    <w:lvl w:ilvl="0" w:tplc="0F604F22">
+      <w:start w:val="1"/>
+      <w:numFmt w:val="decimal"/>
+      <w:lvlText w:val="(%1)"/>
+      <w:lvlJc w:val="left"/>
+      <w:pPr>
+        <w:ind w:left="360" w:hanging="360"/>
+      </w:pPr>
+      <w:rPr>
+        <w:rFonts w:hint="default"/>
+      </w:rPr>
+    </w:lvl>
+    <w:lvl w:ilvl="1" w:tplc="04090019" w:tentative="1">
+      <w:start w:val="1"/>
+      <w:numFmt w:val="lowerLetter"/>
+      <w:lvlText w:val="%2)"/>
+      <w:lvlJc w:val="left"/>
+      <w:pPr>
+        <w:ind w:left="840" w:hanging="420"/>
+      </w:pPr>
+    </w:lvl>
+    <w:lvl w:ilvl="2" w:tplc="0409001B" w:tentative="1">
+      <w:start w:val="1"/>
+      <w:numFmt w:val="lowerRoman"/>
+      <w:lvlText w:val="%3."/>
+      <w:lvlJc w:val="right"/>
+      <w:pPr>
+        <w:ind w:left="1260" w:hanging="420"/>
+      </w:pPr>
+    </w:lvl>
+    <w:lvl w:ilvl="3" w:tplc="0409000F" w:tentative="1">
+      <w:start w:val="1"/>
+      <w:numFmt w:val="decimal"/>
+      <w:lvlText w:val="%4."/>
+      <w:lvlJc w:val="left"/>
+      <w:pPr>
+        <w:ind w:left="1680" w:hanging="420"/>
+      </w:pPr>
+    </w:lvl>
+    <w:lvl w:ilvl="4" w:tplc="04090019" w:tentative="1">
+      <w:start w:val="1"/>
+      <w:numFmt w:val="lowerLetter"/>
+      <w:lvlText w:val="%5)"/>
+      <w:lvlJc w:val="left"/>
+      <w:pPr>
+        <w:ind w:left="2100" w:hanging="420"/>
+      </w:pPr>
+    </w:lvl>
+    <w:lvl w:ilvl="5" w:tplc="0409001B" w:tentative="1">
+      <w:start w:val="1"/>
+      <w:numFmt w:val="lowerRoman"/>
+      <w:lvlText w:val="%6."/>
+      <w:lvlJc w:val="right"/>
+      <w:pPr>
+        <w:ind w:left="2520" w:hanging="420"/>
+      </w:pPr>
+    </w:lvl>
+    <w:lvl w:ilvl="6" w:tplc="0409000F" w:tentative="1">
+      <w:start w:val="1"/>
+      <w:numFmt w:val="decimal"/>
+      <w:lvlText w:val="%7."/>
+      <w:lvlJc w:val="left"/>
+      <w:pPr>
+        <w:ind w:left="2940" w:hanging="420"/>
+      </w:pPr>
+    </w:lvl>
+    <w:lvl w:ilvl="7" w:tplc="04090019" w:tentative="1">
+      <w:start w:val="1"/>
+      <w:numFmt w:val="lowerLetter"/>
+      <w:lvlText w:val="%8)"/>
+      <w:lvlJc w:val="left"/>
+      <w:pPr>
+        <w:ind w:left="3360" w:hanging="420"/>
+      </w:pPr>
+    </w:lvl>
+    <w:lvl w:ilvl="8" w:tplc="0409001B" w:tentative="1">
+      <w:start w:val="1"/>
+      <w:numFmt w:val="lowerRoman"/>
+      <w:lvlText w:val="%9."/>
+      <w:lvlJc w:val="right"/>
+      <w:pPr>
+        <w:ind w:left="3780" w:hanging="420"/>
+      </w:pPr>
+    </w:lvl>
+  </w:abstractNum>
   <w:num w:numId="1">
     <w:abstractNumId w:val="0"/>
   </w:num>
   <w:num w:numId="2">
+    <w:abstractNumId w:val="2"/>
+  </w:num>
+  <w:num w:numId="3">
     <w:abstractNumId w:val="1"/>
   </w:num>
 </w:numbering>
@@ -3847,6 +5406,17 @@
       <w:szCs w:val="28"/>
     </w:rPr>
   </w:style>
+  <w:style w:type="character" w:styleId="ad">
+    <w:name w:val="Emphasis"/>
+    <w:basedOn w:val="a0"/>
+    <w:uiPriority w:val="20"/>
+    <w:qFormat/>
+    <w:rsid w:val="00DD56C7"/>
+    <w:rPr>
+      <w:i/>
+      <w:iCs/>
+    </w:rPr>
+  </w:style>
 </w:styles>
 </file>
 
@@ -4116,7 +5686,7 @@
 </file>
 
 <file path=customXml/itemProps1.xml><?xml version="1.0" encoding="utf-8"?>
-<ds:datastoreItem xmlns:ds="http://schemas.openxmlformats.org/officeDocument/2006/customXml" ds:itemID="{DB2F7D15-7C1E-4D43-82E0-D4ADF8A5B4B4}">
+<ds:datastoreItem xmlns:ds="http://schemas.openxmlformats.org/officeDocument/2006/customXml" ds:itemID="{476361D2-A6C5-4DCA-B76D-421DA5EF02B2}">
   <ds:schemaRefs>
     <ds:schemaRef ds:uri="http://schemas.openxmlformats.org/officeDocument/2006/bibliography"/>
   </ds:schemaRefs>
